--- a/Test_Doc/Python/L_pattern/LeAlgor.docx
+++ b/Test_Doc/Python/L_pattern/LeAlgor.docx
@@ -1,14 +1,137 @@
 
 <file path=word/document.xml><?xml version="1.0" encoding="utf-8"?>
-<w:document xmlns:wpc="http://schemas.microsoft.com/office/word/2010/wordprocessingCanvas" xmlns:cx="http://schemas.microsoft.com/office/drawing/2014/chartex" xmlns:cx1="http://schemas.microsoft.com/office/drawing/2015/9/8/chartex" xmlns:mc="http://schemas.openxmlformats.org/markup-compatibility/2006" xmlns:o="urn:schemas-microsoft-com:office:office" xmlns:r="http://schemas.openxmlformats.org/officeDocument/2006/relationships" xmlns:m="http://schemas.openxmlformats.org/officeDocument/2006/math" xmlns:v="urn:schemas-microsoft-com:vml" xmlns:wp14="http://schemas.microsoft.com/office/word/2010/wordprocessingDrawing" xmlns:wp="http://schemas.openxmlformats.org/drawingml/2006/wordprocessingDrawing" xmlns:w10="urn:schemas-microsoft-com:office:word" xmlns:w="http://schemas.openxmlformats.org/wordprocessingml/2006/main" xmlns:w14="http://schemas.microsoft.com/office/word/2010/wordml" xmlns:w15="http://schemas.microsoft.com/office/word/2012/wordml" xmlns:w16se="http://schemas.microsoft.com/office/word/2015/wordml/symex" xmlns:wpg="http://schemas.microsoft.com/office/word/2010/wordprocessingGroup" xmlns:wpi="http://schemas.microsoft.com/office/word/2010/wordprocessingInk" xmlns:wne="http://schemas.microsoft.com/office/word/2006/wordml" xmlns:wps="http://schemas.microsoft.com/office/word/2010/wordprocessingShape" mc:Ignorable="w14 w15 w16se wp14">
+<w:document xmlns:wpc="http://schemas.microsoft.com/office/word/2010/wordprocessingCanvas" xmlns:cx="http://schemas.microsoft.com/office/drawing/2014/chartex" xmlns:cx1="http://schemas.microsoft.com/office/drawing/2015/9/8/chartex" xmlns:cx2="http://schemas.microsoft.com/office/drawing/2015/10/21/chartex" xmlns:cx3="http://schemas.microsoft.com/office/drawing/2016/5/9/chartex" xmlns:cx4="http://schemas.microsoft.com/office/drawing/2016/5/10/chartex" xmlns:cx5="http://schemas.microsoft.com/office/drawing/2016/5/11/chartex" xmlns:cx6="http://schemas.microsoft.com/office/drawing/2016/5/12/chartex" xmlns:cx7="http://schemas.microsoft.com/office/drawing/2016/5/13/chartex" xmlns:cx8="http://schemas.microsoft.com/office/drawing/2016/5/14/chartex" xmlns:mc="http://schemas.openxmlformats.org/markup-compatibility/2006" xmlns:aink="http://schemas.microsoft.com/office/drawing/2016/ink" xmlns:am3d="http://schemas.microsoft.com/office/drawing/2017/model3d" xmlns:o="urn:schemas-microsoft-com:office:office" xmlns:r="http://schemas.openxmlformats.org/officeDocument/2006/relationships" xmlns:m="http://schemas.openxmlformats.org/officeDocument/2006/math" xmlns:v="urn:schemas-microsoft-com:vml" xmlns:wp14="http://schemas.microsoft.com/office/word/2010/wordprocessingDrawing" xmlns:wp="http://schemas.openxmlformats.org/drawingml/2006/wordprocessingDrawing" xmlns:w10="urn:schemas-microsoft-com:office:word" xmlns:w="http://schemas.openxmlformats.org/wordprocessingml/2006/main" xmlns:w14="http://schemas.microsoft.com/office/word/2010/wordml" xmlns:w15="http://schemas.microsoft.com/office/word/2012/wordml" xmlns:w16cex="http://schemas.microsoft.com/office/word/2018/wordml/cex" xmlns:w16cid="http://schemas.microsoft.com/office/word/2016/wordml/cid" xmlns:w16="http://schemas.microsoft.com/office/word/2018/wordml" xmlns:w16se="http://schemas.microsoft.com/office/word/2015/wordml/symex" xmlns:wpg="http://schemas.microsoft.com/office/word/2010/wordprocessingGroup" xmlns:wpi="http://schemas.microsoft.com/office/word/2010/wordprocessingInk" xmlns:wne="http://schemas.microsoft.com/office/word/2006/wordml" xmlns:wps="http://schemas.microsoft.com/office/word/2010/wordprocessingShape" mc:Ignorable="w14 w15 w16se w16cid w16 w16cex wp14">
   <w:body>
     <w:p>
       <w:pPr>
+        <w:ind w:left="1440" w:hanging="360"/>
+      </w:pPr>
+      <w:r>
+        <w:t>6-4-21</w:t>
+      </w:r>
+    </w:p>
+    <w:p>
+      <w:pPr>
+        <w:pStyle w:val="ListParagraph"/>
+        <w:numPr>
+          <w:ilvl w:val="0"/>
+          <w:numId w:val="4"/>
+        </w:numPr>
+        <w:rPr>
+          <w:b/>
+          <w:bCs/>
+          <w:color w:val="0000FF"/>
+        </w:rPr>
+      </w:pPr>
+      <w:r>
+        <w:rPr>
+          <w:b/>
+          <w:bCs/>
+          <w:color w:val="0000FF"/>
+        </w:rPr>
+        <w:t>Binary  Search</w:t>
+      </w:r>
+    </w:p>
+    <w:p>
+      <w:pPr>
+        <w:pStyle w:val="ListParagraph"/>
+        <w:numPr>
+          <w:ilvl w:val="0"/>
+          <w:numId w:val="4"/>
+        </w:numPr>
+        <w:rPr>
+          <w:b/>
+          <w:bCs/>
+          <w:noProof/>
+          <w:color w:val="0000FF"/>
+        </w:rPr>
+      </w:pPr>
+      <w:r>
+        <w:rPr>
+          <w:b/>
+          <w:bCs/>
+          <w:noProof/>
+          <w:color w:val="0000FF"/>
+        </w:rPr>
+        <w:t xml:space="preserve">Priority Q </w:t>
+      </w:r>
+    </w:p>
+    <w:p>
+      <w:pPr>
+        <w:pStyle w:val="ListParagraph"/>
+        <w:numPr>
+          <w:ilvl w:val="0"/>
+          <w:numId w:val="4"/>
+        </w:numPr>
+        <w:rPr>
+          <w:b/>
+          <w:bCs/>
+          <w:color w:val="0000FF"/>
+        </w:rPr>
+      </w:pPr>
+      <w:r>
+        <w:rPr>
+          <w:b/>
+          <w:bCs/>
+          <w:color w:val="0000FF"/>
+        </w:rPr>
+        <w:t xml:space="preserve">Add to </w:t>
+      </w:r>
+      <w:proofErr w:type="spellStart"/>
+      <w:r>
+        <w:rPr>
+          <w:b/>
+          <w:bCs/>
+          <w:color w:val="0000FF"/>
+        </w:rPr>
+        <w:t>dict</w:t>
+      </w:r>
+      <w:proofErr w:type="spellEnd"/>
+      <w:r>
+        <w:rPr>
+          <w:b/>
+          <w:bCs/>
+          <w:color w:val="0000FF"/>
+        </w:rPr>
+        <w:t>, and then linear scanning</w:t>
+      </w:r>
+    </w:p>
+    <w:p>
+      <w:pPr>
+        <w:pStyle w:val="ListParagraph"/>
+        <w:numPr>
+          <w:ilvl w:val="0"/>
+          <w:numId w:val="4"/>
+        </w:numPr>
+        <w:rPr>
+          <w:b/>
+          <w:bCs/>
+          <w:color w:val="0000FF"/>
+          <w:highlight w:val="yellow"/>
+        </w:rPr>
+      </w:pPr>
+      <w:r>
+        <w:rPr>
+          <w:b/>
+          <w:bCs/>
+          <w:color w:val="0000FF"/>
+          <w:highlight w:val="yellow"/>
+        </w:rPr>
+        <w:t>DP: longest increasing sub-sequence</w:t>
+      </w:r>
+    </w:p>
+    <w:p>
+      <w:pPr>
+        <w:pStyle w:val="ListParagraph"/>
+        <w:numPr>
+          <w:ilvl w:val="0"/>
+          <w:numId w:val="4"/>
+        </w:numPr>
         <w:rPr>
           <w:rFonts w:ascii="Segoe UI" w:hAnsi="Segoe UI" w:cs="Segoe UI"/>
           <w:b/>
           <w:bCs/>
-          <w:color w:val="212121"/>
+          <w:color w:val="0000FF"/>
           <w:shd w:val="clear" w:color="auto" w:fill="FFFFFF"/>
         </w:rPr>
       </w:pPr>
@@ -17,7 +140,54 @@
           <w:rFonts w:ascii="Segoe UI" w:hAnsi="Segoe UI" w:cs="Segoe UI"/>
           <w:b/>
           <w:bCs/>
-          <w:color w:val="212121"/>
+          <w:color w:val="0000FF"/>
+          <w:shd w:val="clear" w:color="auto" w:fill="FFFFFF"/>
+        </w:rPr>
+        <w:t>Sum of subarrays == target value</w:t>
+      </w:r>
+    </w:p>
+    <w:p>
+      <w:pPr>
+        <w:pStyle w:val="ListParagraph"/>
+        <w:numPr>
+          <w:ilvl w:val="0"/>
+          <w:numId w:val="4"/>
+        </w:numPr>
+        <w:rPr>
+          <w:b/>
+          <w:bCs/>
+          <w:color w:val="0000FF"/>
+          <w:highlight w:val="yellow"/>
+        </w:rPr>
+      </w:pPr>
+    </w:p>
+    <w:p/>
+    <w:p>
+      <w:pPr>
+        <w:ind w:left="1440" w:hanging="360"/>
+      </w:pPr>
+    </w:p>
+    <w:p>
+      <w:pPr>
+        <w:pStyle w:val="ListParagraph"/>
+        <w:numPr>
+          <w:ilvl w:val="0"/>
+          <w:numId w:val="4"/>
+        </w:numPr>
+        <w:rPr>
+          <w:rFonts w:ascii="Segoe UI" w:hAnsi="Segoe UI" w:cs="Segoe UI"/>
+          <w:b/>
+          <w:bCs/>
+          <w:color w:val="0000FF"/>
+          <w:shd w:val="clear" w:color="auto" w:fill="FFFFFF"/>
+        </w:rPr>
+      </w:pPr>
+      <w:r>
+        <w:rPr>
+          <w:rFonts w:ascii="Segoe UI" w:hAnsi="Segoe UI" w:cs="Segoe UI"/>
+          <w:b/>
+          <w:bCs/>
+          <w:color w:val="0000FF"/>
           <w:shd w:val="clear" w:color="auto" w:fill="FFFFFF"/>
         </w:rPr>
         <w:t>79. Word Search</w:t>
@@ -253,25 +423,7 @@
           <w:sz w:val="21"/>
           <w:szCs w:val="21"/>
         </w:rPr>
-        <w:t xml:space="preserve"> our choice before jumping into the next step. And at the end of each step, we </w:t>
-      </w:r>
-      <w:proofErr w:type="gramStart"/>
-      <w:r>
-        <w:rPr>
-          <w:rFonts w:ascii="Segoe UI" w:eastAsia="Times New Roman" w:hAnsi="Segoe UI" w:cs="Segoe UI"/>
-          <w:sz w:val="21"/>
-          <w:szCs w:val="21"/>
-        </w:rPr>
-        <w:t>would also</w:t>
-      </w:r>
-      <w:proofErr w:type="gramEnd"/>
-      <w:r>
-        <w:rPr>
-          <w:rFonts w:ascii="Segoe UI" w:eastAsia="Times New Roman" w:hAnsi="Segoe UI" w:cs="Segoe UI"/>
-          <w:sz w:val="21"/>
-          <w:szCs w:val="21"/>
-        </w:rPr>
-        <w:t xml:space="preserve"> revert our marking, so that we could have a </w:t>
+        <w:t> our choice before jumping into the next step. And at the end of each step, we would also revert our marking, so that we could have a </w:t>
       </w:r>
       <w:r>
         <w:rPr>
@@ -307,25 +459,7 @@
           <w:sz w:val="21"/>
           <w:szCs w:val="21"/>
         </w:rPr>
-        <w:t xml:space="preserve">. In addition, the exploration </w:t>
-      </w:r>
-      <w:proofErr w:type="gramStart"/>
-      <w:r>
-        <w:rPr>
-          <w:rFonts w:ascii="Segoe UI" w:eastAsia="Times New Roman" w:hAnsi="Segoe UI" w:cs="Segoe UI"/>
-          <w:sz w:val="21"/>
-          <w:szCs w:val="21"/>
-        </w:rPr>
-        <w:t>is done</w:t>
-      </w:r>
-      <w:proofErr w:type="gramEnd"/>
-      <w:r>
-        <w:rPr>
-          <w:rFonts w:ascii="Segoe UI" w:eastAsia="Times New Roman" w:hAnsi="Segoe UI" w:cs="Segoe UI"/>
-          <w:sz w:val="21"/>
-          <w:szCs w:val="21"/>
-        </w:rPr>
-        <w:t xml:space="preserve"> via the </w:t>
+        <w:t>. In addition, the exploration is done via the </w:t>
       </w:r>
       <w:r>
         <w:rPr>
@@ -366,7 +500,7 @@
         </w:rPr>
         <w:lastRenderedPageBreak/>
         <w:drawing>
-          <wp:inline distT="0" distB="0" distL="0" distR="0">
+          <wp:inline distT="0" distB="0" distL="0" distR="0" wp14:anchorId="3FE2CB75" wp14:editId="7AA4137A">
             <wp:extent cx="15889605" cy="5374005"/>
             <wp:effectExtent l="0" t="0" r="0" b="0"/>
             <wp:docPr id="2" name="Picture 2" descr="pic"/>
@@ -529,7 +663,6 @@
         </w:rPr>
         <w:t> </w:t>
       </w:r>
-      <w:proofErr w:type="gramStart"/>
       <w:r>
         <w:rPr>
           <w:rFonts w:ascii="Courier New" w:eastAsia="Times New Roman" w:hAnsi="Courier New" w:cs="Courier New"/>
@@ -538,9 +671,35 @@
           <w:szCs w:val="20"/>
           <w:shd w:val="clear" w:color="auto" w:fill="F7F9FA"/>
         </w:rPr>
-        <w:t>backtrack(</w:t>
-      </w:r>
-      <w:proofErr w:type="gramEnd"/>
+        <w:t>backtrack()</w:t>
+      </w:r>
+      <w:r>
+        <w:rPr>
+          <w:rFonts w:ascii="Segoe UI" w:eastAsia="Times New Roman" w:hAnsi="Segoe UI" w:cs="Segoe UI"/>
+          <w:sz w:val="21"/>
+          <w:szCs w:val="21"/>
+        </w:rPr>
+        <w:t>) to check if we would obtain a solution, starting from this very cell.</w:t>
+      </w:r>
+    </w:p>
+    <w:p>
+      <w:pPr>
+        <w:shd w:val="clear" w:color="auto" w:fill="FFFFFF"/>
+        <w:spacing w:after="240" w:line="240" w:lineRule="auto"/>
+        <w:rPr>
+          <w:rFonts w:ascii="Segoe UI" w:eastAsia="Times New Roman" w:hAnsi="Segoe UI" w:cs="Segoe UI"/>
+          <w:sz w:val="21"/>
+          <w:szCs w:val="21"/>
+        </w:rPr>
+      </w:pPr>
+      <w:r>
+        <w:rPr>
+          <w:rFonts w:ascii="Segoe UI" w:eastAsia="Times New Roman" w:hAnsi="Segoe UI" w:cs="Segoe UI"/>
+          <w:sz w:val="21"/>
+          <w:szCs w:val="21"/>
+        </w:rPr>
+        <w:t>For the backtracking function </w:t>
+      </w:r>
       <w:r>
         <w:rPr>
           <w:rFonts w:ascii="Courier New" w:eastAsia="Times New Roman" w:hAnsi="Courier New" w:cs="Courier New"/>
@@ -549,56 +708,7 @@
           <w:szCs w:val="20"/>
           <w:shd w:val="clear" w:color="auto" w:fill="F7F9FA"/>
         </w:rPr>
-        <w:t>)</w:t>
-      </w:r>
-      <w:r>
-        <w:rPr>
-          <w:rFonts w:ascii="Segoe UI" w:eastAsia="Times New Roman" w:hAnsi="Segoe UI" w:cs="Segoe UI"/>
-          <w:sz w:val="21"/>
-          <w:szCs w:val="21"/>
-        </w:rPr>
-        <w:t>) to check if we would obtain a solution, starting from this very cell.</w:t>
-      </w:r>
-    </w:p>
-    <w:p>
-      <w:pPr>
-        <w:shd w:val="clear" w:color="auto" w:fill="FFFFFF"/>
-        <w:spacing w:after="240" w:line="240" w:lineRule="auto"/>
-        <w:rPr>
-          <w:rFonts w:ascii="Segoe UI" w:eastAsia="Times New Roman" w:hAnsi="Segoe UI" w:cs="Segoe UI"/>
-          <w:sz w:val="21"/>
-          <w:szCs w:val="21"/>
-        </w:rPr>
-      </w:pPr>
-      <w:r>
-        <w:rPr>
-          <w:rFonts w:ascii="Segoe UI" w:eastAsia="Times New Roman" w:hAnsi="Segoe UI" w:cs="Segoe UI"/>
-          <w:sz w:val="21"/>
-          <w:szCs w:val="21"/>
-        </w:rPr>
-        <w:t>For the backtracking function </w:t>
-      </w:r>
-      <w:proofErr w:type="gramStart"/>
-      <w:r>
-        <w:rPr>
-          <w:rFonts w:ascii="Courier New" w:eastAsia="Times New Roman" w:hAnsi="Courier New" w:cs="Courier New"/>
-          <w:color w:val="546E7A"/>
-          <w:sz w:val="20"/>
-          <w:szCs w:val="20"/>
-          <w:shd w:val="clear" w:color="auto" w:fill="F7F9FA"/>
-        </w:rPr>
-        <w:t>backtrack(</w:t>
-      </w:r>
-      <w:proofErr w:type="gramEnd"/>
-      <w:r>
-        <w:rPr>
-          <w:rFonts w:ascii="Courier New" w:eastAsia="Times New Roman" w:hAnsi="Courier New" w:cs="Courier New"/>
-          <w:color w:val="546E7A"/>
-          <w:sz w:val="20"/>
-          <w:szCs w:val="20"/>
-          <w:shd w:val="clear" w:color="auto" w:fill="F7F9FA"/>
-        </w:rPr>
-        <w:t>row, col, suffix)</w:t>
+        <w:t>backtrack(row, col, suffix)</w:t>
       </w:r>
       <w:r>
         <w:rPr>
@@ -648,25 +758,7 @@
           <w:szCs w:val="21"/>
         </w:rPr>
         <w:lastRenderedPageBreak/>
-        <w:t xml:space="preserve">Step 1). At the beginning, first we check if we reach the bottom case of the recursion, where the word to </w:t>
-      </w:r>
-      <w:proofErr w:type="gramStart"/>
-      <w:r>
-        <w:rPr>
-          <w:rFonts w:ascii="Segoe UI" w:eastAsia="Times New Roman" w:hAnsi="Segoe UI" w:cs="Segoe UI"/>
-          <w:sz w:val="21"/>
-          <w:szCs w:val="21"/>
-        </w:rPr>
-        <w:t>be matched</w:t>
-      </w:r>
-      <w:proofErr w:type="gramEnd"/>
-      <w:r>
-        <w:rPr>
-          <w:rFonts w:ascii="Segoe UI" w:eastAsia="Times New Roman" w:hAnsi="Segoe UI" w:cs="Segoe UI"/>
-          <w:sz w:val="21"/>
-          <w:szCs w:val="21"/>
-        </w:rPr>
-        <w:t xml:space="preserve"> is empty, </w:t>
+        <w:t>Step 1). At the beginning, first we check if we reach the bottom case of the recursion, where the word to be matched is empty, </w:t>
       </w:r>
       <w:r>
         <w:rPr>
@@ -838,25 +930,7 @@
           <w:sz w:val="21"/>
           <w:szCs w:val="21"/>
         </w:rPr>
-        <w:t xml:space="preserve">. The order of the directions </w:t>
-      </w:r>
-      <w:proofErr w:type="gramStart"/>
-      <w:r>
-        <w:rPr>
-          <w:rFonts w:ascii="Segoe UI" w:eastAsia="Times New Roman" w:hAnsi="Segoe UI" w:cs="Segoe UI"/>
-          <w:sz w:val="21"/>
-          <w:szCs w:val="21"/>
-        </w:rPr>
-        <w:t>can be altered</w:t>
-      </w:r>
-      <w:proofErr w:type="gramEnd"/>
-      <w:r>
-        <w:rPr>
-          <w:rFonts w:ascii="Segoe UI" w:eastAsia="Times New Roman" w:hAnsi="Segoe UI" w:cs="Segoe UI"/>
-          <w:sz w:val="21"/>
-          <w:szCs w:val="21"/>
-        </w:rPr>
-        <w:t>, to one's preference.</w:t>
+        <w:t>. The order of the directions can be altered, to one's preference.</w:t>
       </w:r>
     </w:p>
     <w:p>
@@ -879,25 +953,7 @@
           <w:sz w:val="21"/>
           <w:szCs w:val="21"/>
         </w:rPr>
-        <w:t xml:space="preserve">Step 4). At the end of the exploration, we revert the cell back to its original state. </w:t>
-      </w:r>
-      <w:proofErr w:type="gramStart"/>
-      <w:r>
-        <w:rPr>
-          <w:rFonts w:ascii="Segoe UI" w:eastAsia="Times New Roman" w:hAnsi="Segoe UI" w:cs="Segoe UI"/>
-          <w:sz w:val="21"/>
-          <w:szCs w:val="21"/>
-        </w:rPr>
-        <w:t>Finally</w:t>
-      </w:r>
-      <w:proofErr w:type="gramEnd"/>
-      <w:r>
-        <w:rPr>
-          <w:rFonts w:ascii="Segoe UI" w:eastAsia="Times New Roman" w:hAnsi="Segoe UI" w:cs="Segoe UI"/>
-          <w:sz w:val="21"/>
-          <w:szCs w:val="21"/>
-        </w:rPr>
-        <w:t xml:space="preserve"> we return the result of the exploration.</w:t>
+        <w:t>Step 4). At the end of the exploration, we revert the cell back to its original state. Finally we return the result of the exploration.</w:t>
       </w:r>
     </w:p>
     <w:p>
@@ -935,7 +991,7 @@
           <w:lang w:eastAsia="en-US"/>
         </w:rPr>
         <w:drawing>
-          <wp:inline distT="0" distB="0" distL="0" distR="0">
+          <wp:inline distT="0" distB="0" distL="0" distR="0" wp14:anchorId="038C3692" wp14:editId="35162D45">
             <wp:extent cx="5874385" cy="2803525"/>
             <wp:effectExtent l="0" t="0" r="0" b="0"/>
             <wp:docPr id="1" name="Picture 1" descr="C:\Users\jsun\AppData\Local\Microsoft\Windows\INetCache\Content.MSO\7DA3FEC5.tmp"/>
@@ -995,7 +1051,6 @@
           <w:szCs w:val="18"/>
         </w:rPr>
       </w:pPr>
-      <w:proofErr w:type="gramStart"/>
       <w:r>
         <w:rPr>
           <w:rFonts w:ascii="Segoe UI" w:eastAsia="Times New Roman" w:hAnsi="Segoe UI" w:cs="Segoe UI"/>
@@ -1003,17 +1058,7 @@
           <w:sz w:val="18"/>
           <w:szCs w:val="18"/>
         </w:rPr>
-        <w:t>1</w:t>
-      </w:r>
-      <w:proofErr w:type="gramEnd"/>
-      <w:r>
-        <w:rPr>
-          <w:rFonts w:ascii="Segoe UI" w:eastAsia="Times New Roman" w:hAnsi="Segoe UI" w:cs="Segoe UI"/>
-          <w:color w:val="C8C8C8"/>
-          <w:sz w:val="18"/>
-          <w:szCs w:val="18"/>
-        </w:rPr>
-        <w:t xml:space="preserve"> / 6</w:t>
+        <w:t>1 / 6</w:t>
       </w:r>
     </w:p>
     <w:p>
@@ -1053,25 +1098,7 @@
           <w:sz w:val="21"/>
           <w:szCs w:val="21"/>
         </w:rPr>
-        <w:t xml:space="preserve">There are a few choices that we made for our backtracking </w:t>
-      </w:r>
-      <w:proofErr w:type="gramStart"/>
-      <w:r>
-        <w:rPr>
-          <w:rFonts w:ascii="Segoe UI" w:eastAsia="Times New Roman" w:hAnsi="Segoe UI" w:cs="Segoe UI"/>
-          <w:sz w:val="21"/>
-          <w:szCs w:val="21"/>
-        </w:rPr>
-        <w:t>algorithm,</w:t>
-      </w:r>
-      <w:proofErr w:type="gramEnd"/>
-      <w:r>
-        <w:rPr>
-          <w:rFonts w:ascii="Segoe UI" w:eastAsia="Times New Roman" w:hAnsi="Segoe UI" w:cs="Segoe UI"/>
-          <w:sz w:val="21"/>
-          <w:szCs w:val="21"/>
-        </w:rPr>
-        <w:t xml:space="preserve"> here we elaborate some thoughts that are behind those choices.</w:t>
+        <w:t>There are a few choices that we made for our backtracking algorithm, here we elaborate some thoughts that are behind those choices.</w:t>
       </w:r>
     </w:p>
     <w:p>
@@ -1166,7 +1193,6 @@
         </w:rPr>
         <w:t> if the result of recursive call to </w:t>
       </w:r>
-      <w:proofErr w:type="gramStart"/>
       <w:r>
         <w:rPr>
           <w:rFonts w:ascii="Courier New" w:eastAsia="Times New Roman" w:hAnsi="Courier New" w:cs="Courier New"/>
@@ -1175,9 +1201,34 @@
           <w:szCs w:val="20"/>
           <w:shd w:val="clear" w:color="auto" w:fill="F7F9FA"/>
         </w:rPr>
-        <w:t>backtrack(</w:t>
-      </w:r>
-      <w:proofErr w:type="gramEnd"/>
+        <w:t>backtrack()</w:t>
+      </w:r>
+      <w:r>
+        <w:rPr>
+          <w:rFonts w:ascii="Segoe UI" w:eastAsia="Times New Roman" w:hAnsi="Segoe UI" w:cs="Segoe UI"/>
+          <w:sz w:val="21"/>
+          <w:szCs w:val="21"/>
+        </w:rPr>
+        <w:t> is positive. Though this minor modification would have no impact on the time or space complexity, it would however leave with some "side-effect", </w:t>
+      </w:r>
+      <w:r>
+        <w:rPr>
+          <w:rFonts w:ascii="Segoe UI" w:eastAsia="Times New Roman" w:hAnsi="Segoe UI" w:cs="Segoe UI"/>
+          <w:i/>
+          <w:iCs/>
+          <w:sz w:val="21"/>
+          <w:szCs w:val="21"/>
+        </w:rPr>
+        <w:t>i.e.</w:t>
+      </w:r>
+      <w:r>
+        <w:rPr>
+          <w:rFonts w:ascii="Segoe UI" w:eastAsia="Times New Roman" w:hAnsi="Segoe UI" w:cs="Segoe UI"/>
+          <w:sz w:val="21"/>
+          <w:szCs w:val="21"/>
+        </w:rPr>
+        <w:t> the matched letters in the original board would be altered to </w:t>
+      </w:r>
       <w:r>
         <w:rPr>
           <w:rFonts w:ascii="Courier New" w:eastAsia="Times New Roman" w:hAnsi="Courier New" w:cs="Courier New"/>
@@ -1186,51 +1237,35 @@
           <w:szCs w:val="20"/>
           <w:shd w:val="clear" w:color="auto" w:fill="F7F9FA"/>
         </w:rPr>
-        <w:t>)</w:t>
-      </w:r>
-      <w:r>
-        <w:rPr>
-          <w:rFonts w:ascii="Segoe UI" w:eastAsia="Times New Roman" w:hAnsi="Segoe UI" w:cs="Segoe UI"/>
-          <w:sz w:val="21"/>
-          <w:szCs w:val="21"/>
-        </w:rPr>
-        <w:t> is positive. Though this minor modification would have no impact on the time or space complexity, it would however leave with some "side-effect", </w:t>
-      </w:r>
-      <w:r>
-        <w:rPr>
-          <w:rFonts w:ascii="Segoe UI" w:eastAsia="Times New Roman" w:hAnsi="Segoe UI" w:cs="Segoe UI"/>
-          <w:i/>
-          <w:iCs/>
-          <w:sz w:val="21"/>
-          <w:szCs w:val="21"/>
-        </w:rPr>
-        <w:t>i.e.</w:t>
-      </w:r>
-      <w:r>
-        <w:rPr>
-          <w:rFonts w:ascii="Segoe UI" w:eastAsia="Times New Roman" w:hAnsi="Segoe UI" w:cs="Segoe UI"/>
-          <w:sz w:val="21"/>
-          <w:szCs w:val="21"/>
-        </w:rPr>
-        <w:t xml:space="preserve"> the matched letters in the original board </w:t>
-      </w:r>
-      <w:proofErr w:type="gramStart"/>
-      <w:r>
-        <w:rPr>
-          <w:rFonts w:ascii="Segoe UI" w:eastAsia="Times New Roman" w:hAnsi="Segoe UI" w:cs="Segoe UI"/>
-          <w:sz w:val="21"/>
-          <w:szCs w:val="21"/>
-        </w:rPr>
-        <w:t>would be altered</w:t>
-      </w:r>
-      <w:proofErr w:type="gramEnd"/>
-      <w:r>
-        <w:rPr>
-          <w:rFonts w:ascii="Segoe UI" w:eastAsia="Times New Roman" w:hAnsi="Segoe UI" w:cs="Segoe UI"/>
-          <w:sz w:val="21"/>
-          <w:szCs w:val="21"/>
-        </w:rPr>
-        <w:t xml:space="preserve"> to </w:t>
+        <w:t>#</w:t>
+      </w:r>
+      <w:r>
+        <w:rPr>
+          <w:rFonts w:ascii="Segoe UI" w:eastAsia="Times New Roman" w:hAnsi="Segoe UI" w:cs="Segoe UI"/>
+          <w:sz w:val="21"/>
+          <w:szCs w:val="21"/>
+        </w:rPr>
+        <w:t>.</w:t>
+      </w:r>
+    </w:p>
+    <w:p>
+      <w:pPr>
+        <w:shd w:val="clear" w:color="auto" w:fill="FAFAFA"/>
+        <w:spacing w:line="240" w:lineRule="auto"/>
+        <w:rPr>
+          <w:rFonts w:ascii="Segoe UI" w:eastAsia="Times New Roman" w:hAnsi="Segoe UI" w:cs="Segoe UI"/>
+          <w:sz w:val="21"/>
+          <w:szCs w:val="21"/>
+        </w:rPr>
+      </w:pPr>
+      <w:r>
+        <w:rPr>
+          <w:rFonts w:ascii="Segoe UI" w:eastAsia="Times New Roman" w:hAnsi="Segoe UI" w:cs="Segoe UI"/>
+          <w:sz w:val="21"/>
+          <w:szCs w:val="21"/>
+        </w:rPr>
+        <w:lastRenderedPageBreak/>
+        <w:t>Instead of doing the boundary checks before the recursive call on the </w:t>
       </w:r>
       <w:r>
         <w:rPr>
@@ -1240,57 +1275,7 @@
           <w:szCs w:val="20"/>
           <w:shd w:val="clear" w:color="auto" w:fill="F7F9FA"/>
         </w:rPr>
-        <w:t>#</w:t>
-      </w:r>
-      <w:r>
-        <w:rPr>
-          <w:rFonts w:ascii="Segoe UI" w:eastAsia="Times New Roman" w:hAnsi="Segoe UI" w:cs="Segoe UI"/>
-          <w:sz w:val="21"/>
-          <w:szCs w:val="21"/>
-        </w:rPr>
-        <w:t>.</w:t>
-      </w:r>
-    </w:p>
-    <w:p>
-      <w:pPr>
-        <w:shd w:val="clear" w:color="auto" w:fill="FAFAFA"/>
-        <w:spacing w:line="240" w:lineRule="auto"/>
-        <w:rPr>
-          <w:rFonts w:ascii="Segoe UI" w:eastAsia="Times New Roman" w:hAnsi="Segoe UI" w:cs="Segoe UI"/>
-          <w:sz w:val="21"/>
-          <w:szCs w:val="21"/>
-        </w:rPr>
-      </w:pPr>
-      <w:r>
-        <w:rPr>
-          <w:rFonts w:ascii="Segoe UI" w:eastAsia="Times New Roman" w:hAnsi="Segoe UI" w:cs="Segoe UI"/>
-          <w:sz w:val="21"/>
-          <w:szCs w:val="21"/>
-        </w:rPr>
-        <w:lastRenderedPageBreak/>
-        <w:t>Instead of doing the boundary checks before the recursive call on the </w:t>
-      </w:r>
-      <w:proofErr w:type="gramStart"/>
-      <w:r>
-        <w:rPr>
-          <w:rFonts w:ascii="Courier New" w:eastAsia="Times New Roman" w:hAnsi="Courier New" w:cs="Courier New"/>
-          <w:color w:val="546E7A"/>
-          <w:sz w:val="20"/>
-          <w:szCs w:val="20"/>
-          <w:shd w:val="clear" w:color="auto" w:fill="F7F9FA"/>
-        </w:rPr>
-        <w:t>backtrack(</w:t>
-      </w:r>
-      <w:proofErr w:type="gramEnd"/>
-      <w:r>
-        <w:rPr>
-          <w:rFonts w:ascii="Courier New" w:eastAsia="Times New Roman" w:hAnsi="Courier New" w:cs="Courier New"/>
-          <w:color w:val="546E7A"/>
-          <w:sz w:val="20"/>
-          <w:szCs w:val="20"/>
-          <w:shd w:val="clear" w:color="auto" w:fill="F7F9FA"/>
-        </w:rPr>
-        <w:t>)</w:t>
+        <w:t>backtrack()</w:t>
       </w:r>
       <w:r>
         <w:rPr>
@@ -1373,7 +1358,6 @@
         <w:t>\</w:t>
       </w:r>
       <w:proofErr w:type="spellStart"/>
-      <w:proofErr w:type="gramStart"/>
       <w:r>
         <w:rPr>
           <w:rFonts w:ascii="Times New Roman" w:eastAsia="Times New Roman" w:hAnsi="Times New Roman" w:cs="Times New Roman"/>
@@ -1391,17 +1375,7 @@
           <w:szCs w:val="25"/>
           <w:bdr w:val="none" w:sz="0" w:space="0" w:color="auto" w:frame="1"/>
         </w:rPr>
-        <w:t>{</w:t>
-      </w:r>
-      <w:proofErr w:type="gramEnd"/>
-      <w:r>
-        <w:rPr>
-          <w:rFonts w:ascii="Times New Roman" w:eastAsia="Times New Roman" w:hAnsi="Times New Roman" w:cs="Times New Roman"/>
-          <w:sz w:val="25"/>
-          <w:szCs w:val="25"/>
-          <w:bdr w:val="none" w:sz="0" w:space="0" w:color="auto" w:frame="1"/>
-        </w:rPr>
-        <w:t>O}(N \</w:t>
+        <w:t>{O}(N \</w:t>
       </w:r>
       <w:proofErr w:type="spellStart"/>
       <w:r>
@@ -1574,27 +1548,8 @@
           <w:sz w:val="21"/>
           <w:szCs w:val="21"/>
         </w:rPr>
-        <w:t xml:space="preserve">For the backtracking function, its execution trace </w:t>
-      </w:r>
-      <w:proofErr w:type="gramStart"/>
-      <w:r>
-        <w:rPr>
-          <w:rFonts w:ascii="Segoe UI" w:eastAsia="Times New Roman" w:hAnsi="Segoe UI" w:cs="Segoe UI"/>
-          <w:sz w:val="21"/>
-          <w:szCs w:val="21"/>
-        </w:rPr>
-        <w:t>would be visualized</w:t>
-      </w:r>
-      <w:proofErr w:type="gramEnd"/>
-      <w:r>
-        <w:rPr>
-          <w:rFonts w:ascii="Segoe UI" w:eastAsia="Times New Roman" w:hAnsi="Segoe UI" w:cs="Segoe UI"/>
-          <w:sz w:val="21"/>
-          <w:szCs w:val="21"/>
-        </w:rPr>
-        <w:t xml:space="preserve"> as a 4-ary tree, each of the branches represent a potential exploration in the corresponding direction. Therefore, in the worst case, the total number of invocation would be the number of nodes in a full 4-nary tree, which is about </w:t>
-      </w:r>
-      <w:proofErr w:type="gramStart"/>
+        <w:t>For the backtracking function, its execution trace would be visualized as a 4-ary tree, each of the branches represent a potential exploration in the corresponding direction. Therefore, in the worst case, the total number of invocation would be the number of nodes in a full 4-nary tree, which is about </w:t>
+      </w:r>
       <w:r>
         <w:rPr>
           <w:rFonts w:ascii="Times New Roman" w:eastAsia="Times New Roman" w:hAnsi="Times New Roman" w:cs="Times New Roman"/>
@@ -1602,17 +1557,7 @@
           <w:szCs w:val="25"/>
           <w:bdr w:val="none" w:sz="0" w:space="0" w:color="auto" w:frame="1"/>
         </w:rPr>
-        <w:t>4^</w:t>
-      </w:r>
-      <w:proofErr w:type="gramEnd"/>
-      <w:r>
-        <w:rPr>
-          <w:rFonts w:ascii="Times New Roman" w:eastAsia="Times New Roman" w:hAnsi="Times New Roman" w:cs="Times New Roman"/>
-          <w:sz w:val="25"/>
-          <w:szCs w:val="25"/>
-          <w:bdr w:val="none" w:sz="0" w:space="0" w:color="auto" w:frame="1"/>
-        </w:rPr>
-        <w:t>L</w:t>
+        <w:t>4^L</w:t>
       </w:r>
       <w:r>
         <w:rPr>
@@ -1706,25 +1651,7 @@
           <w:sz w:val="21"/>
           <w:szCs w:val="21"/>
         </w:rPr>
-        <w:t> </w:t>
-      </w:r>
-      <w:proofErr w:type="gramStart"/>
-      <w:r>
-        <w:rPr>
-          <w:rFonts w:ascii="Segoe UI" w:eastAsia="Times New Roman" w:hAnsi="Segoe UI" w:cs="Segoe UI"/>
-          <w:sz w:val="21"/>
-          <w:szCs w:val="21"/>
-        </w:rPr>
-        <w:t>times</w:t>
-      </w:r>
-      <w:proofErr w:type="gramEnd"/>
-      <w:r>
-        <w:rPr>
-          <w:rFonts w:ascii="Segoe UI" w:eastAsia="Times New Roman" w:hAnsi="Segoe UI" w:cs="Segoe UI"/>
-          <w:sz w:val="21"/>
-          <w:szCs w:val="21"/>
-        </w:rPr>
-        <w:t xml:space="preserve"> invocation for the backtracking function in the worst case.</w:t>
+        <w:t> times invocation for the backtracking function in the worst case.</w:t>
       </w:r>
     </w:p>
     <w:p>
@@ -1759,7 +1686,6 @@
         <w:t>\</w:t>
       </w:r>
       <w:proofErr w:type="spellStart"/>
-      <w:proofErr w:type="gramStart"/>
       <w:r>
         <w:rPr>
           <w:rFonts w:ascii="Times New Roman" w:eastAsia="Times New Roman" w:hAnsi="Times New Roman" w:cs="Times New Roman"/>
@@ -1777,17 +1703,7 @@
           <w:szCs w:val="25"/>
           <w:bdr w:val="none" w:sz="0" w:space="0" w:color="auto" w:frame="1"/>
         </w:rPr>
-        <w:t>{</w:t>
-      </w:r>
-      <w:proofErr w:type="gramEnd"/>
-      <w:r>
-        <w:rPr>
-          <w:rFonts w:ascii="Times New Roman" w:eastAsia="Times New Roman" w:hAnsi="Times New Roman" w:cs="Times New Roman"/>
-          <w:sz w:val="25"/>
-          <w:szCs w:val="25"/>
-          <w:bdr w:val="none" w:sz="0" w:space="0" w:color="auto" w:frame="1"/>
-        </w:rPr>
-        <w:t>O}(N \</w:t>
+        <w:t>{O}(N \</w:t>
       </w:r>
       <w:proofErr w:type="spellStart"/>
       <w:r>
@@ -1918,7 +1834,6 @@
         <w:t>\</w:t>
       </w:r>
       <w:proofErr w:type="spellStart"/>
-      <w:proofErr w:type="gramStart"/>
       <w:r>
         <w:rPr>
           <w:rFonts w:ascii="Times New Roman" w:eastAsia="Times New Roman" w:hAnsi="Times New Roman" w:cs="Times New Roman"/>
@@ -1936,17 +1851,7 @@
           <w:szCs w:val="25"/>
           <w:bdr w:val="none" w:sz="0" w:space="0" w:color="auto" w:frame="1"/>
         </w:rPr>
-        <w:t>{</w:t>
-      </w:r>
-      <w:proofErr w:type="gramEnd"/>
-      <w:r>
-        <w:rPr>
-          <w:rFonts w:ascii="Times New Roman" w:eastAsia="Times New Roman" w:hAnsi="Times New Roman" w:cs="Times New Roman"/>
-          <w:sz w:val="25"/>
-          <w:szCs w:val="25"/>
-          <w:bdr w:val="none" w:sz="0" w:space="0" w:color="auto" w:frame="1"/>
-        </w:rPr>
-        <w:t>O}(L)</w:t>
+        <w:t>{O}(L)</w:t>
       </w:r>
       <w:r>
         <w:rPr>
@@ -2061,7 +1966,6 @@
         <w:t>\</w:t>
       </w:r>
       <w:proofErr w:type="spellStart"/>
-      <w:proofErr w:type="gramStart"/>
       <w:r>
         <w:rPr>
           <w:rFonts w:ascii="Times New Roman" w:eastAsia="Times New Roman" w:hAnsi="Times New Roman" w:cs="Times New Roman"/>
@@ -2079,17 +1983,7 @@
           <w:szCs w:val="25"/>
           <w:bdr w:val="none" w:sz="0" w:space="0" w:color="auto" w:frame="1"/>
         </w:rPr>
-        <w:t>{</w:t>
-      </w:r>
-      <w:proofErr w:type="gramEnd"/>
-      <w:r>
-        <w:rPr>
-          <w:rFonts w:ascii="Times New Roman" w:eastAsia="Times New Roman" w:hAnsi="Times New Roman" w:cs="Times New Roman"/>
-          <w:sz w:val="25"/>
-          <w:szCs w:val="25"/>
-          <w:bdr w:val="none" w:sz="0" w:space="0" w:color="auto" w:frame="1"/>
-        </w:rPr>
-        <w:t>O}(L)</w:t>
+        <w:t>{O}(L)</w:t>
       </w:r>
       <w:r>
         <w:rPr>
@@ -2135,8 +2029,3661 @@
       </w:r>
     </w:p>
     <w:p>
-      <w:bookmarkStart w:id="0" w:name="_GoBack"/>
-      <w:bookmarkEnd w:id="0"/>
+      <w:pPr>
+        <w:pStyle w:val="ListParagraph"/>
+        <w:numPr>
+          <w:ilvl w:val="0"/>
+          <w:numId w:val="7"/>
+        </w:numPr>
+        <w:rPr>
+          <w:b/>
+          <w:bCs/>
+          <w:color w:val="0000FF"/>
+        </w:rPr>
+      </w:pPr>
+      <w:r>
+        <w:rPr>
+          <w:b/>
+          <w:bCs/>
+          <w:color w:val="0000FF"/>
+        </w:rPr>
+        <w:t>Binary  Search</w:t>
+      </w:r>
+    </w:p>
+    <w:p>
+      <w:pPr>
+        <w:rPr>
+          <w:b/>
+          <w:bCs/>
+          <w:color w:val="0000FF"/>
+        </w:rPr>
+      </w:pPr>
+      <w:r>
+        <w:rPr>
+          <w:b/>
+          <w:bCs/>
+          <w:noProof/>
+          <w:color w:val="0000FF"/>
+        </w:rPr>
+        <w:lastRenderedPageBreak/>
+        <w:drawing>
+          <wp:inline distT="0" distB="0" distL="0" distR="0" wp14:anchorId="3FD28C4B" wp14:editId="0B5CFBDB">
+            <wp:extent cx="4105848" cy="6935168"/>
+            <wp:effectExtent l="0" t="0" r="9525" b="0"/>
+            <wp:docPr id="3" name="Picture 3"/>
+            <wp:cNvGraphicFramePr>
+              <a:graphicFrameLocks xmlns:a="http://schemas.openxmlformats.org/drawingml/2006/main" noChangeAspect="1"/>
+            </wp:cNvGraphicFramePr>
+            <a:graphic xmlns:a="http://schemas.openxmlformats.org/drawingml/2006/main">
+              <a:graphicData uri="http://schemas.openxmlformats.org/drawingml/2006/picture">
+                <pic:pic xmlns:pic="http://schemas.openxmlformats.org/drawingml/2006/picture">
+                  <pic:nvPicPr>
+                    <pic:cNvPr id="1" name=""/>
+                    <pic:cNvPicPr/>
+                  </pic:nvPicPr>
+                  <pic:blipFill>
+                    <a:blip r:embed="rId10"/>
+                    <a:stretch>
+                      <a:fillRect/>
+                    </a:stretch>
+                  </pic:blipFill>
+                  <pic:spPr>
+                    <a:xfrm>
+                      <a:off x="0" y="0"/>
+                      <a:ext cx="4105848" cy="6935168"/>
+                    </a:xfrm>
+                    <a:prstGeom prst="rect">
+                      <a:avLst/>
+                    </a:prstGeom>
+                  </pic:spPr>
+                </pic:pic>
+              </a:graphicData>
+            </a:graphic>
+          </wp:inline>
+        </w:drawing>
+      </w:r>
+    </w:p>
+    <w:p>
+      <w:pPr>
+        <w:rPr>
+          <w:b/>
+          <w:bCs/>
+          <w:color w:val="0000FF"/>
+        </w:rPr>
+      </w:pPr>
+      <w:r>
+        <w:rPr>
+          <w:b/>
+          <w:bCs/>
+          <w:noProof/>
+          <w:color w:val="0000FF"/>
+        </w:rPr>
+        <w:lastRenderedPageBreak/>
+        <w:drawing>
+          <wp:inline distT="0" distB="0" distL="0" distR="0" wp14:anchorId="0F63B2CD" wp14:editId="1BB800F2">
+            <wp:extent cx="5486400" cy="4384040"/>
+            <wp:effectExtent l="0" t="0" r="0" b="0"/>
+            <wp:docPr id="4" name="Picture 4"/>
+            <wp:cNvGraphicFramePr>
+              <a:graphicFrameLocks xmlns:a="http://schemas.openxmlformats.org/drawingml/2006/main" noChangeAspect="1"/>
+            </wp:cNvGraphicFramePr>
+            <a:graphic xmlns:a="http://schemas.openxmlformats.org/drawingml/2006/main">
+              <a:graphicData uri="http://schemas.openxmlformats.org/drawingml/2006/picture">
+                <pic:pic xmlns:pic="http://schemas.openxmlformats.org/drawingml/2006/picture">
+                  <pic:nvPicPr>
+                    <pic:cNvPr id="1" name=""/>
+                    <pic:cNvPicPr/>
+                  </pic:nvPicPr>
+                  <pic:blipFill>
+                    <a:blip r:embed="rId11"/>
+                    <a:stretch>
+                      <a:fillRect/>
+                    </a:stretch>
+                  </pic:blipFill>
+                  <pic:spPr>
+                    <a:xfrm>
+                      <a:off x="0" y="0"/>
+                      <a:ext cx="5486400" cy="4384040"/>
+                    </a:xfrm>
+                    <a:prstGeom prst="rect">
+                      <a:avLst/>
+                    </a:prstGeom>
+                  </pic:spPr>
+                </pic:pic>
+              </a:graphicData>
+            </a:graphic>
+          </wp:inline>
+        </w:drawing>
+      </w:r>
+    </w:p>
+    <w:p>
+      <w:pPr>
+        <w:shd w:val="clear" w:color="auto" w:fill="2B2B2B"/>
+        <w:tabs>
+          <w:tab w:val="left" w:pos="916"/>
+          <w:tab w:val="left" w:pos="1832"/>
+          <w:tab w:val="left" w:pos="2748"/>
+          <w:tab w:val="left" w:pos="3664"/>
+          <w:tab w:val="left" w:pos="4580"/>
+          <w:tab w:val="left" w:pos="5496"/>
+          <w:tab w:val="left" w:pos="6412"/>
+          <w:tab w:val="left" w:pos="7328"/>
+          <w:tab w:val="left" w:pos="8244"/>
+          <w:tab w:val="left" w:pos="9160"/>
+          <w:tab w:val="left" w:pos="10076"/>
+          <w:tab w:val="left" w:pos="10992"/>
+          <w:tab w:val="left" w:pos="11908"/>
+          <w:tab w:val="left" w:pos="12824"/>
+          <w:tab w:val="left" w:pos="13740"/>
+          <w:tab w:val="left" w:pos="14656"/>
+        </w:tabs>
+        <w:spacing w:after="0" w:line="240" w:lineRule="auto"/>
+        <w:rPr>
+          <w:rFonts w:ascii="Courier New" w:eastAsia="Times New Roman" w:hAnsi="Courier New" w:cs="Courier New"/>
+          <w:color w:val="A9B7C6"/>
+          <w:sz w:val="24"/>
+          <w:szCs w:val="24"/>
+        </w:rPr>
+      </w:pPr>
+      <w:proofErr w:type="spellStart"/>
+      <w:r>
+        <w:rPr>
+          <w:rFonts w:ascii="Courier New" w:eastAsia="Times New Roman" w:hAnsi="Courier New" w:cs="Courier New"/>
+          <w:color w:val="A9B7C6"/>
+          <w:sz w:val="24"/>
+          <w:szCs w:val="24"/>
+        </w:rPr>
+        <w:t>ar</w:t>
+      </w:r>
+      <w:proofErr w:type="spellEnd"/>
+      <w:r>
+        <w:rPr>
+          <w:rFonts w:ascii="Courier New" w:eastAsia="Times New Roman" w:hAnsi="Courier New" w:cs="Courier New"/>
+          <w:color w:val="A9B7C6"/>
+          <w:sz w:val="24"/>
+          <w:szCs w:val="24"/>
+        </w:rPr>
+        <w:t xml:space="preserve"> = [</w:t>
+      </w:r>
+      <w:r>
+        <w:rPr>
+          <w:rFonts w:ascii="Courier New" w:eastAsia="Times New Roman" w:hAnsi="Courier New" w:cs="Courier New"/>
+          <w:color w:val="6897BB"/>
+          <w:sz w:val="24"/>
+          <w:szCs w:val="24"/>
+        </w:rPr>
+        <w:t>1</w:t>
+      </w:r>
+      <w:r>
+        <w:rPr>
+          <w:rFonts w:ascii="Courier New" w:eastAsia="Times New Roman" w:hAnsi="Courier New" w:cs="Courier New"/>
+          <w:color w:val="CC7832"/>
+          <w:sz w:val="24"/>
+          <w:szCs w:val="24"/>
+        </w:rPr>
+        <w:t>,</w:t>
+      </w:r>
+      <w:r>
+        <w:rPr>
+          <w:rFonts w:ascii="Courier New" w:eastAsia="Times New Roman" w:hAnsi="Courier New" w:cs="Courier New"/>
+          <w:color w:val="6897BB"/>
+          <w:sz w:val="24"/>
+          <w:szCs w:val="24"/>
+        </w:rPr>
+        <w:t>9</w:t>
+      </w:r>
+      <w:r>
+        <w:rPr>
+          <w:rFonts w:ascii="Courier New" w:eastAsia="Times New Roman" w:hAnsi="Courier New" w:cs="Courier New"/>
+          <w:color w:val="CC7832"/>
+          <w:sz w:val="24"/>
+          <w:szCs w:val="24"/>
+        </w:rPr>
+        <w:t>,</w:t>
+      </w:r>
+      <w:r>
+        <w:rPr>
+          <w:rFonts w:ascii="Courier New" w:eastAsia="Times New Roman" w:hAnsi="Courier New" w:cs="Courier New"/>
+          <w:color w:val="6897BB"/>
+          <w:sz w:val="24"/>
+          <w:szCs w:val="24"/>
+        </w:rPr>
+        <w:t>5</w:t>
+      </w:r>
+      <w:r>
+        <w:rPr>
+          <w:rFonts w:ascii="Courier New" w:eastAsia="Times New Roman" w:hAnsi="Courier New" w:cs="Courier New"/>
+          <w:color w:val="CC7832"/>
+          <w:sz w:val="24"/>
+          <w:szCs w:val="24"/>
+        </w:rPr>
+        <w:t>,</w:t>
+      </w:r>
+      <w:r>
+        <w:rPr>
+          <w:rFonts w:ascii="Courier New" w:eastAsia="Times New Roman" w:hAnsi="Courier New" w:cs="Courier New"/>
+          <w:color w:val="6897BB"/>
+          <w:sz w:val="24"/>
+          <w:szCs w:val="24"/>
+        </w:rPr>
+        <w:t>4</w:t>
+      </w:r>
+      <w:r>
+        <w:rPr>
+          <w:rFonts w:ascii="Courier New" w:eastAsia="Times New Roman" w:hAnsi="Courier New" w:cs="Courier New"/>
+          <w:color w:val="CC7832"/>
+          <w:sz w:val="24"/>
+          <w:szCs w:val="24"/>
+        </w:rPr>
+        <w:t>,</w:t>
+      </w:r>
+      <w:r>
+        <w:rPr>
+          <w:rFonts w:ascii="Courier New" w:eastAsia="Times New Roman" w:hAnsi="Courier New" w:cs="Courier New"/>
+          <w:color w:val="6897BB"/>
+          <w:sz w:val="24"/>
+          <w:szCs w:val="24"/>
+        </w:rPr>
+        <w:t>5</w:t>
+      </w:r>
+      <w:r>
+        <w:rPr>
+          <w:rFonts w:ascii="Courier New" w:eastAsia="Times New Roman" w:hAnsi="Courier New" w:cs="Courier New"/>
+          <w:color w:val="CC7832"/>
+          <w:sz w:val="24"/>
+          <w:szCs w:val="24"/>
+        </w:rPr>
+        <w:t>,</w:t>
+      </w:r>
+      <w:r>
+        <w:rPr>
+          <w:rFonts w:ascii="Courier New" w:eastAsia="Times New Roman" w:hAnsi="Courier New" w:cs="Courier New"/>
+          <w:color w:val="6897BB"/>
+          <w:sz w:val="24"/>
+          <w:szCs w:val="24"/>
+        </w:rPr>
+        <w:t>5</w:t>
+      </w:r>
+      <w:r>
+        <w:rPr>
+          <w:rFonts w:ascii="Courier New" w:eastAsia="Times New Roman" w:hAnsi="Courier New" w:cs="Courier New"/>
+          <w:color w:val="CC7832"/>
+          <w:sz w:val="24"/>
+          <w:szCs w:val="24"/>
+        </w:rPr>
+        <w:t>,</w:t>
+      </w:r>
+      <w:r>
+        <w:rPr>
+          <w:rFonts w:ascii="Courier New" w:eastAsia="Times New Roman" w:hAnsi="Courier New" w:cs="Courier New"/>
+          <w:color w:val="6897BB"/>
+          <w:sz w:val="24"/>
+          <w:szCs w:val="24"/>
+        </w:rPr>
+        <w:t>5</w:t>
+      </w:r>
+      <w:r>
+        <w:rPr>
+          <w:rFonts w:ascii="Courier New" w:eastAsia="Times New Roman" w:hAnsi="Courier New" w:cs="Courier New"/>
+          <w:color w:val="CC7832"/>
+          <w:sz w:val="24"/>
+          <w:szCs w:val="24"/>
+        </w:rPr>
+        <w:t>,</w:t>
+      </w:r>
+      <w:r>
+        <w:rPr>
+          <w:rFonts w:ascii="Courier New" w:eastAsia="Times New Roman" w:hAnsi="Courier New" w:cs="Courier New"/>
+          <w:color w:val="6897BB"/>
+          <w:sz w:val="24"/>
+          <w:szCs w:val="24"/>
+        </w:rPr>
+        <w:t>5</w:t>
+      </w:r>
+      <w:r>
+        <w:rPr>
+          <w:rFonts w:ascii="Courier New" w:eastAsia="Times New Roman" w:hAnsi="Courier New" w:cs="Courier New"/>
+          <w:color w:val="CC7832"/>
+          <w:sz w:val="24"/>
+          <w:szCs w:val="24"/>
+        </w:rPr>
+        <w:t>,</w:t>
+      </w:r>
+      <w:r>
+        <w:rPr>
+          <w:rFonts w:ascii="Courier New" w:eastAsia="Times New Roman" w:hAnsi="Courier New" w:cs="Courier New"/>
+          <w:color w:val="6897BB"/>
+          <w:sz w:val="24"/>
+          <w:szCs w:val="24"/>
+        </w:rPr>
+        <w:t>5</w:t>
+      </w:r>
+      <w:r>
+        <w:rPr>
+          <w:rFonts w:ascii="Courier New" w:eastAsia="Times New Roman" w:hAnsi="Courier New" w:cs="Courier New"/>
+          <w:color w:val="CC7832"/>
+          <w:sz w:val="24"/>
+          <w:szCs w:val="24"/>
+        </w:rPr>
+        <w:t xml:space="preserve">, </w:t>
+      </w:r>
+      <w:r>
+        <w:rPr>
+          <w:rFonts w:ascii="Courier New" w:eastAsia="Times New Roman" w:hAnsi="Courier New" w:cs="Courier New"/>
+          <w:color w:val="6897BB"/>
+          <w:sz w:val="24"/>
+          <w:szCs w:val="24"/>
+        </w:rPr>
+        <w:t>5</w:t>
+      </w:r>
+      <w:r>
+        <w:rPr>
+          <w:rFonts w:ascii="Courier New" w:eastAsia="Times New Roman" w:hAnsi="Courier New" w:cs="Courier New"/>
+          <w:color w:val="CC7832"/>
+          <w:sz w:val="24"/>
+          <w:szCs w:val="24"/>
+        </w:rPr>
+        <w:t>,</w:t>
+      </w:r>
+      <w:r>
+        <w:rPr>
+          <w:rFonts w:ascii="Courier New" w:eastAsia="Times New Roman" w:hAnsi="Courier New" w:cs="Courier New"/>
+          <w:color w:val="6897BB"/>
+          <w:sz w:val="24"/>
+          <w:szCs w:val="24"/>
+        </w:rPr>
+        <w:t>8</w:t>
+      </w:r>
+      <w:r>
+        <w:rPr>
+          <w:rFonts w:ascii="Courier New" w:eastAsia="Times New Roman" w:hAnsi="Courier New" w:cs="Courier New"/>
+          <w:color w:val="CC7832"/>
+          <w:sz w:val="24"/>
+          <w:szCs w:val="24"/>
+        </w:rPr>
+        <w:t>,</w:t>
+      </w:r>
+      <w:r>
+        <w:rPr>
+          <w:rFonts w:ascii="Courier New" w:eastAsia="Times New Roman" w:hAnsi="Courier New" w:cs="Courier New"/>
+          <w:color w:val="6897BB"/>
+          <w:sz w:val="24"/>
+          <w:szCs w:val="24"/>
+        </w:rPr>
+        <w:t>8</w:t>
+      </w:r>
+      <w:r>
+        <w:rPr>
+          <w:rFonts w:ascii="Courier New" w:eastAsia="Times New Roman" w:hAnsi="Courier New" w:cs="Courier New"/>
+          <w:color w:val="CC7832"/>
+          <w:sz w:val="24"/>
+          <w:szCs w:val="24"/>
+        </w:rPr>
+        <w:t>,</w:t>
+      </w:r>
+      <w:r>
+        <w:rPr>
+          <w:rFonts w:ascii="Courier New" w:eastAsia="Times New Roman" w:hAnsi="Courier New" w:cs="Courier New"/>
+          <w:color w:val="6897BB"/>
+          <w:sz w:val="24"/>
+          <w:szCs w:val="24"/>
+        </w:rPr>
+        <w:t>3</w:t>
+      </w:r>
+      <w:r>
+        <w:rPr>
+          <w:rFonts w:ascii="Courier New" w:eastAsia="Times New Roman" w:hAnsi="Courier New" w:cs="Courier New"/>
+          <w:color w:val="CC7832"/>
+          <w:sz w:val="24"/>
+          <w:szCs w:val="24"/>
+        </w:rPr>
+        <w:t>,</w:t>
+      </w:r>
+      <w:r>
+        <w:rPr>
+          <w:rFonts w:ascii="Courier New" w:eastAsia="Times New Roman" w:hAnsi="Courier New" w:cs="Courier New"/>
+          <w:color w:val="6897BB"/>
+          <w:sz w:val="24"/>
+          <w:szCs w:val="24"/>
+        </w:rPr>
+        <w:t>2</w:t>
+      </w:r>
+      <w:r>
+        <w:rPr>
+          <w:rFonts w:ascii="Courier New" w:eastAsia="Times New Roman" w:hAnsi="Courier New" w:cs="Courier New"/>
+          <w:color w:val="CC7832"/>
+          <w:sz w:val="24"/>
+          <w:szCs w:val="24"/>
+        </w:rPr>
+        <w:t xml:space="preserve">, </w:t>
+      </w:r>
+      <w:r>
+        <w:rPr>
+          <w:rFonts w:ascii="Courier New" w:eastAsia="Times New Roman" w:hAnsi="Courier New" w:cs="Courier New"/>
+          <w:color w:val="6897BB"/>
+          <w:sz w:val="24"/>
+          <w:szCs w:val="24"/>
+        </w:rPr>
+        <w:t>15</w:t>
+      </w:r>
+      <w:r>
+        <w:rPr>
+          <w:rFonts w:ascii="Courier New" w:eastAsia="Times New Roman" w:hAnsi="Courier New" w:cs="Courier New"/>
+          <w:color w:val="A9B7C6"/>
+          <w:sz w:val="24"/>
+          <w:szCs w:val="24"/>
+        </w:rPr>
+        <w:t>]</w:t>
+      </w:r>
+      <w:r>
+        <w:rPr>
+          <w:rFonts w:ascii="Courier New" w:eastAsia="Times New Roman" w:hAnsi="Courier New" w:cs="Courier New"/>
+          <w:color w:val="A9B7C6"/>
+          <w:sz w:val="24"/>
+          <w:szCs w:val="24"/>
+        </w:rPr>
+        <w:br/>
+      </w:r>
+      <w:proofErr w:type="spellStart"/>
+      <w:r>
+        <w:rPr>
+          <w:rFonts w:ascii="Courier New" w:eastAsia="Times New Roman" w:hAnsi="Courier New" w:cs="Courier New"/>
+          <w:color w:val="A9B7C6"/>
+          <w:sz w:val="24"/>
+          <w:szCs w:val="24"/>
+        </w:rPr>
+        <w:t>ar.sort</w:t>
+      </w:r>
+      <w:proofErr w:type="spellEnd"/>
+      <w:r>
+        <w:rPr>
+          <w:rFonts w:ascii="Courier New" w:eastAsia="Times New Roman" w:hAnsi="Courier New" w:cs="Courier New"/>
+          <w:color w:val="A9B7C6"/>
+          <w:sz w:val="24"/>
+          <w:szCs w:val="24"/>
+        </w:rPr>
+        <w:t>()</w:t>
+      </w:r>
+      <w:r>
+        <w:rPr>
+          <w:rFonts w:ascii="Courier New" w:eastAsia="Times New Roman" w:hAnsi="Courier New" w:cs="Courier New"/>
+          <w:color w:val="A9B7C6"/>
+          <w:sz w:val="24"/>
+          <w:szCs w:val="24"/>
+        </w:rPr>
+        <w:br/>
+      </w:r>
+      <w:r>
+        <w:rPr>
+          <w:rFonts w:ascii="Courier New" w:eastAsia="Times New Roman" w:hAnsi="Courier New" w:cs="Courier New"/>
+          <w:color w:val="A9B7C6"/>
+          <w:sz w:val="24"/>
+          <w:szCs w:val="24"/>
+        </w:rPr>
+        <w:br/>
+      </w:r>
+      <w:r>
+        <w:rPr>
+          <w:rFonts w:ascii="Courier New" w:eastAsia="Times New Roman" w:hAnsi="Courier New" w:cs="Courier New"/>
+          <w:color w:val="CC7832"/>
+          <w:sz w:val="24"/>
+          <w:szCs w:val="24"/>
+        </w:rPr>
+        <w:t xml:space="preserve">def </w:t>
+      </w:r>
+      <w:r>
+        <w:rPr>
+          <w:rFonts w:ascii="Courier New" w:eastAsia="Times New Roman" w:hAnsi="Courier New" w:cs="Courier New"/>
+          <w:color w:val="FFC66D"/>
+          <w:sz w:val="24"/>
+          <w:szCs w:val="24"/>
+        </w:rPr>
+        <w:t>bs</w:t>
+      </w:r>
+      <w:r>
+        <w:rPr>
+          <w:rFonts w:ascii="Courier New" w:eastAsia="Times New Roman" w:hAnsi="Courier New" w:cs="Courier New"/>
+          <w:color w:val="A9B7C6"/>
+          <w:sz w:val="24"/>
+          <w:szCs w:val="24"/>
+        </w:rPr>
+        <w:t>(</w:t>
+      </w:r>
+      <w:proofErr w:type="spellStart"/>
+      <w:r>
+        <w:rPr>
+          <w:rFonts w:ascii="Courier New" w:eastAsia="Times New Roman" w:hAnsi="Courier New" w:cs="Courier New"/>
+          <w:color w:val="A9B7C6"/>
+          <w:sz w:val="24"/>
+          <w:szCs w:val="24"/>
+        </w:rPr>
+        <w:t>ar</w:t>
+      </w:r>
+      <w:proofErr w:type="spellEnd"/>
+      <w:r>
+        <w:rPr>
+          <w:rFonts w:ascii="Courier New" w:eastAsia="Times New Roman" w:hAnsi="Courier New" w:cs="Courier New"/>
+          <w:color w:val="CC7832"/>
+          <w:sz w:val="24"/>
+          <w:szCs w:val="24"/>
+        </w:rPr>
+        <w:t xml:space="preserve">, </w:t>
+      </w:r>
+      <w:proofErr w:type="spellStart"/>
+      <w:r>
+        <w:rPr>
+          <w:rFonts w:ascii="Courier New" w:eastAsia="Times New Roman" w:hAnsi="Courier New" w:cs="Courier New"/>
+          <w:color w:val="A9B7C6"/>
+          <w:sz w:val="24"/>
+          <w:szCs w:val="24"/>
+        </w:rPr>
+        <w:t>tgt</w:t>
+      </w:r>
+      <w:proofErr w:type="spellEnd"/>
+      <w:r>
+        <w:rPr>
+          <w:rFonts w:ascii="Courier New" w:eastAsia="Times New Roman" w:hAnsi="Courier New" w:cs="Courier New"/>
+          <w:color w:val="A9B7C6"/>
+          <w:sz w:val="24"/>
+          <w:szCs w:val="24"/>
+        </w:rPr>
+        <w:t>):</w:t>
+      </w:r>
+      <w:r>
+        <w:rPr>
+          <w:rFonts w:ascii="Courier New" w:eastAsia="Times New Roman" w:hAnsi="Courier New" w:cs="Courier New"/>
+          <w:color w:val="A9B7C6"/>
+          <w:sz w:val="24"/>
+          <w:szCs w:val="24"/>
+        </w:rPr>
+        <w:br/>
+        <w:t xml:space="preserve">    </w:t>
+      </w:r>
+      <w:proofErr w:type="spellStart"/>
+      <w:r>
+        <w:rPr>
+          <w:rFonts w:ascii="Courier New" w:eastAsia="Times New Roman" w:hAnsi="Courier New" w:cs="Courier New"/>
+          <w:color w:val="A9B7C6"/>
+          <w:sz w:val="24"/>
+          <w:szCs w:val="24"/>
+        </w:rPr>
+        <w:t>lt</w:t>
+      </w:r>
+      <w:proofErr w:type="spellEnd"/>
+      <w:r>
+        <w:rPr>
+          <w:rFonts w:ascii="Courier New" w:eastAsia="Times New Roman" w:hAnsi="Courier New" w:cs="Courier New"/>
+          <w:color w:val="CC7832"/>
+          <w:sz w:val="24"/>
+          <w:szCs w:val="24"/>
+        </w:rPr>
+        <w:t xml:space="preserve">, </w:t>
+      </w:r>
+      <w:r>
+        <w:rPr>
+          <w:rFonts w:ascii="Courier New" w:eastAsia="Times New Roman" w:hAnsi="Courier New" w:cs="Courier New"/>
+          <w:color w:val="A9B7C6"/>
+          <w:sz w:val="24"/>
+          <w:szCs w:val="24"/>
+        </w:rPr>
+        <w:t xml:space="preserve">rt = </w:t>
+      </w:r>
+      <w:r>
+        <w:rPr>
+          <w:rFonts w:ascii="Courier New" w:eastAsia="Times New Roman" w:hAnsi="Courier New" w:cs="Courier New"/>
+          <w:color w:val="6897BB"/>
+          <w:sz w:val="24"/>
+          <w:szCs w:val="24"/>
+        </w:rPr>
+        <w:t>0</w:t>
+      </w:r>
+      <w:r>
+        <w:rPr>
+          <w:rFonts w:ascii="Courier New" w:eastAsia="Times New Roman" w:hAnsi="Courier New" w:cs="Courier New"/>
+          <w:color w:val="CC7832"/>
+          <w:sz w:val="24"/>
+          <w:szCs w:val="24"/>
+        </w:rPr>
+        <w:t xml:space="preserve">, </w:t>
+      </w:r>
+      <w:r>
+        <w:rPr>
+          <w:rFonts w:ascii="Courier New" w:eastAsia="Times New Roman" w:hAnsi="Courier New" w:cs="Courier New"/>
+          <w:color w:val="8888C6"/>
+          <w:sz w:val="24"/>
+          <w:szCs w:val="24"/>
+        </w:rPr>
+        <w:t>len</w:t>
+      </w:r>
+      <w:r>
+        <w:rPr>
+          <w:rFonts w:ascii="Courier New" w:eastAsia="Times New Roman" w:hAnsi="Courier New" w:cs="Courier New"/>
+          <w:color w:val="A9B7C6"/>
+          <w:sz w:val="24"/>
+          <w:szCs w:val="24"/>
+        </w:rPr>
+        <w:t>(</w:t>
+      </w:r>
+      <w:proofErr w:type="spellStart"/>
+      <w:r>
+        <w:rPr>
+          <w:rFonts w:ascii="Courier New" w:eastAsia="Times New Roman" w:hAnsi="Courier New" w:cs="Courier New"/>
+          <w:color w:val="A9B7C6"/>
+          <w:sz w:val="24"/>
+          <w:szCs w:val="24"/>
+        </w:rPr>
+        <w:t>ar</w:t>
+      </w:r>
+      <w:proofErr w:type="spellEnd"/>
+      <w:r>
+        <w:rPr>
+          <w:rFonts w:ascii="Courier New" w:eastAsia="Times New Roman" w:hAnsi="Courier New" w:cs="Courier New"/>
+          <w:color w:val="A9B7C6"/>
+          <w:sz w:val="24"/>
+          <w:szCs w:val="24"/>
+        </w:rPr>
+        <w:t>)</w:t>
+      </w:r>
+      <w:r>
+        <w:rPr>
+          <w:rFonts w:ascii="Courier New" w:eastAsia="Times New Roman" w:hAnsi="Courier New" w:cs="Courier New"/>
+          <w:color w:val="A9B7C6"/>
+          <w:sz w:val="24"/>
+          <w:szCs w:val="24"/>
+        </w:rPr>
+        <w:br/>
+      </w:r>
+      <w:r>
+        <w:rPr>
+          <w:rFonts w:ascii="Courier New" w:eastAsia="Times New Roman" w:hAnsi="Courier New" w:cs="Courier New"/>
+          <w:color w:val="A9B7C6"/>
+          <w:sz w:val="24"/>
+          <w:szCs w:val="24"/>
+        </w:rPr>
+        <w:br/>
+        <w:t xml:space="preserve">    </w:t>
+      </w:r>
+      <w:r>
+        <w:rPr>
+          <w:rFonts w:ascii="Courier New" w:eastAsia="Times New Roman" w:hAnsi="Courier New" w:cs="Courier New"/>
+          <w:color w:val="CC7832"/>
+          <w:sz w:val="24"/>
+          <w:szCs w:val="24"/>
+        </w:rPr>
+        <w:t xml:space="preserve">while </w:t>
+      </w:r>
+      <w:proofErr w:type="spellStart"/>
+      <w:r>
+        <w:rPr>
+          <w:rFonts w:ascii="Courier New" w:eastAsia="Times New Roman" w:hAnsi="Courier New" w:cs="Courier New"/>
+          <w:color w:val="A9B7C6"/>
+          <w:sz w:val="24"/>
+          <w:szCs w:val="24"/>
+        </w:rPr>
+        <w:t>lt</w:t>
+      </w:r>
+      <w:proofErr w:type="spellEnd"/>
+      <w:r>
+        <w:rPr>
+          <w:rFonts w:ascii="Courier New" w:eastAsia="Times New Roman" w:hAnsi="Courier New" w:cs="Courier New"/>
+          <w:color w:val="A9B7C6"/>
+          <w:sz w:val="24"/>
+          <w:szCs w:val="24"/>
+        </w:rPr>
+        <w:t xml:space="preserve"> &lt; rt:</w:t>
+      </w:r>
+      <w:r>
+        <w:rPr>
+          <w:rFonts w:ascii="Courier New" w:eastAsia="Times New Roman" w:hAnsi="Courier New" w:cs="Courier New"/>
+          <w:color w:val="A9B7C6"/>
+          <w:sz w:val="24"/>
+          <w:szCs w:val="24"/>
+        </w:rPr>
+        <w:br/>
+        <w:t xml:space="preserve">        mid = </w:t>
+      </w:r>
+      <w:proofErr w:type="spellStart"/>
+      <w:r>
+        <w:rPr>
+          <w:rFonts w:ascii="Courier New" w:eastAsia="Times New Roman" w:hAnsi="Courier New" w:cs="Courier New"/>
+          <w:color w:val="A9B7C6"/>
+          <w:sz w:val="24"/>
+          <w:szCs w:val="24"/>
+        </w:rPr>
+        <w:t>lt</w:t>
+      </w:r>
+      <w:proofErr w:type="spellEnd"/>
+      <w:r>
+        <w:rPr>
+          <w:rFonts w:ascii="Courier New" w:eastAsia="Times New Roman" w:hAnsi="Courier New" w:cs="Courier New"/>
+          <w:color w:val="A9B7C6"/>
+          <w:sz w:val="24"/>
+          <w:szCs w:val="24"/>
+        </w:rPr>
+        <w:t xml:space="preserve"> + (rt-</w:t>
+      </w:r>
+      <w:proofErr w:type="spellStart"/>
+      <w:r>
+        <w:rPr>
+          <w:rFonts w:ascii="Courier New" w:eastAsia="Times New Roman" w:hAnsi="Courier New" w:cs="Courier New"/>
+          <w:color w:val="A9B7C6"/>
+          <w:sz w:val="24"/>
+          <w:szCs w:val="24"/>
+        </w:rPr>
+        <w:t>lt</w:t>
+      </w:r>
+      <w:proofErr w:type="spellEnd"/>
+      <w:r>
+        <w:rPr>
+          <w:rFonts w:ascii="Courier New" w:eastAsia="Times New Roman" w:hAnsi="Courier New" w:cs="Courier New"/>
+          <w:color w:val="A9B7C6"/>
+          <w:sz w:val="24"/>
+          <w:szCs w:val="24"/>
+        </w:rPr>
+        <w:t>)//</w:t>
+      </w:r>
+      <w:r>
+        <w:rPr>
+          <w:rFonts w:ascii="Courier New" w:eastAsia="Times New Roman" w:hAnsi="Courier New" w:cs="Courier New"/>
+          <w:color w:val="6897BB"/>
+          <w:sz w:val="24"/>
+          <w:szCs w:val="24"/>
+        </w:rPr>
+        <w:t>2</w:t>
+      </w:r>
+      <w:r>
+        <w:rPr>
+          <w:rFonts w:ascii="Courier New" w:eastAsia="Times New Roman" w:hAnsi="Courier New" w:cs="Courier New"/>
+          <w:color w:val="6897BB"/>
+          <w:sz w:val="24"/>
+          <w:szCs w:val="24"/>
+        </w:rPr>
+        <w:br/>
+        <w:t xml:space="preserve">        </w:t>
+      </w:r>
+      <w:r>
+        <w:rPr>
+          <w:rFonts w:ascii="Courier New" w:eastAsia="Times New Roman" w:hAnsi="Courier New" w:cs="Courier New"/>
+          <w:color w:val="CC7832"/>
+          <w:sz w:val="24"/>
+          <w:szCs w:val="24"/>
+        </w:rPr>
+        <w:t xml:space="preserve">if </w:t>
+      </w:r>
+      <w:proofErr w:type="spellStart"/>
+      <w:r>
+        <w:rPr>
+          <w:rFonts w:ascii="Courier New" w:eastAsia="Times New Roman" w:hAnsi="Courier New" w:cs="Courier New"/>
+          <w:color w:val="A9B7C6"/>
+          <w:sz w:val="24"/>
+          <w:szCs w:val="24"/>
+        </w:rPr>
+        <w:t>ar</w:t>
+      </w:r>
+      <w:proofErr w:type="spellEnd"/>
+      <w:r>
+        <w:rPr>
+          <w:rFonts w:ascii="Courier New" w:eastAsia="Times New Roman" w:hAnsi="Courier New" w:cs="Courier New"/>
+          <w:color w:val="A9B7C6"/>
+          <w:sz w:val="24"/>
+          <w:szCs w:val="24"/>
+        </w:rPr>
+        <w:t xml:space="preserve">[mid] == </w:t>
+      </w:r>
+      <w:proofErr w:type="spellStart"/>
+      <w:r>
+        <w:rPr>
+          <w:rFonts w:ascii="Courier New" w:eastAsia="Times New Roman" w:hAnsi="Courier New" w:cs="Courier New"/>
+          <w:color w:val="A9B7C6"/>
+          <w:sz w:val="24"/>
+          <w:szCs w:val="24"/>
+        </w:rPr>
+        <w:t>tgt</w:t>
+      </w:r>
+      <w:proofErr w:type="spellEnd"/>
+      <w:r>
+        <w:rPr>
+          <w:rFonts w:ascii="Courier New" w:eastAsia="Times New Roman" w:hAnsi="Courier New" w:cs="Courier New"/>
+          <w:color w:val="A9B7C6"/>
+          <w:sz w:val="24"/>
+          <w:szCs w:val="24"/>
+        </w:rPr>
+        <w:t>:</w:t>
+      </w:r>
+      <w:r>
+        <w:rPr>
+          <w:rFonts w:ascii="Courier New" w:eastAsia="Times New Roman" w:hAnsi="Courier New" w:cs="Courier New"/>
+          <w:color w:val="A9B7C6"/>
+          <w:sz w:val="24"/>
+          <w:szCs w:val="24"/>
+        </w:rPr>
+        <w:br/>
+        <w:t xml:space="preserve">            </w:t>
+      </w:r>
+      <w:r>
+        <w:rPr>
+          <w:rFonts w:ascii="Courier New" w:eastAsia="Times New Roman" w:hAnsi="Courier New" w:cs="Courier New"/>
+          <w:color w:val="CC7832"/>
+          <w:sz w:val="24"/>
+          <w:szCs w:val="24"/>
+        </w:rPr>
+        <w:t xml:space="preserve">return </w:t>
+      </w:r>
+      <w:r>
+        <w:rPr>
+          <w:rFonts w:ascii="Courier New" w:eastAsia="Times New Roman" w:hAnsi="Courier New" w:cs="Courier New"/>
+          <w:color w:val="A9B7C6"/>
+          <w:sz w:val="24"/>
+          <w:szCs w:val="24"/>
+        </w:rPr>
+        <w:t>mid</w:t>
+      </w:r>
+      <w:r>
+        <w:rPr>
+          <w:rFonts w:ascii="Courier New" w:eastAsia="Times New Roman" w:hAnsi="Courier New" w:cs="Courier New"/>
+          <w:color w:val="A9B7C6"/>
+          <w:sz w:val="24"/>
+          <w:szCs w:val="24"/>
+        </w:rPr>
+        <w:br/>
+        <w:t xml:space="preserve">        </w:t>
+      </w:r>
+      <w:proofErr w:type="spellStart"/>
+      <w:r>
+        <w:rPr>
+          <w:rFonts w:ascii="Courier New" w:eastAsia="Times New Roman" w:hAnsi="Courier New" w:cs="Courier New"/>
+          <w:color w:val="CC7832"/>
+          <w:sz w:val="24"/>
+          <w:szCs w:val="24"/>
+        </w:rPr>
+        <w:t>elif</w:t>
+      </w:r>
+      <w:proofErr w:type="spellEnd"/>
+      <w:r>
+        <w:rPr>
+          <w:rFonts w:ascii="Courier New" w:eastAsia="Times New Roman" w:hAnsi="Courier New" w:cs="Courier New"/>
+          <w:color w:val="CC7832"/>
+          <w:sz w:val="24"/>
+          <w:szCs w:val="24"/>
+        </w:rPr>
+        <w:t xml:space="preserve"> </w:t>
+      </w:r>
+      <w:proofErr w:type="spellStart"/>
+      <w:r>
+        <w:rPr>
+          <w:rFonts w:ascii="Courier New" w:eastAsia="Times New Roman" w:hAnsi="Courier New" w:cs="Courier New"/>
+          <w:color w:val="A9B7C6"/>
+          <w:sz w:val="24"/>
+          <w:szCs w:val="24"/>
+        </w:rPr>
+        <w:t>ar</w:t>
+      </w:r>
+      <w:proofErr w:type="spellEnd"/>
+      <w:r>
+        <w:rPr>
+          <w:rFonts w:ascii="Courier New" w:eastAsia="Times New Roman" w:hAnsi="Courier New" w:cs="Courier New"/>
+          <w:color w:val="A9B7C6"/>
+          <w:sz w:val="24"/>
+          <w:szCs w:val="24"/>
+        </w:rPr>
+        <w:t xml:space="preserve">[mid] &gt; </w:t>
+      </w:r>
+      <w:proofErr w:type="spellStart"/>
+      <w:r>
+        <w:rPr>
+          <w:rFonts w:ascii="Courier New" w:eastAsia="Times New Roman" w:hAnsi="Courier New" w:cs="Courier New"/>
+          <w:color w:val="A9B7C6"/>
+          <w:sz w:val="24"/>
+          <w:szCs w:val="24"/>
+        </w:rPr>
+        <w:t>tgt</w:t>
+      </w:r>
+      <w:proofErr w:type="spellEnd"/>
+      <w:r>
+        <w:rPr>
+          <w:rFonts w:ascii="Courier New" w:eastAsia="Times New Roman" w:hAnsi="Courier New" w:cs="Courier New"/>
+          <w:color w:val="A9B7C6"/>
+          <w:sz w:val="24"/>
+          <w:szCs w:val="24"/>
+        </w:rPr>
+        <w:t>:</w:t>
+      </w:r>
+      <w:r>
+        <w:rPr>
+          <w:rFonts w:ascii="Courier New" w:eastAsia="Times New Roman" w:hAnsi="Courier New" w:cs="Courier New"/>
+          <w:color w:val="A9B7C6"/>
+          <w:sz w:val="24"/>
+          <w:szCs w:val="24"/>
+        </w:rPr>
+        <w:br/>
+        <w:t xml:space="preserve">            rt = mid</w:t>
+      </w:r>
+      <w:r>
+        <w:rPr>
+          <w:rFonts w:ascii="Courier New" w:eastAsia="Times New Roman" w:hAnsi="Courier New" w:cs="Courier New"/>
+          <w:color w:val="A9B7C6"/>
+          <w:sz w:val="24"/>
+          <w:szCs w:val="24"/>
+        </w:rPr>
+        <w:br/>
+        <w:t xml:space="preserve">        </w:t>
+      </w:r>
+      <w:r>
+        <w:rPr>
+          <w:rFonts w:ascii="Courier New" w:eastAsia="Times New Roman" w:hAnsi="Courier New" w:cs="Courier New"/>
+          <w:color w:val="CC7832"/>
+          <w:sz w:val="24"/>
+          <w:szCs w:val="24"/>
+        </w:rPr>
+        <w:t>else</w:t>
+      </w:r>
+      <w:r>
+        <w:rPr>
+          <w:rFonts w:ascii="Courier New" w:eastAsia="Times New Roman" w:hAnsi="Courier New" w:cs="Courier New"/>
+          <w:color w:val="A9B7C6"/>
+          <w:sz w:val="24"/>
+          <w:szCs w:val="24"/>
+        </w:rPr>
+        <w:t>:</w:t>
+      </w:r>
+      <w:r>
+        <w:rPr>
+          <w:rFonts w:ascii="Courier New" w:eastAsia="Times New Roman" w:hAnsi="Courier New" w:cs="Courier New"/>
+          <w:color w:val="A9B7C6"/>
+          <w:sz w:val="24"/>
+          <w:szCs w:val="24"/>
+        </w:rPr>
+        <w:br/>
+        <w:t xml:space="preserve">            </w:t>
+      </w:r>
+      <w:proofErr w:type="spellStart"/>
+      <w:r>
+        <w:rPr>
+          <w:rFonts w:ascii="Courier New" w:eastAsia="Times New Roman" w:hAnsi="Courier New" w:cs="Courier New"/>
+          <w:color w:val="A9B7C6"/>
+          <w:sz w:val="24"/>
+          <w:szCs w:val="24"/>
+        </w:rPr>
+        <w:t>lt</w:t>
+      </w:r>
+      <w:proofErr w:type="spellEnd"/>
+      <w:r>
+        <w:rPr>
+          <w:rFonts w:ascii="Courier New" w:eastAsia="Times New Roman" w:hAnsi="Courier New" w:cs="Courier New"/>
+          <w:color w:val="A9B7C6"/>
+          <w:sz w:val="24"/>
+          <w:szCs w:val="24"/>
+        </w:rPr>
+        <w:t xml:space="preserve"> = mid + </w:t>
+      </w:r>
+      <w:r>
+        <w:rPr>
+          <w:rFonts w:ascii="Courier New" w:eastAsia="Times New Roman" w:hAnsi="Courier New" w:cs="Courier New"/>
+          <w:color w:val="6897BB"/>
+          <w:sz w:val="24"/>
+          <w:szCs w:val="24"/>
+        </w:rPr>
+        <w:t>1</w:t>
+      </w:r>
+      <w:r>
+        <w:rPr>
+          <w:rFonts w:ascii="Courier New" w:eastAsia="Times New Roman" w:hAnsi="Courier New" w:cs="Courier New"/>
+          <w:color w:val="6897BB"/>
+          <w:sz w:val="24"/>
+          <w:szCs w:val="24"/>
+        </w:rPr>
+        <w:br/>
+      </w:r>
+      <w:r>
+        <w:rPr>
+          <w:rFonts w:ascii="Courier New" w:eastAsia="Times New Roman" w:hAnsi="Courier New" w:cs="Courier New"/>
+          <w:color w:val="6897BB"/>
+          <w:sz w:val="24"/>
+          <w:szCs w:val="24"/>
+        </w:rPr>
+        <w:br/>
+        <w:t xml:space="preserve">    </w:t>
+      </w:r>
+      <w:r>
+        <w:rPr>
+          <w:rFonts w:ascii="Courier New" w:eastAsia="Times New Roman" w:hAnsi="Courier New" w:cs="Courier New"/>
+          <w:color w:val="CC7832"/>
+          <w:sz w:val="24"/>
+          <w:szCs w:val="24"/>
+        </w:rPr>
+        <w:t xml:space="preserve">return </w:t>
+      </w:r>
+      <w:r>
+        <w:rPr>
+          <w:rFonts w:ascii="Courier New" w:eastAsia="Times New Roman" w:hAnsi="Courier New" w:cs="Courier New"/>
+          <w:color w:val="A9B7C6"/>
+          <w:sz w:val="24"/>
+          <w:szCs w:val="24"/>
+        </w:rPr>
+        <w:t>-</w:t>
+      </w:r>
+      <w:r>
+        <w:rPr>
+          <w:rFonts w:ascii="Courier New" w:eastAsia="Times New Roman" w:hAnsi="Courier New" w:cs="Courier New"/>
+          <w:color w:val="6897BB"/>
+          <w:sz w:val="24"/>
+          <w:szCs w:val="24"/>
+        </w:rPr>
+        <w:t>1</w:t>
+      </w:r>
+      <w:r>
+        <w:rPr>
+          <w:rFonts w:ascii="Courier New" w:eastAsia="Times New Roman" w:hAnsi="Courier New" w:cs="Courier New"/>
+          <w:color w:val="6897BB"/>
+          <w:sz w:val="24"/>
+          <w:szCs w:val="24"/>
+        </w:rPr>
+        <w:br/>
+      </w:r>
+      <w:r>
+        <w:rPr>
+          <w:rFonts w:ascii="Courier New" w:eastAsia="Times New Roman" w:hAnsi="Courier New" w:cs="Courier New"/>
+          <w:color w:val="6897BB"/>
+          <w:sz w:val="24"/>
+          <w:szCs w:val="24"/>
+        </w:rPr>
+        <w:br/>
+      </w:r>
+      <w:r>
+        <w:rPr>
+          <w:rFonts w:ascii="Courier New" w:eastAsia="Times New Roman" w:hAnsi="Courier New" w:cs="Courier New"/>
+          <w:color w:val="808080"/>
+          <w:sz w:val="24"/>
+          <w:szCs w:val="24"/>
+        </w:rPr>
+        <w:t># find left most</w:t>
+      </w:r>
+      <w:r>
+        <w:rPr>
+          <w:rFonts w:ascii="Courier New" w:eastAsia="Times New Roman" w:hAnsi="Courier New" w:cs="Courier New"/>
+          <w:color w:val="808080"/>
+          <w:sz w:val="24"/>
+          <w:szCs w:val="24"/>
+        </w:rPr>
+        <w:br/>
+      </w:r>
+      <w:r>
+        <w:rPr>
+          <w:rFonts w:ascii="Courier New" w:eastAsia="Times New Roman" w:hAnsi="Courier New" w:cs="Courier New"/>
+          <w:color w:val="CC7832"/>
+          <w:sz w:val="24"/>
+          <w:szCs w:val="24"/>
+        </w:rPr>
+        <w:t xml:space="preserve">def </w:t>
+      </w:r>
+      <w:r>
+        <w:rPr>
+          <w:rFonts w:ascii="Courier New" w:eastAsia="Times New Roman" w:hAnsi="Courier New" w:cs="Courier New"/>
+          <w:color w:val="FFC66D"/>
+          <w:sz w:val="24"/>
+          <w:szCs w:val="24"/>
+        </w:rPr>
+        <w:t>bs1</w:t>
+      </w:r>
+      <w:r>
+        <w:rPr>
+          <w:rFonts w:ascii="Courier New" w:eastAsia="Times New Roman" w:hAnsi="Courier New" w:cs="Courier New"/>
+          <w:color w:val="A9B7C6"/>
+          <w:sz w:val="24"/>
+          <w:szCs w:val="24"/>
+        </w:rPr>
+        <w:t>(</w:t>
+      </w:r>
+      <w:proofErr w:type="spellStart"/>
+      <w:r>
+        <w:rPr>
+          <w:rFonts w:ascii="Courier New" w:eastAsia="Times New Roman" w:hAnsi="Courier New" w:cs="Courier New"/>
+          <w:color w:val="A9B7C6"/>
+          <w:sz w:val="24"/>
+          <w:szCs w:val="24"/>
+        </w:rPr>
+        <w:t>ar</w:t>
+      </w:r>
+      <w:proofErr w:type="spellEnd"/>
+      <w:r>
+        <w:rPr>
+          <w:rFonts w:ascii="Courier New" w:eastAsia="Times New Roman" w:hAnsi="Courier New" w:cs="Courier New"/>
+          <w:color w:val="CC7832"/>
+          <w:sz w:val="24"/>
+          <w:szCs w:val="24"/>
+        </w:rPr>
+        <w:t xml:space="preserve">, </w:t>
+      </w:r>
+      <w:proofErr w:type="spellStart"/>
+      <w:r>
+        <w:rPr>
+          <w:rFonts w:ascii="Courier New" w:eastAsia="Times New Roman" w:hAnsi="Courier New" w:cs="Courier New"/>
+          <w:color w:val="A9B7C6"/>
+          <w:sz w:val="24"/>
+          <w:szCs w:val="24"/>
+        </w:rPr>
+        <w:t>tg</w:t>
+      </w:r>
+      <w:proofErr w:type="spellEnd"/>
+      <w:r>
+        <w:rPr>
+          <w:rFonts w:ascii="Courier New" w:eastAsia="Times New Roman" w:hAnsi="Courier New" w:cs="Courier New"/>
+          <w:color w:val="A9B7C6"/>
+          <w:sz w:val="24"/>
+          <w:szCs w:val="24"/>
+        </w:rPr>
+        <w:t>):</w:t>
+      </w:r>
+      <w:r>
+        <w:rPr>
+          <w:rFonts w:ascii="Courier New" w:eastAsia="Times New Roman" w:hAnsi="Courier New" w:cs="Courier New"/>
+          <w:color w:val="A9B7C6"/>
+          <w:sz w:val="24"/>
+          <w:szCs w:val="24"/>
+        </w:rPr>
+        <w:br/>
+        <w:t xml:space="preserve">    </w:t>
+      </w:r>
+      <w:proofErr w:type="spellStart"/>
+      <w:r>
+        <w:rPr>
+          <w:rFonts w:ascii="Courier New" w:eastAsia="Times New Roman" w:hAnsi="Courier New" w:cs="Courier New"/>
+          <w:color w:val="A9B7C6"/>
+          <w:sz w:val="24"/>
+          <w:szCs w:val="24"/>
+        </w:rPr>
+        <w:t>lt</w:t>
+      </w:r>
+      <w:proofErr w:type="spellEnd"/>
+      <w:r>
+        <w:rPr>
+          <w:rFonts w:ascii="Courier New" w:eastAsia="Times New Roman" w:hAnsi="Courier New" w:cs="Courier New"/>
+          <w:color w:val="CC7832"/>
+          <w:sz w:val="24"/>
+          <w:szCs w:val="24"/>
+        </w:rPr>
+        <w:t xml:space="preserve">, </w:t>
+      </w:r>
+      <w:r>
+        <w:rPr>
+          <w:rFonts w:ascii="Courier New" w:eastAsia="Times New Roman" w:hAnsi="Courier New" w:cs="Courier New"/>
+          <w:color w:val="A9B7C6"/>
+          <w:sz w:val="24"/>
+          <w:szCs w:val="24"/>
+        </w:rPr>
+        <w:t xml:space="preserve">rt  = </w:t>
+      </w:r>
+      <w:r>
+        <w:rPr>
+          <w:rFonts w:ascii="Courier New" w:eastAsia="Times New Roman" w:hAnsi="Courier New" w:cs="Courier New"/>
+          <w:color w:val="6897BB"/>
+          <w:sz w:val="24"/>
+          <w:szCs w:val="24"/>
+        </w:rPr>
+        <w:t>0</w:t>
+      </w:r>
+      <w:r>
+        <w:rPr>
+          <w:rFonts w:ascii="Courier New" w:eastAsia="Times New Roman" w:hAnsi="Courier New" w:cs="Courier New"/>
+          <w:color w:val="CC7832"/>
+          <w:sz w:val="24"/>
+          <w:szCs w:val="24"/>
+        </w:rPr>
+        <w:t xml:space="preserve">, </w:t>
+      </w:r>
+      <w:r>
+        <w:rPr>
+          <w:rFonts w:ascii="Courier New" w:eastAsia="Times New Roman" w:hAnsi="Courier New" w:cs="Courier New"/>
+          <w:color w:val="8888C6"/>
+          <w:sz w:val="24"/>
+          <w:szCs w:val="24"/>
+        </w:rPr>
+        <w:t>len</w:t>
+      </w:r>
+      <w:r>
+        <w:rPr>
+          <w:rFonts w:ascii="Courier New" w:eastAsia="Times New Roman" w:hAnsi="Courier New" w:cs="Courier New"/>
+          <w:color w:val="A9B7C6"/>
+          <w:sz w:val="24"/>
+          <w:szCs w:val="24"/>
+        </w:rPr>
+        <w:t>(</w:t>
+      </w:r>
+      <w:proofErr w:type="spellStart"/>
+      <w:r>
+        <w:rPr>
+          <w:rFonts w:ascii="Courier New" w:eastAsia="Times New Roman" w:hAnsi="Courier New" w:cs="Courier New"/>
+          <w:color w:val="A9B7C6"/>
+          <w:sz w:val="24"/>
+          <w:szCs w:val="24"/>
+        </w:rPr>
+        <w:t>ar</w:t>
+      </w:r>
+      <w:proofErr w:type="spellEnd"/>
+      <w:r>
+        <w:rPr>
+          <w:rFonts w:ascii="Courier New" w:eastAsia="Times New Roman" w:hAnsi="Courier New" w:cs="Courier New"/>
+          <w:color w:val="A9B7C6"/>
+          <w:sz w:val="24"/>
+          <w:szCs w:val="24"/>
+        </w:rPr>
+        <w:t>)</w:t>
+      </w:r>
+      <w:r>
+        <w:rPr>
+          <w:rFonts w:ascii="Courier New" w:eastAsia="Times New Roman" w:hAnsi="Courier New" w:cs="Courier New"/>
+          <w:color w:val="A9B7C6"/>
+          <w:sz w:val="24"/>
+          <w:szCs w:val="24"/>
+        </w:rPr>
+        <w:br/>
+        <w:t xml:space="preserve">    </w:t>
+      </w:r>
+      <w:r>
+        <w:rPr>
+          <w:rFonts w:ascii="Courier New" w:eastAsia="Times New Roman" w:hAnsi="Courier New" w:cs="Courier New"/>
+          <w:color w:val="CC7832"/>
+          <w:sz w:val="24"/>
+          <w:szCs w:val="24"/>
+        </w:rPr>
+        <w:t xml:space="preserve">while </w:t>
+      </w:r>
+      <w:proofErr w:type="spellStart"/>
+      <w:r>
+        <w:rPr>
+          <w:rFonts w:ascii="Courier New" w:eastAsia="Times New Roman" w:hAnsi="Courier New" w:cs="Courier New"/>
+          <w:color w:val="A9B7C6"/>
+          <w:sz w:val="24"/>
+          <w:szCs w:val="24"/>
+        </w:rPr>
+        <w:t>lt</w:t>
+      </w:r>
+      <w:proofErr w:type="spellEnd"/>
+      <w:r>
+        <w:rPr>
+          <w:rFonts w:ascii="Courier New" w:eastAsia="Times New Roman" w:hAnsi="Courier New" w:cs="Courier New"/>
+          <w:color w:val="A9B7C6"/>
+          <w:sz w:val="24"/>
+          <w:szCs w:val="24"/>
+        </w:rPr>
+        <w:t xml:space="preserve"> &lt; rt:</w:t>
+      </w:r>
+      <w:r>
+        <w:rPr>
+          <w:rFonts w:ascii="Courier New" w:eastAsia="Times New Roman" w:hAnsi="Courier New" w:cs="Courier New"/>
+          <w:color w:val="A9B7C6"/>
+          <w:sz w:val="24"/>
+          <w:szCs w:val="24"/>
+        </w:rPr>
+        <w:br/>
+      </w:r>
+      <w:r>
+        <w:rPr>
+          <w:rFonts w:ascii="Courier New" w:eastAsia="Times New Roman" w:hAnsi="Courier New" w:cs="Courier New"/>
+          <w:color w:val="A9B7C6"/>
+          <w:sz w:val="24"/>
+          <w:szCs w:val="24"/>
+        </w:rPr>
+        <w:lastRenderedPageBreak/>
+        <w:t xml:space="preserve">        mid = </w:t>
+      </w:r>
+      <w:proofErr w:type="spellStart"/>
+      <w:r>
+        <w:rPr>
+          <w:rFonts w:ascii="Courier New" w:eastAsia="Times New Roman" w:hAnsi="Courier New" w:cs="Courier New"/>
+          <w:color w:val="A9B7C6"/>
+          <w:sz w:val="24"/>
+          <w:szCs w:val="24"/>
+        </w:rPr>
+        <w:t>lt</w:t>
+      </w:r>
+      <w:proofErr w:type="spellEnd"/>
+      <w:r>
+        <w:rPr>
+          <w:rFonts w:ascii="Courier New" w:eastAsia="Times New Roman" w:hAnsi="Courier New" w:cs="Courier New"/>
+          <w:color w:val="A9B7C6"/>
+          <w:sz w:val="24"/>
+          <w:szCs w:val="24"/>
+        </w:rPr>
+        <w:t xml:space="preserve"> + (rt - </w:t>
+      </w:r>
+      <w:proofErr w:type="spellStart"/>
+      <w:r>
+        <w:rPr>
+          <w:rFonts w:ascii="Courier New" w:eastAsia="Times New Roman" w:hAnsi="Courier New" w:cs="Courier New"/>
+          <w:color w:val="A9B7C6"/>
+          <w:sz w:val="24"/>
+          <w:szCs w:val="24"/>
+        </w:rPr>
+        <w:t>lt</w:t>
+      </w:r>
+      <w:proofErr w:type="spellEnd"/>
+      <w:r>
+        <w:rPr>
+          <w:rFonts w:ascii="Courier New" w:eastAsia="Times New Roman" w:hAnsi="Courier New" w:cs="Courier New"/>
+          <w:color w:val="A9B7C6"/>
+          <w:sz w:val="24"/>
+          <w:szCs w:val="24"/>
+        </w:rPr>
+        <w:t xml:space="preserve"> )//</w:t>
+      </w:r>
+      <w:r>
+        <w:rPr>
+          <w:rFonts w:ascii="Courier New" w:eastAsia="Times New Roman" w:hAnsi="Courier New" w:cs="Courier New"/>
+          <w:color w:val="6897BB"/>
+          <w:sz w:val="24"/>
+          <w:szCs w:val="24"/>
+        </w:rPr>
+        <w:t>2</w:t>
+      </w:r>
+      <w:r>
+        <w:rPr>
+          <w:rFonts w:ascii="Courier New" w:eastAsia="Times New Roman" w:hAnsi="Courier New" w:cs="Courier New"/>
+          <w:color w:val="6897BB"/>
+          <w:sz w:val="24"/>
+          <w:szCs w:val="24"/>
+        </w:rPr>
+        <w:br/>
+        <w:t xml:space="preserve">        </w:t>
+      </w:r>
+      <w:r>
+        <w:rPr>
+          <w:rFonts w:ascii="Courier New" w:eastAsia="Times New Roman" w:hAnsi="Courier New" w:cs="Courier New"/>
+          <w:color w:val="CC7832"/>
+          <w:sz w:val="24"/>
+          <w:szCs w:val="24"/>
+        </w:rPr>
+        <w:t xml:space="preserve">if </w:t>
+      </w:r>
+      <w:proofErr w:type="spellStart"/>
+      <w:r>
+        <w:rPr>
+          <w:rFonts w:ascii="Courier New" w:eastAsia="Times New Roman" w:hAnsi="Courier New" w:cs="Courier New"/>
+          <w:color w:val="A9B7C6"/>
+          <w:sz w:val="24"/>
+          <w:szCs w:val="24"/>
+        </w:rPr>
+        <w:t>ar</w:t>
+      </w:r>
+      <w:proofErr w:type="spellEnd"/>
+      <w:r>
+        <w:rPr>
+          <w:rFonts w:ascii="Courier New" w:eastAsia="Times New Roman" w:hAnsi="Courier New" w:cs="Courier New"/>
+          <w:color w:val="A9B7C6"/>
+          <w:sz w:val="24"/>
+          <w:szCs w:val="24"/>
+        </w:rPr>
+        <w:t xml:space="preserve">[mid] &gt;= </w:t>
+      </w:r>
+      <w:proofErr w:type="spellStart"/>
+      <w:r>
+        <w:rPr>
+          <w:rFonts w:ascii="Courier New" w:eastAsia="Times New Roman" w:hAnsi="Courier New" w:cs="Courier New"/>
+          <w:color w:val="A9B7C6"/>
+          <w:sz w:val="24"/>
+          <w:szCs w:val="24"/>
+        </w:rPr>
+        <w:t>tg</w:t>
+      </w:r>
+      <w:proofErr w:type="spellEnd"/>
+      <w:r>
+        <w:rPr>
+          <w:rFonts w:ascii="Courier New" w:eastAsia="Times New Roman" w:hAnsi="Courier New" w:cs="Courier New"/>
+          <w:color w:val="A9B7C6"/>
+          <w:sz w:val="24"/>
+          <w:szCs w:val="24"/>
+        </w:rPr>
+        <w:t>:</w:t>
+      </w:r>
+      <w:r>
+        <w:rPr>
+          <w:rFonts w:ascii="Courier New" w:eastAsia="Times New Roman" w:hAnsi="Courier New" w:cs="Courier New"/>
+          <w:color w:val="A9B7C6"/>
+          <w:sz w:val="24"/>
+          <w:szCs w:val="24"/>
+        </w:rPr>
+        <w:br/>
+        <w:t xml:space="preserve">            rt = mid</w:t>
+      </w:r>
+      <w:r>
+        <w:rPr>
+          <w:rFonts w:ascii="Courier New" w:eastAsia="Times New Roman" w:hAnsi="Courier New" w:cs="Courier New"/>
+          <w:color w:val="A9B7C6"/>
+          <w:sz w:val="24"/>
+          <w:szCs w:val="24"/>
+        </w:rPr>
+        <w:br/>
+        <w:t xml:space="preserve">        </w:t>
+      </w:r>
+      <w:r>
+        <w:rPr>
+          <w:rFonts w:ascii="Courier New" w:eastAsia="Times New Roman" w:hAnsi="Courier New" w:cs="Courier New"/>
+          <w:color w:val="CC7832"/>
+          <w:sz w:val="24"/>
+          <w:szCs w:val="24"/>
+        </w:rPr>
+        <w:t>else</w:t>
+      </w:r>
+      <w:r>
+        <w:rPr>
+          <w:rFonts w:ascii="Courier New" w:eastAsia="Times New Roman" w:hAnsi="Courier New" w:cs="Courier New"/>
+          <w:color w:val="A9B7C6"/>
+          <w:sz w:val="24"/>
+          <w:szCs w:val="24"/>
+        </w:rPr>
+        <w:t>:</w:t>
+      </w:r>
+      <w:r>
+        <w:rPr>
+          <w:rFonts w:ascii="Courier New" w:eastAsia="Times New Roman" w:hAnsi="Courier New" w:cs="Courier New"/>
+          <w:color w:val="A9B7C6"/>
+          <w:sz w:val="24"/>
+          <w:szCs w:val="24"/>
+        </w:rPr>
+        <w:br/>
+        <w:t xml:space="preserve">            </w:t>
+      </w:r>
+      <w:proofErr w:type="spellStart"/>
+      <w:r>
+        <w:rPr>
+          <w:rFonts w:ascii="Courier New" w:eastAsia="Times New Roman" w:hAnsi="Courier New" w:cs="Courier New"/>
+          <w:color w:val="A9B7C6"/>
+          <w:sz w:val="24"/>
+          <w:szCs w:val="24"/>
+        </w:rPr>
+        <w:t>lt</w:t>
+      </w:r>
+      <w:proofErr w:type="spellEnd"/>
+      <w:r>
+        <w:rPr>
+          <w:rFonts w:ascii="Courier New" w:eastAsia="Times New Roman" w:hAnsi="Courier New" w:cs="Courier New"/>
+          <w:color w:val="A9B7C6"/>
+          <w:sz w:val="24"/>
+          <w:szCs w:val="24"/>
+        </w:rPr>
+        <w:t xml:space="preserve"> = mid + </w:t>
+      </w:r>
+      <w:r>
+        <w:rPr>
+          <w:rFonts w:ascii="Courier New" w:eastAsia="Times New Roman" w:hAnsi="Courier New" w:cs="Courier New"/>
+          <w:color w:val="6897BB"/>
+          <w:sz w:val="24"/>
+          <w:szCs w:val="24"/>
+        </w:rPr>
+        <w:t>1</w:t>
+      </w:r>
+      <w:r>
+        <w:rPr>
+          <w:rFonts w:ascii="Courier New" w:eastAsia="Times New Roman" w:hAnsi="Courier New" w:cs="Courier New"/>
+          <w:color w:val="6897BB"/>
+          <w:sz w:val="24"/>
+          <w:szCs w:val="24"/>
+        </w:rPr>
+        <w:br/>
+        <w:t xml:space="preserve">    </w:t>
+      </w:r>
+      <w:r>
+        <w:rPr>
+          <w:rFonts w:ascii="Courier New" w:eastAsia="Times New Roman" w:hAnsi="Courier New" w:cs="Courier New"/>
+          <w:color w:val="CC7832"/>
+          <w:sz w:val="24"/>
+          <w:szCs w:val="24"/>
+        </w:rPr>
+        <w:t xml:space="preserve">return </w:t>
+      </w:r>
+      <w:proofErr w:type="spellStart"/>
+      <w:r>
+        <w:rPr>
+          <w:rFonts w:ascii="Courier New" w:eastAsia="Times New Roman" w:hAnsi="Courier New" w:cs="Courier New"/>
+          <w:color w:val="A9B7C6"/>
+          <w:sz w:val="24"/>
+          <w:szCs w:val="24"/>
+        </w:rPr>
+        <w:t>lt</w:t>
+      </w:r>
+      <w:proofErr w:type="spellEnd"/>
+      <w:r>
+        <w:rPr>
+          <w:rFonts w:ascii="Courier New" w:eastAsia="Times New Roman" w:hAnsi="Courier New" w:cs="Courier New"/>
+          <w:color w:val="A9B7C6"/>
+          <w:sz w:val="24"/>
+          <w:szCs w:val="24"/>
+        </w:rPr>
+        <w:br/>
+      </w:r>
+      <w:r>
+        <w:rPr>
+          <w:rFonts w:ascii="Courier New" w:eastAsia="Times New Roman" w:hAnsi="Courier New" w:cs="Courier New"/>
+          <w:color w:val="A9B7C6"/>
+          <w:sz w:val="24"/>
+          <w:szCs w:val="24"/>
+        </w:rPr>
+        <w:br/>
+      </w:r>
+      <w:r>
+        <w:rPr>
+          <w:rFonts w:ascii="Courier New" w:eastAsia="Times New Roman" w:hAnsi="Courier New" w:cs="Courier New"/>
+          <w:color w:val="808080"/>
+          <w:sz w:val="24"/>
+          <w:szCs w:val="24"/>
+        </w:rPr>
+        <w:t># find the right most one if more than one in the sorted</w:t>
+      </w:r>
+      <w:r>
+        <w:rPr>
+          <w:rFonts w:ascii="Courier New" w:eastAsia="Times New Roman" w:hAnsi="Courier New" w:cs="Courier New"/>
+          <w:color w:val="808080"/>
+          <w:sz w:val="24"/>
+          <w:szCs w:val="24"/>
+        </w:rPr>
+        <w:br/>
+      </w:r>
+      <w:r>
+        <w:rPr>
+          <w:rFonts w:ascii="Courier New" w:eastAsia="Times New Roman" w:hAnsi="Courier New" w:cs="Courier New"/>
+          <w:color w:val="CC7832"/>
+          <w:sz w:val="24"/>
+          <w:szCs w:val="24"/>
+        </w:rPr>
+        <w:t xml:space="preserve">def </w:t>
+      </w:r>
+      <w:r>
+        <w:rPr>
+          <w:rFonts w:ascii="Courier New" w:eastAsia="Times New Roman" w:hAnsi="Courier New" w:cs="Courier New"/>
+          <w:color w:val="FFC66D"/>
+          <w:sz w:val="24"/>
+          <w:szCs w:val="24"/>
+        </w:rPr>
+        <w:t>bs2</w:t>
+      </w:r>
+      <w:r>
+        <w:rPr>
+          <w:rFonts w:ascii="Courier New" w:eastAsia="Times New Roman" w:hAnsi="Courier New" w:cs="Courier New"/>
+          <w:color w:val="A9B7C6"/>
+          <w:sz w:val="24"/>
+          <w:szCs w:val="24"/>
+        </w:rPr>
+        <w:t>(</w:t>
+      </w:r>
+      <w:proofErr w:type="spellStart"/>
+      <w:r>
+        <w:rPr>
+          <w:rFonts w:ascii="Courier New" w:eastAsia="Times New Roman" w:hAnsi="Courier New" w:cs="Courier New"/>
+          <w:color w:val="A9B7C6"/>
+          <w:sz w:val="24"/>
+          <w:szCs w:val="24"/>
+        </w:rPr>
+        <w:t>ar</w:t>
+      </w:r>
+      <w:proofErr w:type="spellEnd"/>
+      <w:r>
+        <w:rPr>
+          <w:rFonts w:ascii="Courier New" w:eastAsia="Times New Roman" w:hAnsi="Courier New" w:cs="Courier New"/>
+          <w:color w:val="CC7832"/>
+          <w:sz w:val="24"/>
+          <w:szCs w:val="24"/>
+        </w:rPr>
+        <w:t xml:space="preserve">, </w:t>
+      </w:r>
+      <w:proofErr w:type="spellStart"/>
+      <w:r>
+        <w:rPr>
+          <w:rFonts w:ascii="Courier New" w:eastAsia="Times New Roman" w:hAnsi="Courier New" w:cs="Courier New"/>
+          <w:color w:val="A9B7C6"/>
+          <w:sz w:val="24"/>
+          <w:szCs w:val="24"/>
+        </w:rPr>
+        <w:t>tg</w:t>
+      </w:r>
+      <w:proofErr w:type="spellEnd"/>
+      <w:r>
+        <w:rPr>
+          <w:rFonts w:ascii="Courier New" w:eastAsia="Times New Roman" w:hAnsi="Courier New" w:cs="Courier New"/>
+          <w:color w:val="A9B7C6"/>
+          <w:sz w:val="24"/>
+          <w:szCs w:val="24"/>
+        </w:rPr>
+        <w:t>):</w:t>
+      </w:r>
+      <w:r>
+        <w:rPr>
+          <w:rFonts w:ascii="Courier New" w:eastAsia="Times New Roman" w:hAnsi="Courier New" w:cs="Courier New"/>
+          <w:color w:val="A9B7C6"/>
+          <w:sz w:val="24"/>
+          <w:szCs w:val="24"/>
+        </w:rPr>
+        <w:br/>
+        <w:t xml:space="preserve">    </w:t>
+      </w:r>
+      <w:proofErr w:type="spellStart"/>
+      <w:r>
+        <w:rPr>
+          <w:rFonts w:ascii="Courier New" w:eastAsia="Times New Roman" w:hAnsi="Courier New" w:cs="Courier New"/>
+          <w:color w:val="A9B7C6"/>
+          <w:sz w:val="24"/>
+          <w:szCs w:val="24"/>
+        </w:rPr>
+        <w:t>lt</w:t>
+      </w:r>
+      <w:proofErr w:type="spellEnd"/>
+      <w:r>
+        <w:rPr>
+          <w:rFonts w:ascii="Courier New" w:eastAsia="Times New Roman" w:hAnsi="Courier New" w:cs="Courier New"/>
+          <w:color w:val="CC7832"/>
+          <w:sz w:val="24"/>
+          <w:szCs w:val="24"/>
+        </w:rPr>
+        <w:t xml:space="preserve">, </w:t>
+      </w:r>
+      <w:r>
+        <w:rPr>
+          <w:rFonts w:ascii="Courier New" w:eastAsia="Times New Roman" w:hAnsi="Courier New" w:cs="Courier New"/>
+          <w:color w:val="A9B7C6"/>
+          <w:sz w:val="24"/>
+          <w:szCs w:val="24"/>
+        </w:rPr>
+        <w:t xml:space="preserve">rt = </w:t>
+      </w:r>
+      <w:r>
+        <w:rPr>
+          <w:rFonts w:ascii="Courier New" w:eastAsia="Times New Roman" w:hAnsi="Courier New" w:cs="Courier New"/>
+          <w:color w:val="6897BB"/>
+          <w:sz w:val="24"/>
+          <w:szCs w:val="24"/>
+        </w:rPr>
+        <w:t>0</w:t>
+      </w:r>
+      <w:r>
+        <w:rPr>
+          <w:rFonts w:ascii="Courier New" w:eastAsia="Times New Roman" w:hAnsi="Courier New" w:cs="Courier New"/>
+          <w:color w:val="CC7832"/>
+          <w:sz w:val="24"/>
+          <w:szCs w:val="24"/>
+        </w:rPr>
+        <w:t xml:space="preserve">, </w:t>
+      </w:r>
+      <w:r>
+        <w:rPr>
+          <w:rFonts w:ascii="Courier New" w:eastAsia="Times New Roman" w:hAnsi="Courier New" w:cs="Courier New"/>
+          <w:color w:val="8888C6"/>
+          <w:sz w:val="24"/>
+          <w:szCs w:val="24"/>
+        </w:rPr>
+        <w:t>len</w:t>
+      </w:r>
+      <w:r>
+        <w:rPr>
+          <w:rFonts w:ascii="Courier New" w:eastAsia="Times New Roman" w:hAnsi="Courier New" w:cs="Courier New"/>
+          <w:color w:val="A9B7C6"/>
+          <w:sz w:val="24"/>
+          <w:szCs w:val="24"/>
+        </w:rPr>
+        <w:t>(</w:t>
+      </w:r>
+      <w:proofErr w:type="spellStart"/>
+      <w:r>
+        <w:rPr>
+          <w:rFonts w:ascii="Courier New" w:eastAsia="Times New Roman" w:hAnsi="Courier New" w:cs="Courier New"/>
+          <w:color w:val="A9B7C6"/>
+          <w:sz w:val="24"/>
+          <w:szCs w:val="24"/>
+        </w:rPr>
+        <w:t>ar</w:t>
+      </w:r>
+      <w:proofErr w:type="spellEnd"/>
+      <w:r>
+        <w:rPr>
+          <w:rFonts w:ascii="Courier New" w:eastAsia="Times New Roman" w:hAnsi="Courier New" w:cs="Courier New"/>
+          <w:color w:val="A9B7C6"/>
+          <w:sz w:val="24"/>
+          <w:szCs w:val="24"/>
+        </w:rPr>
+        <w:t>)</w:t>
+      </w:r>
+      <w:r>
+        <w:rPr>
+          <w:rFonts w:ascii="Courier New" w:eastAsia="Times New Roman" w:hAnsi="Courier New" w:cs="Courier New"/>
+          <w:color w:val="A9B7C6"/>
+          <w:sz w:val="24"/>
+          <w:szCs w:val="24"/>
+        </w:rPr>
+        <w:br/>
+        <w:t xml:space="preserve">    </w:t>
+      </w:r>
+      <w:r>
+        <w:rPr>
+          <w:rFonts w:ascii="Courier New" w:eastAsia="Times New Roman" w:hAnsi="Courier New" w:cs="Courier New"/>
+          <w:color w:val="CC7832"/>
+          <w:sz w:val="24"/>
+          <w:szCs w:val="24"/>
+        </w:rPr>
+        <w:t xml:space="preserve">while </w:t>
+      </w:r>
+      <w:proofErr w:type="spellStart"/>
+      <w:r>
+        <w:rPr>
+          <w:rFonts w:ascii="Courier New" w:eastAsia="Times New Roman" w:hAnsi="Courier New" w:cs="Courier New"/>
+          <w:color w:val="A9B7C6"/>
+          <w:sz w:val="24"/>
+          <w:szCs w:val="24"/>
+        </w:rPr>
+        <w:t>lt</w:t>
+      </w:r>
+      <w:proofErr w:type="spellEnd"/>
+      <w:r>
+        <w:rPr>
+          <w:rFonts w:ascii="Courier New" w:eastAsia="Times New Roman" w:hAnsi="Courier New" w:cs="Courier New"/>
+          <w:color w:val="A9B7C6"/>
+          <w:sz w:val="24"/>
+          <w:szCs w:val="24"/>
+        </w:rPr>
+        <w:t xml:space="preserve"> &lt; rt:</w:t>
+      </w:r>
+      <w:r>
+        <w:rPr>
+          <w:rFonts w:ascii="Courier New" w:eastAsia="Times New Roman" w:hAnsi="Courier New" w:cs="Courier New"/>
+          <w:color w:val="A9B7C6"/>
+          <w:sz w:val="24"/>
+          <w:szCs w:val="24"/>
+        </w:rPr>
+        <w:br/>
+        <w:t xml:space="preserve">        mid = </w:t>
+      </w:r>
+      <w:proofErr w:type="spellStart"/>
+      <w:r>
+        <w:rPr>
+          <w:rFonts w:ascii="Courier New" w:eastAsia="Times New Roman" w:hAnsi="Courier New" w:cs="Courier New"/>
+          <w:color w:val="A9B7C6"/>
+          <w:sz w:val="24"/>
+          <w:szCs w:val="24"/>
+        </w:rPr>
+        <w:t>lt</w:t>
+      </w:r>
+      <w:proofErr w:type="spellEnd"/>
+      <w:r>
+        <w:rPr>
+          <w:rFonts w:ascii="Courier New" w:eastAsia="Times New Roman" w:hAnsi="Courier New" w:cs="Courier New"/>
+          <w:color w:val="A9B7C6"/>
+          <w:sz w:val="24"/>
+          <w:szCs w:val="24"/>
+        </w:rPr>
+        <w:t xml:space="preserve"> + (rt - </w:t>
+      </w:r>
+      <w:proofErr w:type="spellStart"/>
+      <w:r>
+        <w:rPr>
+          <w:rFonts w:ascii="Courier New" w:eastAsia="Times New Roman" w:hAnsi="Courier New" w:cs="Courier New"/>
+          <w:color w:val="A9B7C6"/>
+          <w:sz w:val="24"/>
+          <w:szCs w:val="24"/>
+        </w:rPr>
+        <w:t>lt</w:t>
+      </w:r>
+      <w:proofErr w:type="spellEnd"/>
+      <w:r>
+        <w:rPr>
+          <w:rFonts w:ascii="Courier New" w:eastAsia="Times New Roman" w:hAnsi="Courier New" w:cs="Courier New"/>
+          <w:color w:val="A9B7C6"/>
+          <w:sz w:val="24"/>
+          <w:szCs w:val="24"/>
+        </w:rPr>
+        <w:t xml:space="preserve">) // </w:t>
+      </w:r>
+      <w:r>
+        <w:rPr>
+          <w:rFonts w:ascii="Courier New" w:eastAsia="Times New Roman" w:hAnsi="Courier New" w:cs="Courier New"/>
+          <w:color w:val="6897BB"/>
+          <w:sz w:val="24"/>
+          <w:szCs w:val="24"/>
+        </w:rPr>
+        <w:t>2</w:t>
+      </w:r>
+      <w:r>
+        <w:rPr>
+          <w:rFonts w:ascii="Courier New" w:eastAsia="Times New Roman" w:hAnsi="Courier New" w:cs="Courier New"/>
+          <w:color w:val="6897BB"/>
+          <w:sz w:val="24"/>
+          <w:szCs w:val="24"/>
+        </w:rPr>
+        <w:br/>
+        <w:t xml:space="preserve">        </w:t>
+      </w:r>
+      <w:r>
+        <w:rPr>
+          <w:rFonts w:ascii="Courier New" w:eastAsia="Times New Roman" w:hAnsi="Courier New" w:cs="Courier New"/>
+          <w:color w:val="CC7832"/>
+          <w:sz w:val="24"/>
+          <w:szCs w:val="24"/>
+        </w:rPr>
+        <w:t xml:space="preserve">if </w:t>
+      </w:r>
+      <w:proofErr w:type="spellStart"/>
+      <w:r>
+        <w:rPr>
+          <w:rFonts w:ascii="Courier New" w:eastAsia="Times New Roman" w:hAnsi="Courier New" w:cs="Courier New"/>
+          <w:color w:val="A9B7C6"/>
+          <w:sz w:val="24"/>
+          <w:szCs w:val="24"/>
+        </w:rPr>
+        <w:t>ar</w:t>
+      </w:r>
+      <w:proofErr w:type="spellEnd"/>
+      <w:r>
+        <w:rPr>
+          <w:rFonts w:ascii="Courier New" w:eastAsia="Times New Roman" w:hAnsi="Courier New" w:cs="Courier New"/>
+          <w:color w:val="A9B7C6"/>
+          <w:sz w:val="24"/>
+          <w:szCs w:val="24"/>
+        </w:rPr>
+        <w:t xml:space="preserve">[mid] &gt; </w:t>
+      </w:r>
+      <w:proofErr w:type="spellStart"/>
+      <w:r>
+        <w:rPr>
+          <w:rFonts w:ascii="Courier New" w:eastAsia="Times New Roman" w:hAnsi="Courier New" w:cs="Courier New"/>
+          <w:color w:val="A9B7C6"/>
+          <w:sz w:val="24"/>
+          <w:szCs w:val="24"/>
+        </w:rPr>
+        <w:t>tg</w:t>
+      </w:r>
+      <w:proofErr w:type="spellEnd"/>
+      <w:r>
+        <w:rPr>
+          <w:rFonts w:ascii="Courier New" w:eastAsia="Times New Roman" w:hAnsi="Courier New" w:cs="Courier New"/>
+          <w:color w:val="A9B7C6"/>
+          <w:sz w:val="24"/>
+          <w:szCs w:val="24"/>
+        </w:rPr>
+        <w:t>:</w:t>
+      </w:r>
+      <w:r>
+        <w:rPr>
+          <w:rFonts w:ascii="Courier New" w:eastAsia="Times New Roman" w:hAnsi="Courier New" w:cs="Courier New"/>
+          <w:color w:val="A9B7C6"/>
+          <w:sz w:val="24"/>
+          <w:szCs w:val="24"/>
+        </w:rPr>
+        <w:br/>
+        <w:t xml:space="preserve">            rt = mid</w:t>
+      </w:r>
+      <w:r>
+        <w:rPr>
+          <w:rFonts w:ascii="Courier New" w:eastAsia="Times New Roman" w:hAnsi="Courier New" w:cs="Courier New"/>
+          <w:color w:val="A9B7C6"/>
+          <w:sz w:val="24"/>
+          <w:szCs w:val="24"/>
+        </w:rPr>
+        <w:br/>
+        <w:t xml:space="preserve">        </w:t>
+      </w:r>
+      <w:r>
+        <w:rPr>
+          <w:rFonts w:ascii="Courier New" w:eastAsia="Times New Roman" w:hAnsi="Courier New" w:cs="Courier New"/>
+          <w:color w:val="CC7832"/>
+          <w:sz w:val="24"/>
+          <w:szCs w:val="24"/>
+        </w:rPr>
+        <w:t>else</w:t>
+      </w:r>
+      <w:r>
+        <w:rPr>
+          <w:rFonts w:ascii="Courier New" w:eastAsia="Times New Roman" w:hAnsi="Courier New" w:cs="Courier New"/>
+          <w:color w:val="A9B7C6"/>
+          <w:sz w:val="24"/>
+          <w:szCs w:val="24"/>
+        </w:rPr>
+        <w:t>:</w:t>
+      </w:r>
+      <w:r>
+        <w:rPr>
+          <w:rFonts w:ascii="Courier New" w:eastAsia="Times New Roman" w:hAnsi="Courier New" w:cs="Courier New"/>
+          <w:color w:val="A9B7C6"/>
+          <w:sz w:val="24"/>
+          <w:szCs w:val="24"/>
+        </w:rPr>
+        <w:br/>
+        <w:t xml:space="preserve">            </w:t>
+      </w:r>
+      <w:proofErr w:type="spellStart"/>
+      <w:r>
+        <w:rPr>
+          <w:rFonts w:ascii="Courier New" w:eastAsia="Times New Roman" w:hAnsi="Courier New" w:cs="Courier New"/>
+          <w:color w:val="A9B7C6"/>
+          <w:sz w:val="24"/>
+          <w:szCs w:val="24"/>
+        </w:rPr>
+        <w:t>lt</w:t>
+      </w:r>
+      <w:proofErr w:type="spellEnd"/>
+      <w:r>
+        <w:rPr>
+          <w:rFonts w:ascii="Courier New" w:eastAsia="Times New Roman" w:hAnsi="Courier New" w:cs="Courier New"/>
+          <w:color w:val="A9B7C6"/>
+          <w:sz w:val="24"/>
+          <w:szCs w:val="24"/>
+        </w:rPr>
+        <w:t xml:space="preserve"> = mid + </w:t>
+      </w:r>
+      <w:r>
+        <w:rPr>
+          <w:rFonts w:ascii="Courier New" w:eastAsia="Times New Roman" w:hAnsi="Courier New" w:cs="Courier New"/>
+          <w:color w:val="6897BB"/>
+          <w:sz w:val="24"/>
+          <w:szCs w:val="24"/>
+        </w:rPr>
+        <w:t>1</w:t>
+      </w:r>
+      <w:r>
+        <w:rPr>
+          <w:rFonts w:ascii="Courier New" w:eastAsia="Times New Roman" w:hAnsi="Courier New" w:cs="Courier New"/>
+          <w:color w:val="6897BB"/>
+          <w:sz w:val="24"/>
+          <w:szCs w:val="24"/>
+        </w:rPr>
+        <w:br/>
+        <w:t xml:space="preserve">    </w:t>
+      </w:r>
+      <w:r>
+        <w:rPr>
+          <w:rFonts w:ascii="Courier New" w:eastAsia="Times New Roman" w:hAnsi="Courier New" w:cs="Courier New"/>
+          <w:color w:val="CC7832"/>
+          <w:sz w:val="24"/>
+          <w:szCs w:val="24"/>
+        </w:rPr>
+        <w:t xml:space="preserve">return </w:t>
+      </w:r>
+      <w:proofErr w:type="spellStart"/>
+      <w:r>
+        <w:rPr>
+          <w:rFonts w:ascii="Courier New" w:eastAsia="Times New Roman" w:hAnsi="Courier New" w:cs="Courier New"/>
+          <w:color w:val="A9B7C6"/>
+          <w:sz w:val="24"/>
+          <w:szCs w:val="24"/>
+        </w:rPr>
+        <w:t>lt</w:t>
+      </w:r>
+      <w:proofErr w:type="spellEnd"/>
+      <w:r>
+        <w:rPr>
+          <w:rFonts w:ascii="Courier New" w:eastAsia="Times New Roman" w:hAnsi="Courier New" w:cs="Courier New"/>
+          <w:color w:val="A9B7C6"/>
+          <w:sz w:val="24"/>
+          <w:szCs w:val="24"/>
+        </w:rPr>
+        <w:t xml:space="preserve"> - </w:t>
+      </w:r>
+      <w:r>
+        <w:rPr>
+          <w:rFonts w:ascii="Courier New" w:eastAsia="Times New Roman" w:hAnsi="Courier New" w:cs="Courier New"/>
+          <w:color w:val="6897BB"/>
+          <w:sz w:val="24"/>
+          <w:szCs w:val="24"/>
+        </w:rPr>
+        <w:t>1</w:t>
+      </w:r>
+      <w:r>
+        <w:rPr>
+          <w:rFonts w:ascii="Courier New" w:eastAsia="Times New Roman" w:hAnsi="Courier New" w:cs="Courier New"/>
+          <w:color w:val="6897BB"/>
+          <w:sz w:val="24"/>
+          <w:szCs w:val="24"/>
+        </w:rPr>
+        <w:br/>
+      </w:r>
+      <w:r>
+        <w:rPr>
+          <w:rFonts w:ascii="Courier New" w:eastAsia="Times New Roman" w:hAnsi="Courier New" w:cs="Courier New"/>
+          <w:color w:val="8888C6"/>
+          <w:sz w:val="24"/>
+          <w:szCs w:val="24"/>
+        </w:rPr>
+        <w:t>print</w:t>
+      </w:r>
+      <w:r>
+        <w:rPr>
+          <w:rFonts w:ascii="Courier New" w:eastAsia="Times New Roman" w:hAnsi="Courier New" w:cs="Courier New"/>
+          <w:color w:val="A9B7C6"/>
+          <w:sz w:val="24"/>
+          <w:szCs w:val="24"/>
+        </w:rPr>
+        <w:t>(</w:t>
+      </w:r>
+      <w:proofErr w:type="spellStart"/>
+      <w:r>
+        <w:rPr>
+          <w:rFonts w:ascii="Courier New" w:eastAsia="Times New Roman" w:hAnsi="Courier New" w:cs="Courier New"/>
+          <w:color w:val="A9B7C6"/>
+          <w:sz w:val="24"/>
+          <w:szCs w:val="24"/>
+        </w:rPr>
+        <w:t>ar</w:t>
+      </w:r>
+      <w:proofErr w:type="spellEnd"/>
+      <w:r>
+        <w:rPr>
+          <w:rFonts w:ascii="Courier New" w:eastAsia="Times New Roman" w:hAnsi="Courier New" w:cs="Courier New"/>
+          <w:color w:val="A9B7C6"/>
+          <w:sz w:val="24"/>
+          <w:szCs w:val="24"/>
+        </w:rPr>
+        <w:t xml:space="preserve">) </w:t>
+      </w:r>
+      <w:r>
+        <w:rPr>
+          <w:rFonts w:ascii="Courier New" w:eastAsia="Times New Roman" w:hAnsi="Courier New" w:cs="Courier New"/>
+          <w:color w:val="808080"/>
+          <w:sz w:val="24"/>
+          <w:szCs w:val="24"/>
+        </w:rPr>
+        <w:t>#                   [1, 2, 3, 4, 5, 5, 5, 5, 5, 5, 5,  8,  8,  9,  15]</w:t>
+      </w:r>
+      <w:r>
+        <w:rPr>
+          <w:rFonts w:ascii="Courier New" w:eastAsia="Times New Roman" w:hAnsi="Courier New" w:cs="Courier New"/>
+          <w:color w:val="808080"/>
+          <w:sz w:val="24"/>
+          <w:szCs w:val="24"/>
+        </w:rPr>
+        <w:br/>
+      </w:r>
+      <w:r>
+        <w:rPr>
+          <w:rFonts w:ascii="Courier New" w:eastAsia="Times New Roman" w:hAnsi="Courier New" w:cs="Courier New"/>
+          <w:color w:val="8888C6"/>
+          <w:sz w:val="24"/>
+          <w:szCs w:val="24"/>
+        </w:rPr>
+        <w:t>print</w:t>
+      </w:r>
+      <w:r>
+        <w:rPr>
+          <w:rFonts w:ascii="Courier New" w:eastAsia="Times New Roman" w:hAnsi="Courier New" w:cs="Courier New"/>
+          <w:color w:val="A9B7C6"/>
+          <w:sz w:val="24"/>
+          <w:szCs w:val="24"/>
+        </w:rPr>
+        <w:t>(</w:t>
+      </w:r>
+      <w:r>
+        <w:rPr>
+          <w:rFonts w:ascii="Courier New" w:eastAsia="Times New Roman" w:hAnsi="Courier New" w:cs="Courier New"/>
+          <w:color w:val="8888C6"/>
+          <w:sz w:val="24"/>
+          <w:szCs w:val="24"/>
+        </w:rPr>
+        <w:t>list</w:t>
+      </w:r>
+      <w:r>
+        <w:rPr>
+          <w:rFonts w:ascii="Courier New" w:eastAsia="Times New Roman" w:hAnsi="Courier New" w:cs="Courier New"/>
+          <w:color w:val="A9B7C6"/>
+          <w:sz w:val="24"/>
+          <w:szCs w:val="24"/>
+        </w:rPr>
+        <w:t>(</w:t>
+      </w:r>
+      <w:r>
+        <w:rPr>
+          <w:rFonts w:ascii="Courier New" w:eastAsia="Times New Roman" w:hAnsi="Courier New" w:cs="Courier New"/>
+          <w:color w:val="8888C6"/>
+          <w:sz w:val="24"/>
+          <w:szCs w:val="24"/>
+        </w:rPr>
+        <w:t>range</w:t>
+      </w:r>
+      <w:r>
+        <w:rPr>
+          <w:rFonts w:ascii="Courier New" w:eastAsia="Times New Roman" w:hAnsi="Courier New" w:cs="Courier New"/>
+          <w:color w:val="A9B7C6"/>
+          <w:sz w:val="24"/>
+          <w:szCs w:val="24"/>
+        </w:rPr>
+        <w:t>(</w:t>
+      </w:r>
+      <w:r>
+        <w:rPr>
+          <w:rFonts w:ascii="Courier New" w:eastAsia="Times New Roman" w:hAnsi="Courier New" w:cs="Courier New"/>
+          <w:color w:val="8888C6"/>
+          <w:sz w:val="24"/>
+          <w:szCs w:val="24"/>
+        </w:rPr>
+        <w:t>len</w:t>
+      </w:r>
+      <w:r>
+        <w:rPr>
+          <w:rFonts w:ascii="Courier New" w:eastAsia="Times New Roman" w:hAnsi="Courier New" w:cs="Courier New"/>
+          <w:color w:val="A9B7C6"/>
+          <w:sz w:val="24"/>
+          <w:szCs w:val="24"/>
+        </w:rPr>
+        <w:t>(</w:t>
+      </w:r>
+      <w:proofErr w:type="spellStart"/>
+      <w:r>
+        <w:rPr>
+          <w:rFonts w:ascii="Courier New" w:eastAsia="Times New Roman" w:hAnsi="Courier New" w:cs="Courier New"/>
+          <w:color w:val="A9B7C6"/>
+          <w:sz w:val="24"/>
+          <w:szCs w:val="24"/>
+        </w:rPr>
+        <w:t>ar</w:t>
+      </w:r>
+      <w:proofErr w:type="spellEnd"/>
+      <w:r>
+        <w:rPr>
+          <w:rFonts w:ascii="Courier New" w:eastAsia="Times New Roman" w:hAnsi="Courier New" w:cs="Courier New"/>
+          <w:color w:val="A9B7C6"/>
+          <w:sz w:val="24"/>
+          <w:szCs w:val="24"/>
+        </w:rPr>
+        <w:t xml:space="preserve">)))) </w:t>
+      </w:r>
+      <w:r>
+        <w:rPr>
+          <w:rFonts w:ascii="Courier New" w:eastAsia="Times New Roman" w:hAnsi="Courier New" w:cs="Courier New"/>
+          <w:color w:val="808080"/>
+          <w:sz w:val="24"/>
+          <w:szCs w:val="24"/>
+        </w:rPr>
+        <w:t># [0, 1, 2, 3, 4, 5, 6, 7, 8, 9, 10, 11, 12, 13, 14]</w:t>
+      </w:r>
+      <w:r>
+        <w:rPr>
+          <w:rFonts w:ascii="Courier New" w:eastAsia="Times New Roman" w:hAnsi="Courier New" w:cs="Courier New"/>
+          <w:color w:val="808080"/>
+          <w:sz w:val="24"/>
+          <w:szCs w:val="24"/>
+        </w:rPr>
+        <w:br/>
+      </w:r>
+      <w:r>
+        <w:rPr>
+          <w:rFonts w:ascii="Courier New" w:eastAsia="Times New Roman" w:hAnsi="Courier New" w:cs="Courier New"/>
+          <w:color w:val="8888C6"/>
+          <w:sz w:val="24"/>
+          <w:szCs w:val="24"/>
+        </w:rPr>
+        <w:t>print</w:t>
+      </w:r>
+      <w:r>
+        <w:rPr>
+          <w:rFonts w:ascii="Courier New" w:eastAsia="Times New Roman" w:hAnsi="Courier New" w:cs="Courier New"/>
+          <w:color w:val="A9B7C6"/>
+          <w:sz w:val="24"/>
+          <w:szCs w:val="24"/>
+        </w:rPr>
+        <w:t>(bs(ar</w:t>
+      </w:r>
+      <w:r>
+        <w:rPr>
+          <w:rFonts w:ascii="Courier New" w:eastAsia="Times New Roman" w:hAnsi="Courier New" w:cs="Courier New"/>
+          <w:color w:val="CC7832"/>
+          <w:sz w:val="24"/>
+          <w:szCs w:val="24"/>
+        </w:rPr>
+        <w:t>,</w:t>
+      </w:r>
+      <w:r>
+        <w:rPr>
+          <w:rFonts w:ascii="Courier New" w:eastAsia="Times New Roman" w:hAnsi="Courier New" w:cs="Courier New"/>
+          <w:color w:val="6897BB"/>
+          <w:sz w:val="24"/>
+          <w:szCs w:val="24"/>
+        </w:rPr>
+        <w:t>4</w:t>
+      </w:r>
+      <w:r>
+        <w:rPr>
+          <w:rFonts w:ascii="Courier New" w:eastAsia="Times New Roman" w:hAnsi="Courier New" w:cs="Courier New"/>
+          <w:color w:val="A9B7C6"/>
+          <w:sz w:val="24"/>
+          <w:szCs w:val="24"/>
+        </w:rPr>
+        <w:t xml:space="preserve">)) </w:t>
+      </w:r>
+      <w:r>
+        <w:rPr>
+          <w:rFonts w:ascii="Courier New" w:eastAsia="Times New Roman" w:hAnsi="Courier New" w:cs="Courier New"/>
+          <w:color w:val="808080"/>
+          <w:sz w:val="24"/>
+          <w:szCs w:val="24"/>
+        </w:rPr>
+        <w:t># 3</w:t>
+      </w:r>
+      <w:r>
+        <w:rPr>
+          <w:rFonts w:ascii="Courier New" w:eastAsia="Times New Roman" w:hAnsi="Courier New" w:cs="Courier New"/>
+          <w:color w:val="808080"/>
+          <w:sz w:val="24"/>
+          <w:szCs w:val="24"/>
+        </w:rPr>
+        <w:br/>
+      </w:r>
+      <w:r>
+        <w:rPr>
+          <w:rFonts w:ascii="Courier New" w:eastAsia="Times New Roman" w:hAnsi="Courier New" w:cs="Courier New"/>
+          <w:color w:val="8888C6"/>
+          <w:sz w:val="24"/>
+          <w:szCs w:val="24"/>
+        </w:rPr>
+        <w:t>print</w:t>
+      </w:r>
+      <w:r>
+        <w:rPr>
+          <w:rFonts w:ascii="Courier New" w:eastAsia="Times New Roman" w:hAnsi="Courier New" w:cs="Courier New"/>
+          <w:color w:val="A9B7C6"/>
+          <w:sz w:val="24"/>
+          <w:szCs w:val="24"/>
+        </w:rPr>
+        <w:t>(bs1(ar</w:t>
+      </w:r>
+      <w:r>
+        <w:rPr>
+          <w:rFonts w:ascii="Courier New" w:eastAsia="Times New Roman" w:hAnsi="Courier New" w:cs="Courier New"/>
+          <w:color w:val="CC7832"/>
+          <w:sz w:val="24"/>
+          <w:szCs w:val="24"/>
+        </w:rPr>
+        <w:t>,</w:t>
+      </w:r>
+      <w:r>
+        <w:rPr>
+          <w:rFonts w:ascii="Courier New" w:eastAsia="Times New Roman" w:hAnsi="Courier New" w:cs="Courier New"/>
+          <w:color w:val="6897BB"/>
+          <w:sz w:val="24"/>
+          <w:szCs w:val="24"/>
+        </w:rPr>
+        <w:t>5</w:t>
+      </w:r>
+      <w:r>
+        <w:rPr>
+          <w:rFonts w:ascii="Courier New" w:eastAsia="Times New Roman" w:hAnsi="Courier New" w:cs="Courier New"/>
+          <w:color w:val="A9B7C6"/>
+          <w:sz w:val="24"/>
+          <w:szCs w:val="24"/>
+        </w:rPr>
+        <w:t xml:space="preserve">)) </w:t>
+      </w:r>
+      <w:r>
+        <w:rPr>
+          <w:rFonts w:ascii="Courier New" w:eastAsia="Times New Roman" w:hAnsi="Courier New" w:cs="Courier New"/>
+          <w:color w:val="808080"/>
+          <w:sz w:val="24"/>
+          <w:szCs w:val="24"/>
+        </w:rPr>
+        <w:t># 4</w:t>
+      </w:r>
+      <w:r>
+        <w:rPr>
+          <w:rFonts w:ascii="Courier New" w:eastAsia="Times New Roman" w:hAnsi="Courier New" w:cs="Courier New"/>
+          <w:color w:val="808080"/>
+          <w:sz w:val="24"/>
+          <w:szCs w:val="24"/>
+        </w:rPr>
+        <w:br/>
+      </w:r>
+      <w:r>
+        <w:rPr>
+          <w:rFonts w:ascii="Courier New" w:eastAsia="Times New Roman" w:hAnsi="Courier New" w:cs="Courier New"/>
+          <w:color w:val="8888C6"/>
+          <w:sz w:val="24"/>
+          <w:szCs w:val="24"/>
+        </w:rPr>
+        <w:t>print</w:t>
+      </w:r>
+      <w:r>
+        <w:rPr>
+          <w:rFonts w:ascii="Courier New" w:eastAsia="Times New Roman" w:hAnsi="Courier New" w:cs="Courier New"/>
+          <w:color w:val="A9B7C6"/>
+          <w:sz w:val="24"/>
+          <w:szCs w:val="24"/>
+        </w:rPr>
+        <w:t>(bs2(ar</w:t>
+      </w:r>
+      <w:r>
+        <w:rPr>
+          <w:rFonts w:ascii="Courier New" w:eastAsia="Times New Roman" w:hAnsi="Courier New" w:cs="Courier New"/>
+          <w:color w:val="CC7832"/>
+          <w:sz w:val="24"/>
+          <w:szCs w:val="24"/>
+        </w:rPr>
+        <w:t>,</w:t>
+      </w:r>
+      <w:r>
+        <w:rPr>
+          <w:rFonts w:ascii="Courier New" w:eastAsia="Times New Roman" w:hAnsi="Courier New" w:cs="Courier New"/>
+          <w:color w:val="6897BB"/>
+          <w:sz w:val="24"/>
+          <w:szCs w:val="24"/>
+        </w:rPr>
+        <w:t>5</w:t>
+      </w:r>
+      <w:r>
+        <w:rPr>
+          <w:rFonts w:ascii="Courier New" w:eastAsia="Times New Roman" w:hAnsi="Courier New" w:cs="Courier New"/>
+          <w:color w:val="A9B7C6"/>
+          <w:sz w:val="24"/>
+          <w:szCs w:val="24"/>
+        </w:rPr>
+        <w:t xml:space="preserve">)) </w:t>
+      </w:r>
+      <w:r>
+        <w:rPr>
+          <w:rFonts w:ascii="Courier New" w:eastAsia="Times New Roman" w:hAnsi="Courier New" w:cs="Courier New"/>
+          <w:color w:val="808080"/>
+          <w:sz w:val="24"/>
+          <w:szCs w:val="24"/>
+        </w:rPr>
+        <w:t># 10</w:t>
+      </w:r>
+      <w:r>
+        <w:rPr>
+          <w:rFonts w:ascii="Courier New" w:eastAsia="Times New Roman" w:hAnsi="Courier New" w:cs="Courier New"/>
+          <w:color w:val="808080"/>
+          <w:sz w:val="24"/>
+          <w:szCs w:val="24"/>
+        </w:rPr>
+        <w:br/>
+      </w:r>
+      <w:r>
+        <w:rPr>
+          <w:rFonts w:ascii="Courier New" w:eastAsia="Times New Roman" w:hAnsi="Courier New" w:cs="Courier New"/>
+          <w:color w:val="808080"/>
+          <w:sz w:val="24"/>
+          <w:szCs w:val="24"/>
+        </w:rPr>
+        <w:br/>
+      </w:r>
+      <w:r>
+        <w:rPr>
+          <w:rFonts w:ascii="Courier New" w:eastAsia="Times New Roman" w:hAnsi="Courier New" w:cs="Courier New"/>
+          <w:color w:val="808080"/>
+          <w:sz w:val="24"/>
+          <w:szCs w:val="24"/>
+        </w:rPr>
+        <w:br/>
+      </w:r>
+      <w:r>
+        <w:rPr>
+          <w:rFonts w:ascii="Courier New" w:eastAsia="Times New Roman" w:hAnsi="Courier New" w:cs="Courier New"/>
+          <w:color w:val="8888C6"/>
+          <w:sz w:val="24"/>
+          <w:szCs w:val="24"/>
+        </w:rPr>
+        <w:t>print</w:t>
+      </w:r>
+      <w:r>
+        <w:rPr>
+          <w:rFonts w:ascii="Courier New" w:eastAsia="Times New Roman" w:hAnsi="Courier New" w:cs="Courier New"/>
+          <w:color w:val="A9B7C6"/>
+          <w:sz w:val="24"/>
+          <w:szCs w:val="24"/>
+        </w:rPr>
+        <w:t>(bs(ar</w:t>
+      </w:r>
+      <w:r>
+        <w:rPr>
+          <w:rFonts w:ascii="Courier New" w:eastAsia="Times New Roman" w:hAnsi="Courier New" w:cs="Courier New"/>
+          <w:color w:val="CC7832"/>
+          <w:sz w:val="24"/>
+          <w:szCs w:val="24"/>
+        </w:rPr>
+        <w:t>,</w:t>
+      </w:r>
+      <w:r>
+        <w:rPr>
+          <w:rFonts w:ascii="Courier New" w:eastAsia="Times New Roman" w:hAnsi="Courier New" w:cs="Courier New"/>
+          <w:color w:val="6897BB"/>
+          <w:sz w:val="24"/>
+          <w:szCs w:val="24"/>
+        </w:rPr>
+        <w:t>40</w:t>
+      </w:r>
+      <w:r>
+        <w:rPr>
+          <w:rFonts w:ascii="Courier New" w:eastAsia="Times New Roman" w:hAnsi="Courier New" w:cs="Courier New"/>
+          <w:color w:val="A9B7C6"/>
+          <w:sz w:val="24"/>
+          <w:szCs w:val="24"/>
+        </w:rPr>
+        <w:t xml:space="preserve">)) </w:t>
+      </w:r>
+      <w:r>
+        <w:rPr>
+          <w:rFonts w:ascii="Courier New" w:eastAsia="Times New Roman" w:hAnsi="Courier New" w:cs="Courier New"/>
+          <w:color w:val="808080"/>
+          <w:sz w:val="24"/>
+          <w:szCs w:val="24"/>
+        </w:rPr>
+        <w:t># -1</w:t>
+      </w:r>
+      <w:r>
+        <w:rPr>
+          <w:rFonts w:ascii="Courier New" w:eastAsia="Times New Roman" w:hAnsi="Courier New" w:cs="Courier New"/>
+          <w:color w:val="808080"/>
+          <w:sz w:val="24"/>
+          <w:szCs w:val="24"/>
+        </w:rPr>
+        <w:br/>
+      </w:r>
+      <w:r>
+        <w:rPr>
+          <w:rFonts w:ascii="Courier New" w:eastAsia="Times New Roman" w:hAnsi="Courier New" w:cs="Courier New"/>
+          <w:color w:val="8888C6"/>
+          <w:sz w:val="24"/>
+          <w:szCs w:val="24"/>
+        </w:rPr>
+        <w:t>print</w:t>
+      </w:r>
+      <w:r>
+        <w:rPr>
+          <w:rFonts w:ascii="Courier New" w:eastAsia="Times New Roman" w:hAnsi="Courier New" w:cs="Courier New"/>
+          <w:color w:val="A9B7C6"/>
+          <w:sz w:val="24"/>
+          <w:szCs w:val="24"/>
+        </w:rPr>
+        <w:t>(bs1(ar</w:t>
+      </w:r>
+      <w:r>
+        <w:rPr>
+          <w:rFonts w:ascii="Courier New" w:eastAsia="Times New Roman" w:hAnsi="Courier New" w:cs="Courier New"/>
+          <w:color w:val="CC7832"/>
+          <w:sz w:val="24"/>
+          <w:szCs w:val="24"/>
+        </w:rPr>
+        <w:t>,</w:t>
+      </w:r>
+      <w:r>
+        <w:rPr>
+          <w:rFonts w:ascii="Courier New" w:eastAsia="Times New Roman" w:hAnsi="Courier New" w:cs="Courier New"/>
+          <w:color w:val="6897BB"/>
+          <w:sz w:val="24"/>
+          <w:szCs w:val="24"/>
+        </w:rPr>
+        <w:t>40</w:t>
+      </w:r>
+      <w:r>
+        <w:rPr>
+          <w:rFonts w:ascii="Courier New" w:eastAsia="Times New Roman" w:hAnsi="Courier New" w:cs="Courier New"/>
+          <w:color w:val="A9B7C6"/>
+          <w:sz w:val="24"/>
+          <w:szCs w:val="24"/>
+        </w:rPr>
+        <w:t xml:space="preserve">)) </w:t>
+      </w:r>
+      <w:r>
+        <w:rPr>
+          <w:rFonts w:ascii="Courier New" w:eastAsia="Times New Roman" w:hAnsi="Courier New" w:cs="Courier New"/>
+          <w:color w:val="808080"/>
+          <w:sz w:val="24"/>
+          <w:szCs w:val="24"/>
+        </w:rPr>
+        <w:t># 15</w:t>
+      </w:r>
+      <w:r>
+        <w:rPr>
+          <w:rFonts w:ascii="Courier New" w:eastAsia="Times New Roman" w:hAnsi="Courier New" w:cs="Courier New"/>
+          <w:color w:val="808080"/>
+          <w:sz w:val="24"/>
+          <w:szCs w:val="24"/>
+        </w:rPr>
+        <w:br/>
+      </w:r>
+      <w:r>
+        <w:rPr>
+          <w:rFonts w:ascii="Courier New" w:eastAsia="Times New Roman" w:hAnsi="Courier New" w:cs="Courier New"/>
+          <w:color w:val="8888C6"/>
+          <w:sz w:val="24"/>
+          <w:szCs w:val="24"/>
+        </w:rPr>
+        <w:t>print</w:t>
+      </w:r>
+      <w:r>
+        <w:rPr>
+          <w:rFonts w:ascii="Courier New" w:eastAsia="Times New Roman" w:hAnsi="Courier New" w:cs="Courier New"/>
+          <w:color w:val="A9B7C6"/>
+          <w:sz w:val="24"/>
+          <w:szCs w:val="24"/>
+        </w:rPr>
+        <w:t>(bs2(ar</w:t>
+      </w:r>
+      <w:r>
+        <w:rPr>
+          <w:rFonts w:ascii="Courier New" w:eastAsia="Times New Roman" w:hAnsi="Courier New" w:cs="Courier New"/>
+          <w:color w:val="CC7832"/>
+          <w:sz w:val="24"/>
+          <w:szCs w:val="24"/>
+        </w:rPr>
+        <w:t>,</w:t>
+      </w:r>
+      <w:r>
+        <w:rPr>
+          <w:rFonts w:ascii="Courier New" w:eastAsia="Times New Roman" w:hAnsi="Courier New" w:cs="Courier New"/>
+          <w:color w:val="6897BB"/>
+          <w:sz w:val="24"/>
+          <w:szCs w:val="24"/>
+        </w:rPr>
+        <w:t>40</w:t>
+      </w:r>
+      <w:r>
+        <w:rPr>
+          <w:rFonts w:ascii="Courier New" w:eastAsia="Times New Roman" w:hAnsi="Courier New" w:cs="Courier New"/>
+          <w:color w:val="A9B7C6"/>
+          <w:sz w:val="24"/>
+          <w:szCs w:val="24"/>
+        </w:rPr>
+        <w:t xml:space="preserve">)) </w:t>
+      </w:r>
+      <w:r>
+        <w:rPr>
+          <w:rFonts w:ascii="Courier New" w:eastAsia="Times New Roman" w:hAnsi="Courier New" w:cs="Courier New"/>
+          <w:color w:val="808080"/>
+          <w:sz w:val="24"/>
+          <w:szCs w:val="24"/>
+        </w:rPr>
+        <w:t># 14</w:t>
+      </w:r>
+      <w:r>
+        <w:rPr>
+          <w:rFonts w:ascii="Courier New" w:eastAsia="Times New Roman" w:hAnsi="Courier New" w:cs="Courier New"/>
+          <w:color w:val="808080"/>
+          <w:sz w:val="24"/>
+          <w:szCs w:val="24"/>
+        </w:rPr>
+        <w:br/>
+      </w:r>
+      <w:r>
+        <w:rPr>
+          <w:rFonts w:ascii="Courier New" w:eastAsia="Times New Roman" w:hAnsi="Courier New" w:cs="Courier New"/>
+          <w:color w:val="808080"/>
+          <w:sz w:val="24"/>
+          <w:szCs w:val="24"/>
+        </w:rPr>
+        <w:br/>
+      </w:r>
+      <w:r>
+        <w:rPr>
+          <w:rFonts w:ascii="Courier New" w:eastAsia="Times New Roman" w:hAnsi="Courier New" w:cs="Courier New"/>
+          <w:color w:val="8888C6"/>
+          <w:sz w:val="24"/>
+          <w:szCs w:val="24"/>
+        </w:rPr>
+        <w:t>print</w:t>
+      </w:r>
+      <w:r>
+        <w:rPr>
+          <w:rFonts w:ascii="Courier New" w:eastAsia="Times New Roman" w:hAnsi="Courier New" w:cs="Courier New"/>
+          <w:color w:val="A9B7C6"/>
+          <w:sz w:val="24"/>
+          <w:szCs w:val="24"/>
+        </w:rPr>
+        <w:t>(bs(ar</w:t>
+      </w:r>
+      <w:r>
+        <w:rPr>
+          <w:rFonts w:ascii="Courier New" w:eastAsia="Times New Roman" w:hAnsi="Courier New" w:cs="Courier New"/>
+          <w:color w:val="CC7832"/>
+          <w:sz w:val="24"/>
+          <w:szCs w:val="24"/>
+        </w:rPr>
+        <w:t>,</w:t>
+      </w:r>
+      <w:r>
+        <w:rPr>
+          <w:rFonts w:ascii="Courier New" w:eastAsia="Times New Roman" w:hAnsi="Courier New" w:cs="Courier New"/>
+          <w:color w:val="A9B7C6"/>
+          <w:sz w:val="24"/>
+          <w:szCs w:val="24"/>
+        </w:rPr>
+        <w:t>-</w:t>
+      </w:r>
+      <w:r>
+        <w:rPr>
+          <w:rFonts w:ascii="Courier New" w:eastAsia="Times New Roman" w:hAnsi="Courier New" w:cs="Courier New"/>
+          <w:color w:val="6897BB"/>
+          <w:sz w:val="24"/>
+          <w:szCs w:val="24"/>
+        </w:rPr>
+        <w:t>40</w:t>
+      </w:r>
+      <w:r>
+        <w:rPr>
+          <w:rFonts w:ascii="Courier New" w:eastAsia="Times New Roman" w:hAnsi="Courier New" w:cs="Courier New"/>
+          <w:color w:val="A9B7C6"/>
+          <w:sz w:val="24"/>
+          <w:szCs w:val="24"/>
+        </w:rPr>
+        <w:t xml:space="preserve">)) </w:t>
+      </w:r>
+      <w:r>
+        <w:rPr>
+          <w:rFonts w:ascii="Courier New" w:eastAsia="Times New Roman" w:hAnsi="Courier New" w:cs="Courier New"/>
+          <w:color w:val="808080"/>
+          <w:sz w:val="24"/>
+          <w:szCs w:val="24"/>
+        </w:rPr>
+        <w:t># -1</w:t>
+      </w:r>
+      <w:r>
+        <w:rPr>
+          <w:rFonts w:ascii="Courier New" w:eastAsia="Times New Roman" w:hAnsi="Courier New" w:cs="Courier New"/>
+          <w:color w:val="808080"/>
+          <w:sz w:val="24"/>
+          <w:szCs w:val="24"/>
+        </w:rPr>
+        <w:br/>
+      </w:r>
+      <w:r>
+        <w:rPr>
+          <w:rFonts w:ascii="Courier New" w:eastAsia="Times New Roman" w:hAnsi="Courier New" w:cs="Courier New"/>
+          <w:color w:val="8888C6"/>
+          <w:sz w:val="24"/>
+          <w:szCs w:val="24"/>
+        </w:rPr>
+        <w:t>print</w:t>
+      </w:r>
+      <w:r>
+        <w:rPr>
+          <w:rFonts w:ascii="Courier New" w:eastAsia="Times New Roman" w:hAnsi="Courier New" w:cs="Courier New"/>
+          <w:color w:val="A9B7C6"/>
+          <w:sz w:val="24"/>
+          <w:szCs w:val="24"/>
+        </w:rPr>
+        <w:t>(bs1(ar</w:t>
+      </w:r>
+      <w:r>
+        <w:rPr>
+          <w:rFonts w:ascii="Courier New" w:eastAsia="Times New Roman" w:hAnsi="Courier New" w:cs="Courier New"/>
+          <w:color w:val="CC7832"/>
+          <w:sz w:val="24"/>
+          <w:szCs w:val="24"/>
+        </w:rPr>
+        <w:t>,</w:t>
+      </w:r>
+      <w:r>
+        <w:rPr>
+          <w:rFonts w:ascii="Courier New" w:eastAsia="Times New Roman" w:hAnsi="Courier New" w:cs="Courier New"/>
+          <w:color w:val="A9B7C6"/>
+          <w:sz w:val="24"/>
+          <w:szCs w:val="24"/>
+        </w:rPr>
+        <w:t>-</w:t>
+      </w:r>
+      <w:r>
+        <w:rPr>
+          <w:rFonts w:ascii="Courier New" w:eastAsia="Times New Roman" w:hAnsi="Courier New" w:cs="Courier New"/>
+          <w:color w:val="6897BB"/>
+          <w:sz w:val="24"/>
+          <w:szCs w:val="24"/>
+        </w:rPr>
+        <w:t>40</w:t>
+      </w:r>
+      <w:r>
+        <w:rPr>
+          <w:rFonts w:ascii="Courier New" w:eastAsia="Times New Roman" w:hAnsi="Courier New" w:cs="Courier New"/>
+          <w:color w:val="A9B7C6"/>
+          <w:sz w:val="24"/>
+          <w:szCs w:val="24"/>
+        </w:rPr>
+        <w:t xml:space="preserve">)) </w:t>
+      </w:r>
+      <w:r>
+        <w:rPr>
+          <w:rFonts w:ascii="Courier New" w:eastAsia="Times New Roman" w:hAnsi="Courier New" w:cs="Courier New"/>
+          <w:color w:val="808080"/>
+          <w:sz w:val="24"/>
+          <w:szCs w:val="24"/>
+        </w:rPr>
+        <w:t># 0</w:t>
+      </w:r>
+      <w:r>
+        <w:rPr>
+          <w:rFonts w:ascii="Courier New" w:eastAsia="Times New Roman" w:hAnsi="Courier New" w:cs="Courier New"/>
+          <w:color w:val="808080"/>
+          <w:sz w:val="24"/>
+          <w:szCs w:val="24"/>
+        </w:rPr>
+        <w:br/>
+      </w:r>
+      <w:r>
+        <w:rPr>
+          <w:rFonts w:ascii="Courier New" w:eastAsia="Times New Roman" w:hAnsi="Courier New" w:cs="Courier New"/>
+          <w:color w:val="8888C6"/>
+          <w:sz w:val="24"/>
+          <w:szCs w:val="24"/>
+        </w:rPr>
+        <w:t>print</w:t>
+      </w:r>
+      <w:r>
+        <w:rPr>
+          <w:rFonts w:ascii="Courier New" w:eastAsia="Times New Roman" w:hAnsi="Courier New" w:cs="Courier New"/>
+          <w:color w:val="A9B7C6"/>
+          <w:sz w:val="24"/>
+          <w:szCs w:val="24"/>
+        </w:rPr>
+        <w:t>(bs2(ar</w:t>
+      </w:r>
+      <w:r>
+        <w:rPr>
+          <w:rFonts w:ascii="Courier New" w:eastAsia="Times New Roman" w:hAnsi="Courier New" w:cs="Courier New"/>
+          <w:color w:val="CC7832"/>
+          <w:sz w:val="24"/>
+          <w:szCs w:val="24"/>
+        </w:rPr>
+        <w:t>,</w:t>
+      </w:r>
+      <w:r>
+        <w:rPr>
+          <w:rFonts w:ascii="Courier New" w:eastAsia="Times New Roman" w:hAnsi="Courier New" w:cs="Courier New"/>
+          <w:color w:val="A9B7C6"/>
+          <w:sz w:val="24"/>
+          <w:szCs w:val="24"/>
+        </w:rPr>
+        <w:t>-</w:t>
+      </w:r>
+      <w:r>
+        <w:rPr>
+          <w:rFonts w:ascii="Courier New" w:eastAsia="Times New Roman" w:hAnsi="Courier New" w:cs="Courier New"/>
+          <w:color w:val="6897BB"/>
+          <w:sz w:val="24"/>
+          <w:szCs w:val="24"/>
+        </w:rPr>
+        <w:t>40</w:t>
+      </w:r>
+      <w:r>
+        <w:rPr>
+          <w:rFonts w:ascii="Courier New" w:eastAsia="Times New Roman" w:hAnsi="Courier New" w:cs="Courier New"/>
+          <w:color w:val="A9B7C6"/>
+          <w:sz w:val="24"/>
+          <w:szCs w:val="24"/>
+        </w:rPr>
+        <w:t xml:space="preserve">)) </w:t>
+      </w:r>
+      <w:r>
+        <w:rPr>
+          <w:rFonts w:ascii="Courier New" w:eastAsia="Times New Roman" w:hAnsi="Courier New" w:cs="Courier New"/>
+          <w:color w:val="808080"/>
+          <w:sz w:val="24"/>
+          <w:szCs w:val="24"/>
+        </w:rPr>
+        <w:t># -1</w:t>
+      </w:r>
+    </w:p>
+    <w:p/>
+    <w:p/>
+    <w:p>
+      <w:pPr>
+        <w:pStyle w:val="ListParagraph"/>
+        <w:numPr>
+          <w:ilvl w:val="0"/>
+          <w:numId w:val="7"/>
+        </w:numPr>
+        <w:rPr>
+          <w:b/>
+          <w:bCs/>
+          <w:noProof/>
+          <w:color w:val="0000FF"/>
+        </w:rPr>
+      </w:pPr>
+      <w:r>
+        <w:rPr>
+          <w:b/>
+          <w:bCs/>
+          <w:noProof/>
+          <w:color w:val="0000FF"/>
+        </w:rPr>
+        <w:t xml:space="preserve">Priority Q </w:t>
+      </w:r>
+    </w:p>
+    <w:p>
+      <w:pPr>
+        <w:ind w:left="1080"/>
+        <w:rPr>
+          <w:b/>
+          <w:bCs/>
+          <w:noProof/>
+          <w:color w:val="0000FF"/>
+        </w:rPr>
+      </w:pPr>
+      <w:r>
+        <w:rPr>
+          <w:b/>
+          <w:bCs/>
+          <w:noProof/>
+          <w:color w:val="0000FF"/>
+        </w:rPr>
+        <w:t>Heapq, heapq.heappush, heapq.heappop(),nsmallest, nlargest</w:t>
+      </w:r>
+    </w:p>
+    <w:p>
+      <w:r>
+        <w:rPr>
+          <w:noProof/>
+        </w:rPr>
+        <w:lastRenderedPageBreak/>
+        <w:drawing>
+          <wp:inline distT="0" distB="0" distL="0" distR="0" wp14:anchorId="102165E9" wp14:editId="4BFFF9DC">
+            <wp:extent cx="5486400" cy="4373880"/>
+            <wp:effectExtent l="0" t="0" r="0" b="7620"/>
+            <wp:docPr id="5" name="Picture 5"/>
+            <wp:cNvGraphicFramePr>
+              <a:graphicFrameLocks xmlns:a="http://schemas.openxmlformats.org/drawingml/2006/main" noChangeAspect="1"/>
+            </wp:cNvGraphicFramePr>
+            <a:graphic xmlns:a="http://schemas.openxmlformats.org/drawingml/2006/main">
+              <a:graphicData uri="http://schemas.openxmlformats.org/drawingml/2006/picture">
+                <pic:pic xmlns:pic="http://schemas.openxmlformats.org/drawingml/2006/picture">
+                  <pic:nvPicPr>
+                    <pic:cNvPr id="1" name=""/>
+                    <pic:cNvPicPr/>
+                  </pic:nvPicPr>
+                  <pic:blipFill>
+                    <a:blip r:embed="rId12"/>
+                    <a:stretch>
+                      <a:fillRect/>
+                    </a:stretch>
+                  </pic:blipFill>
+                  <pic:spPr>
+                    <a:xfrm>
+                      <a:off x="0" y="0"/>
+                      <a:ext cx="5486400" cy="4373880"/>
+                    </a:xfrm>
+                    <a:prstGeom prst="rect">
+                      <a:avLst/>
+                    </a:prstGeom>
+                  </pic:spPr>
+                </pic:pic>
+              </a:graphicData>
+            </a:graphic>
+          </wp:inline>
+        </w:drawing>
+      </w:r>
+    </w:p>
+    <w:p>
+      <w:r>
+        <w:rPr>
+          <w:noProof/>
+        </w:rPr>
+        <w:lastRenderedPageBreak/>
+        <w:drawing>
+          <wp:inline distT="0" distB="0" distL="0" distR="0" wp14:anchorId="3730E159" wp14:editId="5537135B">
+            <wp:extent cx="5486400" cy="4831715"/>
+            <wp:effectExtent l="0" t="0" r="0" b="6985"/>
+            <wp:docPr id="6" name="Picture 6"/>
+            <wp:cNvGraphicFramePr>
+              <a:graphicFrameLocks xmlns:a="http://schemas.openxmlformats.org/drawingml/2006/main" noChangeAspect="1"/>
+            </wp:cNvGraphicFramePr>
+            <a:graphic xmlns:a="http://schemas.openxmlformats.org/drawingml/2006/main">
+              <a:graphicData uri="http://schemas.openxmlformats.org/drawingml/2006/picture">
+                <pic:pic xmlns:pic="http://schemas.openxmlformats.org/drawingml/2006/picture">
+                  <pic:nvPicPr>
+                    <pic:cNvPr id="1" name=""/>
+                    <pic:cNvPicPr/>
+                  </pic:nvPicPr>
+                  <pic:blipFill>
+                    <a:blip r:embed="rId13"/>
+                    <a:stretch>
+                      <a:fillRect/>
+                    </a:stretch>
+                  </pic:blipFill>
+                  <pic:spPr>
+                    <a:xfrm>
+                      <a:off x="0" y="0"/>
+                      <a:ext cx="5486400" cy="4831715"/>
+                    </a:xfrm>
+                    <a:prstGeom prst="rect">
+                      <a:avLst/>
+                    </a:prstGeom>
+                  </pic:spPr>
+                </pic:pic>
+              </a:graphicData>
+            </a:graphic>
+          </wp:inline>
+        </w:drawing>
+      </w:r>
+    </w:p>
+    <w:p>
+      <w:r>
+        <w:t xml:space="preserve">Element of </w:t>
+      </w:r>
+      <w:proofErr w:type="spellStart"/>
+      <w:r>
+        <w:t>heapq</w:t>
+      </w:r>
+      <w:proofErr w:type="spellEnd"/>
+      <w:r>
+        <w:t xml:space="preserve"> can be a tuple or list and </w:t>
+      </w:r>
+      <w:r>
+        <w:rPr>
+          <w:b/>
+          <w:bCs/>
+        </w:rPr>
+        <w:t xml:space="preserve">sorted based on </w:t>
+      </w:r>
+      <w:proofErr w:type="spellStart"/>
+      <w:r>
+        <w:rPr>
+          <w:b/>
+          <w:bCs/>
+        </w:rPr>
+        <w:t>first_element</w:t>
+      </w:r>
+      <w:proofErr w:type="spellEnd"/>
+      <w:r>
+        <w:rPr>
+          <w:b/>
+          <w:bCs/>
+        </w:rPr>
+        <w:t>, then 2</w:t>
+      </w:r>
+      <w:r>
+        <w:rPr>
+          <w:b/>
+          <w:bCs/>
+          <w:vertAlign w:val="superscript"/>
+        </w:rPr>
+        <w:t>nd</w:t>
+      </w:r>
+      <w:r>
+        <w:rPr>
+          <w:b/>
+          <w:bCs/>
+        </w:rPr>
+        <w:t xml:space="preserve"> element and so on</w:t>
+      </w:r>
+      <w:r>
+        <w:t>.</w:t>
+      </w:r>
+    </w:p>
+    <w:p>
+      <w:proofErr w:type="spellStart"/>
+      <w:r>
+        <w:t>Heapq.heappush</w:t>
+      </w:r>
+      <w:proofErr w:type="spellEnd"/>
+      <w:r>
+        <w:t>(-</w:t>
+      </w:r>
+      <w:proofErr w:type="spellStart"/>
+      <w:r>
+        <w:t>cnt</w:t>
+      </w:r>
+      <w:proofErr w:type="spellEnd"/>
+      <w:r>
+        <w:t>) to sort decreasingly.</w:t>
+      </w:r>
+    </w:p>
+    <w:p>
+      <w:r>
+        <w:rPr>
+          <w:noProof/>
+        </w:rPr>
+        <w:lastRenderedPageBreak/>
+        <w:drawing>
+          <wp:inline distT="0" distB="0" distL="0" distR="0" wp14:anchorId="6B505629" wp14:editId="707B29E1">
+            <wp:extent cx="5486400" cy="4579620"/>
+            <wp:effectExtent l="0" t="0" r="0" b="0"/>
+            <wp:docPr id="7" name="Picture 7"/>
+            <wp:cNvGraphicFramePr>
+              <a:graphicFrameLocks xmlns:a="http://schemas.openxmlformats.org/drawingml/2006/main" noChangeAspect="1"/>
+            </wp:cNvGraphicFramePr>
+            <a:graphic xmlns:a="http://schemas.openxmlformats.org/drawingml/2006/main">
+              <a:graphicData uri="http://schemas.openxmlformats.org/drawingml/2006/picture">
+                <pic:pic xmlns:pic="http://schemas.openxmlformats.org/drawingml/2006/picture">
+                  <pic:nvPicPr>
+                    <pic:cNvPr id="1" name=""/>
+                    <pic:cNvPicPr/>
+                  </pic:nvPicPr>
+                  <pic:blipFill>
+                    <a:blip r:embed="rId14"/>
+                    <a:stretch>
+                      <a:fillRect/>
+                    </a:stretch>
+                  </pic:blipFill>
+                  <pic:spPr>
+                    <a:xfrm>
+                      <a:off x="0" y="0"/>
+                      <a:ext cx="5486400" cy="4579620"/>
+                    </a:xfrm>
+                    <a:prstGeom prst="rect">
+                      <a:avLst/>
+                    </a:prstGeom>
+                  </pic:spPr>
+                </pic:pic>
+              </a:graphicData>
+            </a:graphic>
+          </wp:inline>
+        </w:drawing>
+      </w:r>
+    </w:p>
+    <w:p>
+      <w:pPr>
+        <w:pStyle w:val="ListParagraph"/>
+        <w:numPr>
+          <w:ilvl w:val="0"/>
+          <w:numId w:val="7"/>
+        </w:numPr>
+        <w:rPr>
+          <w:b/>
+          <w:bCs/>
+          <w:color w:val="0000FF"/>
+        </w:rPr>
+      </w:pPr>
+      <w:r>
+        <w:rPr>
+          <w:b/>
+          <w:bCs/>
+          <w:color w:val="0000FF"/>
+        </w:rPr>
+        <w:t xml:space="preserve">Add to </w:t>
+      </w:r>
+      <w:proofErr w:type="spellStart"/>
+      <w:r>
+        <w:rPr>
+          <w:b/>
+          <w:bCs/>
+          <w:color w:val="0000FF"/>
+        </w:rPr>
+        <w:t>dict</w:t>
+      </w:r>
+      <w:proofErr w:type="spellEnd"/>
+      <w:r>
+        <w:rPr>
+          <w:b/>
+          <w:bCs/>
+          <w:color w:val="0000FF"/>
+        </w:rPr>
+        <w:t>, and then linear scanning</w:t>
+      </w:r>
+    </w:p>
+    <w:p>
+      <w:pPr>
+        <w:pStyle w:val="ListParagraph"/>
+        <w:numPr>
+          <w:ilvl w:val="0"/>
+          <w:numId w:val="5"/>
+        </w:numPr>
+      </w:pPr>
+      <w:r>
+        <w:rPr>
+          <w:rFonts w:ascii="Segoe UI" w:hAnsi="Segoe UI" w:cs="Segoe UI"/>
+          <w:b/>
+          <w:bCs/>
+          <w:color w:val="212121"/>
+          <w:shd w:val="clear" w:color="auto" w:fill="FFFFFF"/>
+        </w:rPr>
+        <w:t>299. Bulls and Cows</w:t>
+      </w:r>
+    </w:p>
+    <w:p>
+      <w:pPr>
+        <w:ind w:left="720"/>
+      </w:pPr>
+      <w:r>
+        <w:lastRenderedPageBreak/>
+        <w:drawing>
+          <wp:inline distT="0" distB="0" distL="0" distR="0" wp14:anchorId="198A9143" wp14:editId="322052F0">
+            <wp:extent cx="5486400" cy="5790565"/>
+            <wp:effectExtent l="0" t="0" r="0" b="635"/>
+            <wp:docPr id="8" name="Picture 8"/>
+            <wp:cNvGraphicFramePr>
+              <a:graphicFrameLocks xmlns:a="http://schemas.openxmlformats.org/drawingml/2006/main" noChangeAspect="1"/>
+            </wp:cNvGraphicFramePr>
+            <a:graphic xmlns:a="http://schemas.openxmlformats.org/drawingml/2006/main">
+              <a:graphicData uri="http://schemas.openxmlformats.org/drawingml/2006/picture">
+                <pic:pic xmlns:pic="http://schemas.openxmlformats.org/drawingml/2006/picture">
+                  <pic:nvPicPr>
+                    <pic:cNvPr id="1" name=""/>
+                    <pic:cNvPicPr/>
+                  </pic:nvPicPr>
+                  <pic:blipFill>
+                    <a:blip r:embed="rId15"/>
+                    <a:stretch>
+                      <a:fillRect/>
+                    </a:stretch>
+                  </pic:blipFill>
+                  <pic:spPr>
+                    <a:xfrm>
+                      <a:off x="0" y="0"/>
+                      <a:ext cx="5486400" cy="5790565"/>
+                    </a:xfrm>
+                    <a:prstGeom prst="rect">
+                      <a:avLst/>
+                    </a:prstGeom>
+                  </pic:spPr>
+                </pic:pic>
+              </a:graphicData>
+            </a:graphic>
+          </wp:inline>
+        </w:drawing>
+      </w:r>
+    </w:p>
+    <w:p>
+      <w:pPr>
+        <w:ind w:left="720"/>
+      </w:pPr>
+      <w:r>
+        <w:lastRenderedPageBreak/>
+        <w:drawing>
+          <wp:inline distT="0" distB="0" distL="0" distR="0" wp14:anchorId="4BD6E829" wp14:editId="0E953F2B">
+            <wp:extent cx="4858428" cy="3839111"/>
+            <wp:effectExtent l="0" t="0" r="0" b="9525"/>
+            <wp:docPr id="9" name="Picture 9"/>
+            <wp:cNvGraphicFramePr>
+              <a:graphicFrameLocks xmlns:a="http://schemas.openxmlformats.org/drawingml/2006/main" noChangeAspect="1"/>
+            </wp:cNvGraphicFramePr>
+            <a:graphic xmlns:a="http://schemas.openxmlformats.org/drawingml/2006/main">
+              <a:graphicData uri="http://schemas.openxmlformats.org/drawingml/2006/picture">
+                <pic:pic xmlns:pic="http://schemas.openxmlformats.org/drawingml/2006/picture">
+                  <pic:nvPicPr>
+                    <pic:cNvPr id="1" name=""/>
+                    <pic:cNvPicPr/>
+                  </pic:nvPicPr>
+                  <pic:blipFill>
+                    <a:blip r:embed="rId16"/>
+                    <a:stretch>
+                      <a:fillRect/>
+                    </a:stretch>
+                  </pic:blipFill>
+                  <pic:spPr>
+                    <a:xfrm>
+                      <a:off x="0" y="0"/>
+                      <a:ext cx="4858428" cy="3839111"/>
+                    </a:xfrm>
+                    <a:prstGeom prst="rect">
+                      <a:avLst/>
+                    </a:prstGeom>
+                  </pic:spPr>
+                </pic:pic>
+              </a:graphicData>
+            </a:graphic>
+          </wp:inline>
+        </w:drawing>
+      </w:r>
+    </w:p>
+    <w:p>
+      <w:pPr>
+        <w:pStyle w:val="ListParagraph"/>
+        <w:numPr>
+          <w:ilvl w:val="0"/>
+          <w:numId w:val="7"/>
+        </w:numPr>
+        <w:rPr>
+          <w:b/>
+          <w:bCs/>
+          <w:color w:val="0000FF"/>
+          <w:highlight w:val="yellow"/>
+        </w:rPr>
+      </w:pPr>
+      <w:r>
+        <w:rPr>
+          <w:b/>
+          <w:bCs/>
+          <w:color w:val="0000FF"/>
+          <w:highlight w:val="yellow"/>
+        </w:rPr>
+        <w:t>DP: longest increasing sub-sequence</w:t>
+      </w:r>
+    </w:p>
+    <w:p>
+      <w:pPr>
+        <w:pStyle w:val="ListParagraph"/>
+        <w:numPr>
+          <w:ilvl w:val="0"/>
+          <w:numId w:val="6"/>
+        </w:numPr>
+      </w:pPr>
+      <w:r>
+        <w:rPr>
+          <w:rFonts w:ascii="Segoe UI" w:hAnsi="Segoe UI" w:cs="Segoe UI"/>
+          <w:b/>
+          <w:bCs/>
+          <w:color w:val="212121"/>
+          <w:shd w:val="clear" w:color="auto" w:fill="FFFFFF"/>
+        </w:rPr>
+        <w:t>300. </w:t>
+      </w:r>
+      <w:r>
+        <w:rPr>
+          <w:rFonts w:ascii="Segoe UI" w:hAnsi="Segoe UI" w:cs="Segoe UI"/>
+          <w:b/>
+          <w:bCs/>
+          <w:color w:val="00B050"/>
+          <w:shd w:val="clear" w:color="auto" w:fill="FFFFFF"/>
+        </w:rPr>
+        <w:t>Longest</w:t>
+      </w:r>
+      <w:r>
+        <w:rPr>
+          <w:rFonts w:ascii="Segoe UI" w:hAnsi="Segoe UI" w:cs="Segoe UI"/>
+          <w:b/>
+          <w:bCs/>
+          <w:color w:val="212121"/>
+          <w:shd w:val="clear" w:color="auto" w:fill="FFFFFF"/>
+        </w:rPr>
+        <w:t xml:space="preserve"> Increasing Subsequence</w:t>
+      </w:r>
+    </w:p>
+    <w:p>
+      <w:pPr>
+        <w:pStyle w:val="ListParagraph"/>
+        <w:ind w:left="2160"/>
+      </w:pPr>
+    </w:p>
+    <w:p>
+      <w:pPr>
+        <w:pStyle w:val="ListParagraph"/>
+        <w:ind w:left="2160"/>
+      </w:pPr>
+    </w:p>
+    <w:p>
+      <w:pPr>
+        <w:ind w:left="720"/>
+      </w:pPr>
+      <w:r>
+        <w:lastRenderedPageBreak/>
+        <w:drawing>
+          <wp:inline distT="0" distB="0" distL="0" distR="0" wp14:anchorId="34AFF444" wp14:editId="06531F1F">
+            <wp:extent cx="5486400" cy="5947410"/>
+            <wp:effectExtent l="0" t="0" r="0" b="0"/>
+            <wp:docPr id="10" name="Picture 10"/>
+            <wp:cNvGraphicFramePr>
+              <a:graphicFrameLocks xmlns:a="http://schemas.openxmlformats.org/drawingml/2006/main" noChangeAspect="1"/>
+            </wp:cNvGraphicFramePr>
+            <a:graphic xmlns:a="http://schemas.openxmlformats.org/drawingml/2006/main">
+              <a:graphicData uri="http://schemas.openxmlformats.org/drawingml/2006/picture">
+                <pic:pic xmlns:pic="http://schemas.openxmlformats.org/drawingml/2006/picture">
+                  <pic:nvPicPr>
+                    <pic:cNvPr id="1" name=""/>
+                    <pic:cNvPicPr/>
+                  </pic:nvPicPr>
+                  <pic:blipFill>
+                    <a:blip r:embed="rId17"/>
+                    <a:stretch>
+                      <a:fillRect/>
+                    </a:stretch>
+                  </pic:blipFill>
+                  <pic:spPr>
+                    <a:xfrm>
+                      <a:off x="0" y="0"/>
+                      <a:ext cx="5486400" cy="5947410"/>
+                    </a:xfrm>
+                    <a:prstGeom prst="rect">
+                      <a:avLst/>
+                    </a:prstGeom>
+                  </pic:spPr>
+                </pic:pic>
+              </a:graphicData>
+            </a:graphic>
+          </wp:inline>
+        </w:drawing>
+      </w:r>
+    </w:p>
+    <w:p>
+      <w:pPr>
+        <w:ind w:left="720"/>
+      </w:pPr>
+      <w:r>
+        <w:lastRenderedPageBreak/>
+        <w:drawing>
+          <wp:inline distT="0" distB="0" distL="0" distR="0" wp14:anchorId="1716326A" wp14:editId="4998CB13">
+            <wp:extent cx="5372850" cy="3581900"/>
+            <wp:effectExtent l="0" t="0" r="0" b="0"/>
+            <wp:docPr id="11" name="Picture 11"/>
+            <wp:cNvGraphicFramePr>
+              <a:graphicFrameLocks xmlns:a="http://schemas.openxmlformats.org/drawingml/2006/main" noChangeAspect="1"/>
+            </wp:cNvGraphicFramePr>
+            <a:graphic xmlns:a="http://schemas.openxmlformats.org/drawingml/2006/main">
+              <a:graphicData uri="http://schemas.openxmlformats.org/drawingml/2006/picture">
+                <pic:pic xmlns:pic="http://schemas.openxmlformats.org/drawingml/2006/picture">
+                  <pic:nvPicPr>
+                    <pic:cNvPr id="1" name=""/>
+                    <pic:cNvPicPr/>
+                  </pic:nvPicPr>
+                  <pic:blipFill>
+                    <a:blip r:embed="rId18"/>
+                    <a:stretch>
+                      <a:fillRect/>
+                    </a:stretch>
+                  </pic:blipFill>
+                  <pic:spPr>
+                    <a:xfrm>
+                      <a:off x="0" y="0"/>
+                      <a:ext cx="5372850" cy="3581900"/>
+                    </a:xfrm>
+                    <a:prstGeom prst="rect">
+                      <a:avLst/>
+                    </a:prstGeom>
+                  </pic:spPr>
+                </pic:pic>
+              </a:graphicData>
+            </a:graphic>
+          </wp:inline>
+        </w:drawing>
+      </w:r>
+    </w:p>
+    <w:p>
+      <w:pPr>
+        <w:pStyle w:val="ListParagraph"/>
+        <w:numPr>
+          <w:ilvl w:val="0"/>
+          <w:numId w:val="6"/>
+        </w:numPr>
+      </w:pPr>
+      <w:r>
+        <w:rPr>
+          <w:rFonts w:ascii="Segoe UI" w:hAnsi="Segoe UI" w:cs="Segoe UI"/>
+          <w:b/>
+          <w:bCs/>
+          <w:color w:val="212121"/>
+          <w:shd w:val="clear" w:color="auto" w:fill="FFFFFF"/>
+        </w:rPr>
+        <w:t>673. </w:t>
+      </w:r>
+      <w:r>
+        <w:rPr>
+          <w:rFonts w:ascii="Segoe UI" w:hAnsi="Segoe UI" w:cs="Segoe UI"/>
+          <w:b/>
+          <w:bCs/>
+          <w:color w:val="00B050"/>
+          <w:shd w:val="clear" w:color="auto" w:fill="FFFFFF"/>
+        </w:rPr>
+        <w:t xml:space="preserve">Number of </w:t>
+      </w:r>
+      <w:r>
+        <w:rPr>
+          <w:rFonts w:ascii="Segoe UI" w:hAnsi="Segoe UI" w:cs="Segoe UI"/>
+          <w:b/>
+          <w:bCs/>
+          <w:color w:val="212121"/>
+          <w:shd w:val="clear" w:color="auto" w:fill="FFFFFF"/>
+        </w:rPr>
+        <w:t>Longest Increasing Subsequence</w:t>
+      </w:r>
+    </w:p>
+    <w:p>
+      <w:pPr>
+        <w:ind w:left="720"/>
+      </w:pPr>
+    </w:p>
+    <w:p>
+      <w:pPr>
+        <w:ind w:left="720"/>
+      </w:pPr>
+      <w:r>
+        <w:lastRenderedPageBreak/>
+        <w:drawing>
+          <wp:inline distT="0" distB="0" distL="0" distR="0" wp14:anchorId="2030B998" wp14:editId="303533A1">
+            <wp:extent cx="5486400" cy="6078855"/>
+            <wp:effectExtent l="0" t="0" r="0" b="0"/>
+            <wp:docPr id="13" name="Picture 13"/>
+            <wp:cNvGraphicFramePr>
+              <a:graphicFrameLocks xmlns:a="http://schemas.openxmlformats.org/drawingml/2006/main" noChangeAspect="1"/>
+            </wp:cNvGraphicFramePr>
+            <a:graphic xmlns:a="http://schemas.openxmlformats.org/drawingml/2006/main">
+              <a:graphicData uri="http://schemas.openxmlformats.org/drawingml/2006/picture">
+                <pic:pic xmlns:pic="http://schemas.openxmlformats.org/drawingml/2006/picture">
+                  <pic:nvPicPr>
+                    <pic:cNvPr id="1" name=""/>
+                    <pic:cNvPicPr/>
+                  </pic:nvPicPr>
+                  <pic:blipFill>
+                    <a:blip r:embed="rId19"/>
+                    <a:stretch>
+                      <a:fillRect/>
+                    </a:stretch>
+                  </pic:blipFill>
+                  <pic:spPr>
+                    <a:xfrm>
+                      <a:off x="0" y="0"/>
+                      <a:ext cx="5486400" cy="6078855"/>
+                    </a:xfrm>
+                    <a:prstGeom prst="rect">
+                      <a:avLst/>
+                    </a:prstGeom>
+                  </pic:spPr>
+                </pic:pic>
+              </a:graphicData>
+            </a:graphic>
+          </wp:inline>
+        </w:drawing>
+      </w:r>
+    </w:p>
+    <w:p>
+      <w:pPr>
+        <w:rPr>
+          <w:b/>
+          <w:bCs/>
+          <w:color w:val="0000FF"/>
+        </w:rPr>
+      </w:pPr>
+      <w:r>
+        <w:rPr>
+          <w:b/>
+          <w:bCs/>
+          <w:color w:val="0000FF"/>
+        </w:rPr>
+        <w:t xml:space="preserve"># DP with trace back. </w:t>
+      </w:r>
+    </w:p>
+    <w:p>
+      <w:pPr>
+        <w:rPr>
+          <w:b/>
+          <w:bCs/>
+          <w:color w:val="0000FF"/>
+        </w:rPr>
+      </w:pPr>
+      <w:r>
+        <w:rPr>
+          <w:b/>
+          <w:bCs/>
+          <w:color w:val="0000FF"/>
+        </w:rPr>
+        <w:t xml:space="preserve"># each element is a pair of [length, </w:t>
+      </w:r>
+      <w:proofErr w:type="spellStart"/>
+      <w:r>
+        <w:rPr>
+          <w:b/>
+          <w:bCs/>
+          <w:color w:val="0000FF"/>
+        </w:rPr>
+        <w:t>cnt</w:t>
+      </w:r>
+      <w:proofErr w:type="spellEnd"/>
+      <w:r>
+        <w:rPr>
+          <w:b/>
+          <w:bCs/>
+          <w:color w:val="0000FF"/>
+        </w:rPr>
+        <w:t>]</w:t>
+      </w:r>
+    </w:p>
+    <w:p>
+      <w:pPr>
+        <w:rPr>
+          <w:b/>
+          <w:bCs/>
+          <w:color w:val="0000FF"/>
+        </w:rPr>
+      </w:pPr>
+      <w:r>
+        <w:rPr>
+          <w:b/>
+          <w:bCs/>
+          <w:color w:val="0000FF"/>
+        </w:rPr>
+        <w:lastRenderedPageBreak/>
+        <w:drawing>
+          <wp:inline distT="0" distB="0" distL="0" distR="0" wp14:anchorId="6FB0F1D5" wp14:editId="2DC4A2F7">
+            <wp:extent cx="5486400" cy="4872990"/>
+            <wp:effectExtent l="0" t="0" r="0" b="3810"/>
+            <wp:docPr id="14" name="Picture 14"/>
+            <wp:cNvGraphicFramePr>
+              <a:graphicFrameLocks xmlns:a="http://schemas.openxmlformats.org/drawingml/2006/main" noChangeAspect="1"/>
+            </wp:cNvGraphicFramePr>
+            <a:graphic xmlns:a="http://schemas.openxmlformats.org/drawingml/2006/main">
+              <a:graphicData uri="http://schemas.openxmlformats.org/drawingml/2006/picture">
+                <pic:pic xmlns:pic="http://schemas.openxmlformats.org/drawingml/2006/picture">
+                  <pic:nvPicPr>
+                    <pic:cNvPr id="1" name=""/>
+                    <pic:cNvPicPr/>
+                  </pic:nvPicPr>
+                  <pic:blipFill>
+                    <a:blip r:embed="rId20"/>
+                    <a:stretch>
+                      <a:fillRect/>
+                    </a:stretch>
+                  </pic:blipFill>
+                  <pic:spPr>
+                    <a:xfrm>
+                      <a:off x="0" y="0"/>
+                      <a:ext cx="5486400" cy="4872990"/>
+                    </a:xfrm>
+                    <a:prstGeom prst="rect">
+                      <a:avLst/>
+                    </a:prstGeom>
+                  </pic:spPr>
+                </pic:pic>
+              </a:graphicData>
+            </a:graphic>
+          </wp:inline>
+        </w:drawing>
+      </w:r>
+    </w:p>
+    <w:p>
+      <w:pPr>
+        <w:rPr>
+          <w:b/>
+          <w:bCs/>
+          <w:color w:val="0000FF"/>
+        </w:rPr>
+      </w:pPr>
+      <w:r>
+        <w:rPr>
+          <w:b/>
+          <w:bCs/>
+          <w:color w:val="0000FF"/>
+        </w:rPr>
+        <w:lastRenderedPageBreak/>
+        <w:drawing>
+          <wp:inline distT="0" distB="0" distL="0" distR="0" wp14:anchorId="4B1A8BB3" wp14:editId="674DA40F">
+            <wp:extent cx="5486400" cy="5447665"/>
+            <wp:effectExtent l="0" t="0" r="0" b="635"/>
+            <wp:docPr id="16" name="Picture 16"/>
+            <wp:cNvGraphicFramePr>
+              <a:graphicFrameLocks xmlns:a="http://schemas.openxmlformats.org/drawingml/2006/main" noChangeAspect="1"/>
+            </wp:cNvGraphicFramePr>
+            <a:graphic xmlns:a="http://schemas.openxmlformats.org/drawingml/2006/main">
+              <a:graphicData uri="http://schemas.openxmlformats.org/drawingml/2006/picture">
+                <pic:pic xmlns:pic="http://schemas.openxmlformats.org/drawingml/2006/picture">
+                  <pic:nvPicPr>
+                    <pic:cNvPr id="1" name=""/>
+                    <pic:cNvPicPr/>
+                  </pic:nvPicPr>
+                  <pic:blipFill>
+                    <a:blip r:embed="rId21"/>
+                    <a:stretch>
+                      <a:fillRect/>
+                    </a:stretch>
+                  </pic:blipFill>
+                  <pic:spPr>
+                    <a:xfrm>
+                      <a:off x="0" y="0"/>
+                      <a:ext cx="5486400" cy="5447665"/>
+                    </a:xfrm>
+                    <a:prstGeom prst="rect">
+                      <a:avLst/>
+                    </a:prstGeom>
+                  </pic:spPr>
+                </pic:pic>
+              </a:graphicData>
+            </a:graphic>
+          </wp:inline>
+        </w:drawing>
+      </w:r>
+    </w:p>
+    <w:p>
+      <w:pPr>
+        <w:rPr>
+          <w:b/>
+          <w:bCs/>
+          <w:color w:val="0000FF"/>
+        </w:rPr>
+      </w:pPr>
+    </w:p>
+    <w:p>
+      <w:pPr>
+        <w:pStyle w:val="ListParagraph"/>
+        <w:numPr>
+          <w:ilvl w:val="0"/>
+          <w:numId w:val="7"/>
+        </w:numPr>
+        <w:rPr>
+          <w:rFonts w:ascii="Segoe UI" w:hAnsi="Segoe UI" w:cs="Segoe UI"/>
+          <w:b/>
+          <w:bCs/>
+          <w:color w:val="0000FF"/>
+          <w:shd w:val="clear" w:color="auto" w:fill="FFFFFF"/>
+        </w:rPr>
+      </w:pPr>
+      <w:r>
+        <w:rPr>
+          <w:rFonts w:ascii="Segoe UI" w:hAnsi="Segoe UI" w:cs="Segoe UI"/>
+          <w:b/>
+          <w:bCs/>
+          <w:color w:val="0000FF"/>
+          <w:shd w:val="clear" w:color="auto" w:fill="FFFFFF"/>
+        </w:rPr>
+        <w:t>Sum of subarrays == target value</w:t>
+      </w:r>
+    </w:p>
+    <w:p>
+      <w:pPr>
+        <w:pStyle w:val="ListParagraph"/>
+        <w:numPr>
+          <w:ilvl w:val="0"/>
+          <w:numId w:val="9"/>
+        </w:numPr>
+        <w:rPr>
+          <w:b/>
+          <w:bCs/>
+          <w:color w:val="0000FF"/>
+        </w:rPr>
+      </w:pPr>
+      <w:r>
+        <w:rPr>
+          <w:rFonts w:ascii="Segoe UI" w:hAnsi="Segoe UI" w:cs="Segoe UI"/>
+          <w:b/>
+          <w:bCs/>
+          <w:color w:val="212121"/>
+          <w:shd w:val="clear" w:color="auto" w:fill="FFFFFF"/>
+        </w:rPr>
+        <w:t>1546. </w:t>
+      </w:r>
+      <w:r>
+        <w:rPr>
+          <w:rFonts w:ascii="Segoe UI" w:hAnsi="Segoe UI" w:cs="Segoe UI"/>
+          <w:b/>
+          <w:bCs/>
+          <w:color w:val="00B050"/>
+          <w:shd w:val="clear" w:color="auto" w:fill="FFFFFF"/>
+        </w:rPr>
+        <w:t xml:space="preserve">Maximum Number </w:t>
+      </w:r>
+      <w:r>
+        <w:rPr>
+          <w:rFonts w:ascii="Segoe UI" w:hAnsi="Segoe UI" w:cs="Segoe UI"/>
+          <w:b/>
+          <w:bCs/>
+          <w:color w:val="212121"/>
+          <w:shd w:val="clear" w:color="auto" w:fill="FFFFFF"/>
+        </w:rPr>
+        <w:t>of Non-Overlapping Subarrays With Sum Equals Target</w:t>
+      </w:r>
     </w:p>
     <w:sectPr>
       <w:pgSz w:w="12240" w:h="15840"/>
@@ -2149,8 +5696,362 @@
 </file>
 
 <file path=word/numbering.xml><?xml version="1.0" encoding="utf-8"?>
-<w:numbering xmlns:wpc="http://schemas.microsoft.com/office/word/2010/wordprocessingCanvas" xmlns:cx="http://schemas.microsoft.com/office/drawing/2014/chartex" xmlns:cx1="http://schemas.microsoft.com/office/drawing/2015/9/8/chartex" xmlns:mc="http://schemas.openxmlformats.org/markup-compatibility/2006" xmlns:o="urn:schemas-microsoft-com:office:office" xmlns:r="http://schemas.openxmlformats.org/officeDocument/2006/relationships" xmlns:m="http://schemas.openxmlformats.org/officeDocument/2006/math" xmlns:v="urn:schemas-microsoft-com:vml" xmlns:wp14="http://schemas.microsoft.com/office/word/2010/wordprocessingDrawing" xmlns:wp="http://schemas.openxmlformats.org/drawingml/2006/wordprocessingDrawing" xmlns:w10="urn:schemas-microsoft-com:office:word" xmlns:w="http://schemas.openxmlformats.org/wordprocessingml/2006/main" xmlns:w14="http://schemas.microsoft.com/office/word/2010/wordml" xmlns:w15="http://schemas.microsoft.com/office/word/2012/wordml" xmlns:w16se="http://schemas.microsoft.com/office/word/2015/wordml/symex" xmlns:wpg="http://schemas.microsoft.com/office/word/2010/wordprocessingGroup" xmlns:wpi="http://schemas.microsoft.com/office/word/2010/wordprocessingInk" xmlns:wne="http://schemas.microsoft.com/office/word/2006/wordml" xmlns:wps="http://schemas.microsoft.com/office/word/2010/wordprocessingShape" mc:Ignorable="w14 w15 w16se wp14">
+<w:numbering xmlns:wpc="http://schemas.microsoft.com/office/word/2010/wordprocessingCanvas" xmlns:cx="http://schemas.microsoft.com/office/drawing/2014/chartex" xmlns:cx1="http://schemas.microsoft.com/office/drawing/2015/9/8/chartex" xmlns:cx2="http://schemas.microsoft.com/office/drawing/2015/10/21/chartex" xmlns:cx3="http://schemas.microsoft.com/office/drawing/2016/5/9/chartex" xmlns:cx4="http://schemas.microsoft.com/office/drawing/2016/5/10/chartex" xmlns:cx5="http://schemas.microsoft.com/office/drawing/2016/5/11/chartex" xmlns:cx6="http://schemas.microsoft.com/office/drawing/2016/5/12/chartex" xmlns:cx7="http://schemas.microsoft.com/office/drawing/2016/5/13/chartex" xmlns:cx8="http://schemas.microsoft.com/office/drawing/2016/5/14/chartex" xmlns:mc="http://schemas.openxmlformats.org/markup-compatibility/2006" xmlns:aink="http://schemas.microsoft.com/office/drawing/2016/ink" xmlns:am3d="http://schemas.microsoft.com/office/drawing/2017/model3d" xmlns:o="urn:schemas-microsoft-com:office:office" xmlns:r="http://schemas.openxmlformats.org/officeDocument/2006/relationships" xmlns:m="http://schemas.openxmlformats.org/officeDocument/2006/math" xmlns:v="urn:schemas-microsoft-com:vml" xmlns:wp14="http://schemas.microsoft.com/office/word/2010/wordprocessingDrawing" xmlns:wp="http://schemas.openxmlformats.org/drawingml/2006/wordprocessingDrawing" xmlns:w10="urn:schemas-microsoft-com:office:word" xmlns:w="http://schemas.openxmlformats.org/wordprocessingml/2006/main" xmlns:w14="http://schemas.microsoft.com/office/word/2010/wordml" xmlns:w15="http://schemas.microsoft.com/office/word/2012/wordml" xmlns:w16cex="http://schemas.microsoft.com/office/word/2018/wordml/cex" xmlns:w16cid="http://schemas.microsoft.com/office/word/2016/wordml/cid" xmlns:w16="http://schemas.microsoft.com/office/word/2018/wordml" xmlns:w16se="http://schemas.microsoft.com/office/word/2015/wordml/symex" xmlns:wpg="http://schemas.microsoft.com/office/word/2010/wordprocessingGroup" xmlns:wpi="http://schemas.microsoft.com/office/word/2010/wordprocessingInk" xmlns:wne="http://schemas.microsoft.com/office/word/2006/wordml" xmlns:wps="http://schemas.microsoft.com/office/word/2010/wordprocessingShape" mc:Ignorable="w14 w15 w16se w16cid w16 w16cex wp14">
   <w:abstractNum w:abstractNumId="0" w15:restartNumberingAfterBreak="0">
+    <w:nsid w:val="169626FB"/>
+    <w:multiLevelType w:val="hybridMultilevel"/>
+    <w:tmpl w:val="3DA0B59C"/>
+    <w:lvl w:ilvl="0" w:tplc="8D6E4658">
+      <w:start w:val="1"/>
+      <w:numFmt w:val="decimal"/>
+      <w:lvlText w:val="%1)"/>
+      <w:lvlJc w:val="left"/>
+      <w:pPr>
+        <w:ind w:left="2160" w:hanging="360"/>
+      </w:pPr>
+      <w:rPr>
+        <w:b/>
+        <w:bCs/>
+      </w:rPr>
+    </w:lvl>
+    <w:lvl w:ilvl="1" w:tplc="04090019" w:tentative="1">
+      <w:start w:val="1"/>
+      <w:numFmt w:val="lowerLetter"/>
+      <w:lvlText w:val="%2."/>
+      <w:lvlJc w:val="left"/>
+      <w:pPr>
+        <w:ind w:left="2880" w:hanging="360"/>
+      </w:pPr>
+    </w:lvl>
+    <w:lvl w:ilvl="2" w:tplc="0409001B" w:tentative="1">
+      <w:start w:val="1"/>
+      <w:numFmt w:val="lowerRoman"/>
+      <w:lvlText w:val="%3."/>
+      <w:lvlJc w:val="right"/>
+      <w:pPr>
+        <w:ind w:left="3600" w:hanging="180"/>
+      </w:pPr>
+    </w:lvl>
+    <w:lvl w:ilvl="3" w:tplc="0409000F" w:tentative="1">
+      <w:start w:val="1"/>
+      <w:numFmt w:val="decimal"/>
+      <w:lvlText w:val="%4."/>
+      <w:lvlJc w:val="left"/>
+      <w:pPr>
+        <w:ind w:left="4320" w:hanging="360"/>
+      </w:pPr>
+    </w:lvl>
+    <w:lvl w:ilvl="4" w:tplc="04090019" w:tentative="1">
+      <w:start w:val="1"/>
+      <w:numFmt w:val="lowerLetter"/>
+      <w:lvlText w:val="%5."/>
+      <w:lvlJc w:val="left"/>
+      <w:pPr>
+        <w:ind w:left="5040" w:hanging="360"/>
+      </w:pPr>
+    </w:lvl>
+    <w:lvl w:ilvl="5" w:tplc="0409001B" w:tentative="1">
+      <w:start w:val="1"/>
+      <w:numFmt w:val="lowerRoman"/>
+      <w:lvlText w:val="%6."/>
+      <w:lvlJc w:val="right"/>
+      <w:pPr>
+        <w:ind w:left="5760" w:hanging="180"/>
+      </w:pPr>
+    </w:lvl>
+    <w:lvl w:ilvl="6" w:tplc="0409000F" w:tentative="1">
+      <w:start w:val="1"/>
+      <w:numFmt w:val="decimal"/>
+      <w:lvlText w:val="%7."/>
+      <w:lvlJc w:val="left"/>
+      <w:pPr>
+        <w:ind w:left="6480" w:hanging="360"/>
+      </w:pPr>
+    </w:lvl>
+    <w:lvl w:ilvl="7" w:tplc="04090019" w:tentative="1">
+      <w:start w:val="1"/>
+      <w:numFmt w:val="lowerLetter"/>
+      <w:lvlText w:val="%8."/>
+      <w:lvlJc w:val="left"/>
+      <w:pPr>
+        <w:ind w:left="7200" w:hanging="360"/>
+      </w:pPr>
+    </w:lvl>
+    <w:lvl w:ilvl="8" w:tplc="0409001B" w:tentative="1">
+      <w:start w:val="1"/>
+      <w:numFmt w:val="lowerRoman"/>
+      <w:lvlText w:val="%9."/>
+      <w:lvlJc w:val="right"/>
+      <w:pPr>
+        <w:ind w:left="7920" w:hanging="180"/>
+      </w:pPr>
+    </w:lvl>
+  </w:abstractNum>
+  <w:abstractNum w:abstractNumId="1" w15:restartNumberingAfterBreak="0">
+    <w:nsid w:val="27EA6666"/>
+    <w:multiLevelType w:val="hybridMultilevel"/>
+    <w:tmpl w:val="B1185BAE"/>
+    <w:lvl w:ilvl="0" w:tplc="8C2019E8">
+      <w:start w:val="1"/>
+      <w:numFmt w:val="decimal"/>
+      <w:lvlText w:val="%1."/>
+      <w:lvlJc w:val="left"/>
+      <w:pPr>
+        <w:ind w:left="1440" w:hanging="360"/>
+      </w:pPr>
+      <w:rPr>
+        <w:color w:val="0000FF"/>
+      </w:rPr>
+    </w:lvl>
+    <w:lvl w:ilvl="1" w:tplc="04090019" w:tentative="1">
+      <w:start w:val="1"/>
+      <w:numFmt w:val="lowerLetter"/>
+      <w:lvlText w:val="%2."/>
+      <w:lvlJc w:val="left"/>
+      <w:pPr>
+        <w:ind w:left="2160" w:hanging="360"/>
+      </w:pPr>
+    </w:lvl>
+    <w:lvl w:ilvl="2" w:tplc="0409001B" w:tentative="1">
+      <w:start w:val="1"/>
+      <w:numFmt w:val="lowerRoman"/>
+      <w:lvlText w:val="%3."/>
+      <w:lvlJc w:val="right"/>
+      <w:pPr>
+        <w:ind w:left="2880" w:hanging="180"/>
+      </w:pPr>
+    </w:lvl>
+    <w:lvl w:ilvl="3" w:tplc="0409000F" w:tentative="1">
+      <w:start w:val="1"/>
+      <w:numFmt w:val="decimal"/>
+      <w:lvlText w:val="%4."/>
+      <w:lvlJc w:val="left"/>
+      <w:pPr>
+        <w:ind w:left="3600" w:hanging="360"/>
+      </w:pPr>
+    </w:lvl>
+    <w:lvl w:ilvl="4" w:tplc="04090019" w:tentative="1">
+      <w:start w:val="1"/>
+      <w:numFmt w:val="lowerLetter"/>
+      <w:lvlText w:val="%5."/>
+      <w:lvlJc w:val="left"/>
+      <w:pPr>
+        <w:ind w:left="4320" w:hanging="360"/>
+      </w:pPr>
+    </w:lvl>
+    <w:lvl w:ilvl="5" w:tplc="0409001B" w:tentative="1">
+      <w:start w:val="1"/>
+      <w:numFmt w:val="lowerRoman"/>
+      <w:lvlText w:val="%6."/>
+      <w:lvlJc w:val="right"/>
+      <w:pPr>
+        <w:ind w:left="5040" w:hanging="180"/>
+      </w:pPr>
+    </w:lvl>
+    <w:lvl w:ilvl="6" w:tplc="0409000F" w:tentative="1">
+      <w:start w:val="1"/>
+      <w:numFmt w:val="decimal"/>
+      <w:lvlText w:val="%7."/>
+      <w:lvlJc w:val="left"/>
+      <w:pPr>
+        <w:ind w:left="5760" w:hanging="360"/>
+      </w:pPr>
+    </w:lvl>
+    <w:lvl w:ilvl="7" w:tplc="04090019" w:tentative="1">
+      <w:start w:val="1"/>
+      <w:numFmt w:val="lowerLetter"/>
+      <w:lvlText w:val="%8."/>
+      <w:lvlJc w:val="left"/>
+      <w:pPr>
+        <w:ind w:left="6480" w:hanging="360"/>
+      </w:pPr>
+    </w:lvl>
+    <w:lvl w:ilvl="8" w:tplc="0409001B" w:tentative="1">
+      <w:start w:val="1"/>
+      <w:numFmt w:val="lowerRoman"/>
+      <w:lvlText w:val="%9."/>
+      <w:lvlJc w:val="right"/>
+      <w:pPr>
+        <w:ind w:left="7200" w:hanging="180"/>
+      </w:pPr>
+    </w:lvl>
+  </w:abstractNum>
+  <w:abstractNum w:abstractNumId="2" w15:restartNumberingAfterBreak="0">
+    <w:nsid w:val="30D803B5"/>
+    <w:multiLevelType w:val="hybridMultilevel"/>
+    <w:tmpl w:val="0C00D28C"/>
+    <w:lvl w:ilvl="0" w:tplc="04090011">
+      <w:start w:val="1"/>
+      <w:numFmt w:val="decimal"/>
+      <w:lvlText w:val="%1)"/>
+      <w:lvlJc w:val="left"/>
+      <w:pPr>
+        <w:ind w:left="2160" w:hanging="360"/>
+      </w:pPr>
+    </w:lvl>
+    <w:lvl w:ilvl="1" w:tplc="04090019" w:tentative="1">
+      <w:start w:val="1"/>
+      <w:numFmt w:val="lowerLetter"/>
+      <w:lvlText w:val="%2."/>
+      <w:lvlJc w:val="left"/>
+      <w:pPr>
+        <w:ind w:left="2880" w:hanging="360"/>
+      </w:pPr>
+    </w:lvl>
+    <w:lvl w:ilvl="2" w:tplc="0409001B" w:tentative="1">
+      <w:start w:val="1"/>
+      <w:numFmt w:val="lowerRoman"/>
+      <w:lvlText w:val="%3."/>
+      <w:lvlJc w:val="right"/>
+      <w:pPr>
+        <w:ind w:left="3600" w:hanging="180"/>
+      </w:pPr>
+    </w:lvl>
+    <w:lvl w:ilvl="3" w:tplc="0409000F" w:tentative="1">
+      <w:start w:val="1"/>
+      <w:numFmt w:val="decimal"/>
+      <w:lvlText w:val="%4."/>
+      <w:lvlJc w:val="left"/>
+      <w:pPr>
+        <w:ind w:left="4320" w:hanging="360"/>
+      </w:pPr>
+    </w:lvl>
+    <w:lvl w:ilvl="4" w:tplc="04090019" w:tentative="1">
+      <w:start w:val="1"/>
+      <w:numFmt w:val="lowerLetter"/>
+      <w:lvlText w:val="%5."/>
+      <w:lvlJc w:val="left"/>
+      <w:pPr>
+        <w:ind w:left="5040" w:hanging="360"/>
+      </w:pPr>
+    </w:lvl>
+    <w:lvl w:ilvl="5" w:tplc="0409001B" w:tentative="1">
+      <w:start w:val="1"/>
+      <w:numFmt w:val="lowerRoman"/>
+      <w:lvlText w:val="%6."/>
+      <w:lvlJc w:val="right"/>
+      <w:pPr>
+        <w:ind w:left="5760" w:hanging="180"/>
+      </w:pPr>
+    </w:lvl>
+    <w:lvl w:ilvl="6" w:tplc="0409000F" w:tentative="1">
+      <w:start w:val="1"/>
+      <w:numFmt w:val="decimal"/>
+      <w:lvlText w:val="%7."/>
+      <w:lvlJc w:val="left"/>
+      <w:pPr>
+        <w:ind w:left="6480" w:hanging="360"/>
+      </w:pPr>
+    </w:lvl>
+    <w:lvl w:ilvl="7" w:tplc="04090019" w:tentative="1">
+      <w:start w:val="1"/>
+      <w:numFmt w:val="lowerLetter"/>
+      <w:lvlText w:val="%8."/>
+      <w:lvlJc w:val="left"/>
+      <w:pPr>
+        <w:ind w:left="7200" w:hanging="360"/>
+      </w:pPr>
+    </w:lvl>
+    <w:lvl w:ilvl="8" w:tplc="0409001B" w:tentative="1">
+      <w:start w:val="1"/>
+      <w:numFmt w:val="lowerRoman"/>
+      <w:lvlText w:val="%9."/>
+      <w:lvlJc w:val="right"/>
+      <w:pPr>
+        <w:ind w:left="7920" w:hanging="180"/>
+      </w:pPr>
+    </w:lvl>
+  </w:abstractNum>
+  <w:abstractNum w:abstractNumId="3" w15:restartNumberingAfterBreak="0">
+    <w:nsid w:val="436B1DD2"/>
+    <w:multiLevelType w:val="hybridMultilevel"/>
+    <w:tmpl w:val="41FCB642"/>
+    <w:lvl w:ilvl="0" w:tplc="8C2019E8">
+      <w:start w:val="1"/>
+      <w:numFmt w:val="decimal"/>
+      <w:lvlText w:val="%1."/>
+      <w:lvlJc w:val="left"/>
+      <w:pPr>
+        <w:ind w:left="1440" w:hanging="360"/>
+      </w:pPr>
+      <w:rPr>
+        <w:color w:val="0000FF"/>
+      </w:rPr>
+    </w:lvl>
+    <w:lvl w:ilvl="1" w:tplc="04090019" w:tentative="1">
+      <w:start w:val="1"/>
+      <w:numFmt w:val="lowerLetter"/>
+      <w:lvlText w:val="%2."/>
+      <w:lvlJc w:val="left"/>
+      <w:pPr>
+        <w:ind w:left="2160" w:hanging="360"/>
+      </w:pPr>
+    </w:lvl>
+    <w:lvl w:ilvl="2" w:tplc="0409001B" w:tentative="1">
+      <w:start w:val="1"/>
+      <w:numFmt w:val="lowerRoman"/>
+      <w:lvlText w:val="%3."/>
+      <w:lvlJc w:val="right"/>
+      <w:pPr>
+        <w:ind w:left="2880" w:hanging="180"/>
+      </w:pPr>
+    </w:lvl>
+    <w:lvl w:ilvl="3" w:tplc="0409000F" w:tentative="1">
+      <w:start w:val="1"/>
+      <w:numFmt w:val="decimal"/>
+      <w:lvlText w:val="%4."/>
+      <w:lvlJc w:val="left"/>
+      <w:pPr>
+        <w:ind w:left="3600" w:hanging="360"/>
+      </w:pPr>
+    </w:lvl>
+    <w:lvl w:ilvl="4" w:tplc="04090019" w:tentative="1">
+      <w:start w:val="1"/>
+      <w:numFmt w:val="lowerLetter"/>
+      <w:lvlText w:val="%5."/>
+      <w:lvlJc w:val="left"/>
+      <w:pPr>
+        <w:ind w:left="4320" w:hanging="360"/>
+      </w:pPr>
+    </w:lvl>
+    <w:lvl w:ilvl="5" w:tplc="0409001B" w:tentative="1">
+      <w:start w:val="1"/>
+      <w:numFmt w:val="lowerRoman"/>
+      <w:lvlText w:val="%6."/>
+      <w:lvlJc w:val="right"/>
+      <w:pPr>
+        <w:ind w:left="5040" w:hanging="180"/>
+      </w:pPr>
+    </w:lvl>
+    <w:lvl w:ilvl="6" w:tplc="0409000F" w:tentative="1">
+      <w:start w:val="1"/>
+      <w:numFmt w:val="decimal"/>
+      <w:lvlText w:val="%7."/>
+      <w:lvlJc w:val="left"/>
+      <w:pPr>
+        <w:ind w:left="5760" w:hanging="360"/>
+      </w:pPr>
+    </w:lvl>
+    <w:lvl w:ilvl="7" w:tplc="04090019" w:tentative="1">
+      <w:start w:val="1"/>
+      <w:numFmt w:val="lowerLetter"/>
+      <w:lvlText w:val="%8."/>
+      <w:lvlJc w:val="left"/>
+      <w:pPr>
+        <w:ind w:left="6480" w:hanging="360"/>
+      </w:pPr>
+    </w:lvl>
+    <w:lvl w:ilvl="8" w:tplc="0409001B" w:tentative="1">
+      <w:start w:val="1"/>
+      <w:numFmt w:val="lowerRoman"/>
+      <w:lvlText w:val="%9."/>
+      <w:lvlJc w:val="right"/>
+      <w:pPr>
+        <w:ind w:left="7200" w:hanging="180"/>
+      </w:pPr>
+    </w:lvl>
+  </w:abstractNum>
+  <w:abstractNum w:abstractNumId="4" w15:restartNumberingAfterBreak="0">
     <w:nsid w:val="50FE7144"/>
     <w:multiLevelType w:val="multilevel"/>
     <w:tmpl w:val="07A4570C"/>
@@ -2299,7 +6200,7 @@
       </w:rPr>
     </w:lvl>
   </w:abstractNum>
-  <w:abstractNum w:abstractNumId="1" w15:restartNumberingAfterBreak="0">
+  <w:abstractNum w:abstractNumId="5" w15:restartNumberingAfterBreak="0">
     <w:nsid w:val="51D47EAD"/>
     <w:multiLevelType w:val="multilevel"/>
     <w:tmpl w:val="F920CCDC"/>
@@ -2448,17 +6349,296 @@
       </w:rPr>
     </w:lvl>
   </w:abstractNum>
+  <w:abstractNum w:abstractNumId="6" w15:restartNumberingAfterBreak="0">
+    <w:nsid w:val="57982587"/>
+    <w:multiLevelType w:val="hybridMultilevel"/>
+    <w:tmpl w:val="7C2E897E"/>
+    <w:lvl w:ilvl="0" w:tplc="04090011">
+      <w:start w:val="1"/>
+      <w:numFmt w:val="decimal"/>
+      <w:lvlText w:val="%1)"/>
+      <w:lvlJc w:val="left"/>
+      <w:pPr>
+        <w:ind w:left="2160" w:hanging="360"/>
+      </w:pPr>
+    </w:lvl>
+    <w:lvl w:ilvl="1" w:tplc="04090019" w:tentative="1">
+      <w:start w:val="1"/>
+      <w:numFmt w:val="lowerLetter"/>
+      <w:lvlText w:val="%2."/>
+      <w:lvlJc w:val="left"/>
+      <w:pPr>
+        <w:ind w:left="2880" w:hanging="360"/>
+      </w:pPr>
+    </w:lvl>
+    <w:lvl w:ilvl="2" w:tplc="0409001B" w:tentative="1">
+      <w:start w:val="1"/>
+      <w:numFmt w:val="lowerRoman"/>
+      <w:lvlText w:val="%3."/>
+      <w:lvlJc w:val="right"/>
+      <w:pPr>
+        <w:ind w:left="3600" w:hanging="180"/>
+      </w:pPr>
+    </w:lvl>
+    <w:lvl w:ilvl="3" w:tplc="0409000F" w:tentative="1">
+      <w:start w:val="1"/>
+      <w:numFmt w:val="decimal"/>
+      <w:lvlText w:val="%4."/>
+      <w:lvlJc w:val="left"/>
+      <w:pPr>
+        <w:ind w:left="4320" w:hanging="360"/>
+      </w:pPr>
+    </w:lvl>
+    <w:lvl w:ilvl="4" w:tplc="04090019" w:tentative="1">
+      <w:start w:val="1"/>
+      <w:numFmt w:val="lowerLetter"/>
+      <w:lvlText w:val="%5."/>
+      <w:lvlJc w:val="left"/>
+      <w:pPr>
+        <w:ind w:left="5040" w:hanging="360"/>
+      </w:pPr>
+    </w:lvl>
+    <w:lvl w:ilvl="5" w:tplc="0409001B" w:tentative="1">
+      <w:start w:val="1"/>
+      <w:numFmt w:val="lowerRoman"/>
+      <w:lvlText w:val="%6."/>
+      <w:lvlJc w:val="right"/>
+      <w:pPr>
+        <w:ind w:left="5760" w:hanging="180"/>
+      </w:pPr>
+    </w:lvl>
+    <w:lvl w:ilvl="6" w:tplc="0409000F" w:tentative="1">
+      <w:start w:val="1"/>
+      <w:numFmt w:val="decimal"/>
+      <w:lvlText w:val="%7."/>
+      <w:lvlJc w:val="left"/>
+      <w:pPr>
+        <w:ind w:left="6480" w:hanging="360"/>
+      </w:pPr>
+    </w:lvl>
+    <w:lvl w:ilvl="7" w:tplc="04090019" w:tentative="1">
+      <w:start w:val="1"/>
+      <w:numFmt w:val="lowerLetter"/>
+      <w:lvlText w:val="%8."/>
+      <w:lvlJc w:val="left"/>
+      <w:pPr>
+        <w:ind w:left="7200" w:hanging="360"/>
+      </w:pPr>
+    </w:lvl>
+    <w:lvl w:ilvl="8" w:tplc="0409001B" w:tentative="1">
+      <w:start w:val="1"/>
+      <w:numFmt w:val="lowerRoman"/>
+      <w:lvlText w:val="%9."/>
+      <w:lvlJc w:val="right"/>
+      <w:pPr>
+        <w:ind w:left="7920" w:hanging="180"/>
+      </w:pPr>
+    </w:lvl>
+  </w:abstractNum>
+  <w:abstractNum w:abstractNumId="7" w15:restartNumberingAfterBreak="0">
+    <w:nsid w:val="74ED050A"/>
+    <w:multiLevelType w:val="hybridMultilevel"/>
+    <w:tmpl w:val="7C2E897E"/>
+    <w:lvl w:ilvl="0" w:tplc="04090011">
+      <w:start w:val="1"/>
+      <w:numFmt w:val="decimal"/>
+      <w:lvlText w:val="%1)"/>
+      <w:lvlJc w:val="left"/>
+      <w:pPr>
+        <w:ind w:left="2160" w:hanging="360"/>
+      </w:pPr>
+    </w:lvl>
+    <w:lvl w:ilvl="1" w:tplc="04090019" w:tentative="1">
+      <w:start w:val="1"/>
+      <w:numFmt w:val="lowerLetter"/>
+      <w:lvlText w:val="%2."/>
+      <w:lvlJc w:val="left"/>
+      <w:pPr>
+        <w:ind w:left="2880" w:hanging="360"/>
+      </w:pPr>
+    </w:lvl>
+    <w:lvl w:ilvl="2" w:tplc="0409001B" w:tentative="1">
+      <w:start w:val="1"/>
+      <w:numFmt w:val="lowerRoman"/>
+      <w:lvlText w:val="%3."/>
+      <w:lvlJc w:val="right"/>
+      <w:pPr>
+        <w:ind w:left="3600" w:hanging="180"/>
+      </w:pPr>
+    </w:lvl>
+    <w:lvl w:ilvl="3" w:tplc="0409000F" w:tentative="1">
+      <w:start w:val="1"/>
+      <w:numFmt w:val="decimal"/>
+      <w:lvlText w:val="%4."/>
+      <w:lvlJc w:val="left"/>
+      <w:pPr>
+        <w:ind w:left="4320" w:hanging="360"/>
+      </w:pPr>
+    </w:lvl>
+    <w:lvl w:ilvl="4" w:tplc="04090019" w:tentative="1">
+      <w:start w:val="1"/>
+      <w:numFmt w:val="lowerLetter"/>
+      <w:lvlText w:val="%5."/>
+      <w:lvlJc w:val="left"/>
+      <w:pPr>
+        <w:ind w:left="5040" w:hanging="360"/>
+      </w:pPr>
+    </w:lvl>
+    <w:lvl w:ilvl="5" w:tplc="0409001B" w:tentative="1">
+      <w:start w:val="1"/>
+      <w:numFmt w:val="lowerRoman"/>
+      <w:lvlText w:val="%6."/>
+      <w:lvlJc w:val="right"/>
+      <w:pPr>
+        <w:ind w:left="5760" w:hanging="180"/>
+      </w:pPr>
+    </w:lvl>
+    <w:lvl w:ilvl="6" w:tplc="0409000F" w:tentative="1">
+      <w:start w:val="1"/>
+      <w:numFmt w:val="decimal"/>
+      <w:lvlText w:val="%7."/>
+      <w:lvlJc w:val="left"/>
+      <w:pPr>
+        <w:ind w:left="6480" w:hanging="360"/>
+      </w:pPr>
+    </w:lvl>
+    <w:lvl w:ilvl="7" w:tplc="04090019" w:tentative="1">
+      <w:start w:val="1"/>
+      <w:numFmt w:val="lowerLetter"/>
+      <w:lvlText w:val="%8."/>
+      <w:lvlJc w:val="left"/>
+      <w:pPr>
+        <w:ind w:left="7200" w:hanging="360"/>
+      </w:pPr>
+    </w:lvl>
+    <w:lvl w:ilvl="8" w:tplc="0409001B" w:tentative="1">
+      <w:start w:val="1"/>
+      <w:numFmt w:val="lowerRoman"/>
+      <w:lvlText w:val="%9."/>
+      <w:lvlJc w:val="right"/>
+      <w:pPr>
+        <w:ind w:left="7920" w:hanging="180"/>
+      </w:pPr>
+    </w:lvl>
+  </w:abstractNum>
+  <w:abstractNum w:abstractNumId="8" w15:restartNumberingAfterBreak="0">
+    <w:nsid w:val="76BF46B4"/>
+    <w:multiLevelType w:val="hybridMultilevel"/>
+    <w:tmpl w:val="5F780BE8"/>
+    <w:lvl w:ilvl="0" w:tplc="0409000F">
+      <w:start w:val="1"/>
+      <w:numFmt w:val="decimal"/>
+      <w:lvlText w:val="%1."/>
+      <w:lvlJc w:val="left"/>
+      <w:pPr>
+        <w:ind w:left="720" w:hanging="360"/>
+      </w:pPr>
+    </w:lvl>
+    <w:lvl w:ilvl="1" w:tplc="04090019" w:tentative="1">
+      <w:start w:val="1"/>
+      <w:numFmt w:val="lowerLetter"/>
+      <w:lvlText w:val="%2."/>
+      <w:lvlJc w:val="left"/>
+      <w:pPr>
+        <w:ind w:left="1440" w:hanging="360"/>
+      </w:pPr>
+    </w:lvl>
+    <w:lvl w:ilvl="2" w:tplc="0409001B" w:tentative="1">
+      <w:start w:val="1"/>
+      <w:numFmt w:val="lowerRoman"/>
+      <w:lvlText w:val="%3."/>
+      <w:lvlJc w:val="right"/>
+      <w:pPr>
+        <w:ind w:left="2160" w:hanging="180"/>
+      </w:pPr>
+    </w:lvl>
+    <w:lvl w:ilvl="3" w:tplc="0409000F" w:tentative="1">
+      <w:start w:val="1"/>
+      <w:numFmt w:val="decimal"/>
+      <w:lvlText w:val="%4."/>
+      <w:lvlJc w:val="left"/>
+      <w:pPr>
+        <w:ind w:left="2880" w:hanging="360"/>
+      </w:pPr>
+    </w:lvl>
+    <w:lvl w:ilvl="4" w:tplc="04090019" w:tentative="1">
+      <w:start w:val="1"/>
+      <w:numFmt w:val="lowerLetter"/>
+      <w:lvlText w:val="%5."/>
+      <w:lvlJc w:val="left"/>
+      <w:pPr>
+        <w:ind w:left="3600" w:hanging="360"/>
+      </w:pPr>
+    </w:lvl>
+    <w:lvl w:ilvl="5" w:tplc="0409001B" w:tentative="1">
+      <w:start w:val="1"/>
+      <w:numFmt w:val="lowerRoman"/>
+      <w:lvlText w:val="%6."/>
+      <w:lvlJc w:val="right"/>
+      <w:pPr>
+        <w:ind w:left="4320" w:hanging="180"/>
+      </w:pPr>
+    </w:lvl>
+    <w:lvl w:ilvl="6" w:tplc="0409000F" w:tentative="1">
+      <w:start w:val="1"/>
+      <w:numFmt w:val="decimal"/>
+      <w:lvlText w:val="%7."/>
+      <w:lvlJc w:val="left"/>
+      <w:pPr>
+        <w:ind w:left="5040" w:hanging="360"/>
+      </w:pPr>
+    </w:lvl>
+    <w:lvl w:ilvl="7" w:tplc="04090019" w:tentative="1">
+      <w:start w:val="1"/>
+      <w:numFmt w:val="lowerLetter"/>
+      <w:lvlText w:val="%8."/>
+      <w:lvlJc w:val="left"/>
+      <w:pPr>
+        <w:ind w:left="5760" w:hanging="360"/>
+      </w:pPr>
+    </w:lvl>
+    <w:lvl w:ilvl="8" w:tplc="0409001B" w:tentative="1">
+      <w:start w:val="1"/>
+      <w:numFmt w:val="lowerRoman"/>
+      <w:lvlText w:val="%9."/>
+      <w:lvlJc w:val="right"/>
+      <w:pPr>
+        <w:ind w:left="6480" w:hanging="180"/>
+      </w:pPr>
+    </w:lvl>
+  </w:abstractNum>
   <w:num w:numId="1">
+    <w:abstractNumId w:val="5"/>
+  </w:num>
+  <w:num w:numId="2">
+    <w:abstractNumId w:val="4"/>
+  </w:num>
+  <w:num w:numId="3">
+    <w:abstractNumId w:val="8"/>
+  </w:num>
+  <w:num w:numId="4">
+    <w:abstractNumId w:val="3"/>
+  </w:num>
+  <w:num w:numId="5">
+    <w:abstractNumId w:val="0"/>
+  </w:num>
+  <w:num w:numId="6">
+    <w:abstractNumId w:val="7"/>
+  </w:num>
+  <w:num w:numId="7">
     <w:abstractNumId w:val="1"/>
   </w:num>
-  <w:num w:numId="2">
-    <w:abstractNumId w:val="0"/>
+  <w:num w:numId="8">
+    <w:abstractNumId w:val="2"/>
+  </w:num>
+  <w:num w:numId="9">
+    <w:abstractNumId w:val="6"/>
   </w:num>
 </w:numbering>
 </file>
 
 <file path=word/styles.xml><?xml version="1.0" encoding="utf-8"?>
-<w:styles xmlns:mc="http://schemas.openxmlformats.org/markup-compatibility/2006" xmlns:r="http://schemas.openxmlformats.org/officeDocument/2006/relationships" xmlns:w="http://schemas.openxmlformats.org/wordprocessingml/2006/main" xmlns:w14="http://schemas.microsoft.com/office/word/2010/wordml" xmlns:w15="http://schemas.microsoft.com/office/word/2012/wordml" xmlns:w16se="http://schemas.microsoft.com/office/word/2015/wordml/symex" mc:Ignorable="w14 w15 w16se">
+<w:styles xmlns:mc="http://schemas.openxmlformats.org/markup-compatibility/2006" xmlns:r="http://schemas.openxmlformats.org/officeDocument/2006/relationships" xmlns:w="http://schemas.openxmlformats.org/wordprocessingml/2006/main" xmlns:w14="http://schemas.microsoft.com/office/word/2010/wordml" xmlns:w15="http://schemas.microsoft.com/office/word/2012/wordml" xmlns:w16cex="http://schemas.microsoft.com/office/word/2018/wordml/cex" xmlns:w16cid="http://schemas.microsoft.com/office/word/2016/wordml/cid" xmlns:w16="http://schemas.microsoft.com/office/word/2018/wordml" xmlns:w16se="http://schemas.microsoft.com/office/word/2015/wordml/symex" mc:Ignorable="w14 w15 w16se w16cid w16 w16cex">
   <w:docDefaults>
     <w:rPrDefault>
       <w:rPr>
@@ -2474,7 +6654,7 @@
       </w:pPr>
     </w:pPrDefault>
   </w:docDefaults>
-  <w:latentStyles w:defLockedState="0" w:defUIPriority="99" w:defSemiHidden="0" w:defUnhideWhenUsed="0" w:defQFormat="0" w:count="371">
+  <w:latentStyles w:defLockedState="0" w:defUIPriority="99" w:defSemiHidden="0" w:defUnhideWhenUsed="0" w:defQFormat="0" w:count="376">
     <w:lsdException w:name="Normal" w:uiPriority="0" w:qFormat="1"/>
     <w:lsdException w:name="heading 1" w:uiPriority="9" w:qFormat="1"/>
     <w:lsdException w:name="heading 2" w:semiHidden="1" w:uiPriority="9" w:unhideWhenUsed="1" w:qFormat="1"/>
@@ -2846,6 +7026,11 @@
     <w:lsdException w:name="List Table 5 Dark Accent 6" w:uiPriority="50"/>
     <w:lsdException w:name="List Table 6 Colorful Accent 6" w:uiPriority="51"/>
     <w:lsdException w:name="List Table 7 Colorful Accent 6" w:uiPriority="52"/>
+    <w:lsdException w:name="Mention" w:semiHidden="1" w:unhideWhenUsed="1"/>
+    <w:lsdException w:name="Smart Hyperlink" w:semiHidden="1" w:unhideWhenUsed="1"/>
+    <w:lsdException w:name="Hashtag" w:semiHidden="1" w:unhideWhenUsed="1"/>
+    <w:lsdException w:name="Unresolved Mention" w:semiHidden="1" w:unhideWhenUsed="1"/>
+    <w:lsdException w:name="Smart Link" w:semiHidden="1" w:unhideWhenUsed="1"/>
   </w:latentStyles>
   <w:style w:type="paragraph" w:default="1" w:styleId="Normal">
     <w:name w:val="Normal"/>
@@ -2998,6 +7183,83 @@
     <w:name w:val="mclose"/>
     <w:basedOn w:val="DefaultParagraphFont"/>
     <w:rsid w:val="00A020C2"/>
+  </w:style>
+  <w:style w:type="paragraph" w:styleId="ListParagraph">
+    <w:name w:val="List Paragraph"/>
+    <w:basedOn w:val="Normal"/>
+    <w:uiPriority w:val="34"/>
+    <w:qFormat/>
+    <w:rsid w:val="009B13A9"/>
+    <w:pPr>
+      <w:ind w:left="720"/>
+      <w:contextualSpacing/>
+    </w:pPr>
+  </w:style>
+  <w:style w:type="paragraph" w:styleId="HTMLPreformatted">
+    <w:name w:val="HTML Preformatted"/>
+    <w:basedOn w:val="Normal"/>
+    <w:link w:val="HTMLPreformattedChar"/>
+    <w:uiPriority w:val="99"/>
+    <w:semiHidden/>
+    <w:unhideWhenUsed/>
+    <w:rsid w:val="00D74E92"/>
+    <w:pPr>
+      <w:tabs>
+        <w:tab w:val="left" w:pos="916"/>
+        <w:tab w:val="left" w:pos="1832"/>
+        <w:tab w:val="left" w:pos="2748"/>
+        <w:tab w:val="left" w:pos="3664"/>
+        <w:tab w:val="left" w:pos="4580"/>
+        <w:tab w:val="left" w:pos="5496"/>
+        <w:tab w:val="left" w:pos="6412"/>
+        <w:tab w:val="left" w:pos="7328"/>
+        <w:tab w:val="left" w:pos="8244"/>
+        <w:tab w:val="left" w:pos="9160"/>
+        <w:tab w:val="left" w:pos="10076"/>
+        <w:tab w:val="left" w:pos="10992"/>
+        <w:tab w:val="left" w:pos="11908"/>
+        <w:tab w:val="left" w:pos="12824"/>
+        <w:tab w:val="left" w:pos="13740"/>
+        <w:tab w:val="left" w:pos="14656"/>
+      </w:tabs>
+      <w:spacing w:after="0" w:line="240" w:lineRule="auto"/>
+    </w:pPr>
+    <w:rPr>
+      <w:rFonts w:ascii="Courier New" w:eastAsia="Times New Roman" w:hAnsi="Courier New" w:cs="Courier New"/>
+      <w:sz w:val="20"/>
+      <w:szCs w:val="20"/>
+    </w:rPr>
+  </w:style>
+  <w:style w:type="character" w:customStyle="1" w:styleId="HTMLPreformattedChar">
+    <w:name w:val="HTML Preformatted Char"/>
+    <w:basedOn w:val="DefaultParagraphFont"/>
+    <w:link w:val="HTMLPreformatted"/>
+    <w:uiPriority w:val="99"/>
+    <w:semiHidden/>
+    <w:rsid w:val="00D74E92"/>
+    <w:rPr>
+      <w:rFonts w:ascii="Courier New" w:eastAsia="Times New Roman" w:hAnsi="Courier New" w:cs="Courier New"/>
+      <w:sz w:val="20"/>
+      <w:szCs w:val="20"/>
+    </w:rPr>
+  </w:style>
+  <w:style w:type="paragraph" w:styleId="Date">
+    <w:name w:val="Date"/>
+    <w:basedOn w:val="Normal"/>
+    <w:next w:val="Normal"/>
+    <w:link w:val="DateChar"/>
+    <w:uiPriority w:val="99"/>
+    <w:semiHidden/>
+    <w:unhideWhenUsed/>
+    <w:rsid w:val="00886F90"/>
+  </w:style>
+  <w:style w:type="character" w:customStyle="1" w:styleId="DateChar">
+    <w:name w:val="Date Char"/>
+    <w:basedOn w:val="DefaultParagraphFont"/>
+    <w:link w:val="Date"/>
+    <w:uiPriority w:val="99"/>
+    <w:semiHidden/>
+    <w:rsid w:val="00886F90"/>
   </w:style>
 </w:styles>
 </file>

--- a/Test_Doc/Python/L_pattern/LeAlgor.docx
+++ b/Test_Doc/Python/L_pattern/LeAlgor.docx
@@ -161,18 +161,142 @@
         </w:rPr>
       </w:pPr>
     </w:p>
-    <w:p/>
-    <w:p>
-      <w:pPr>
-        <w:ind w:left="1440" w:hanging="360"/>
-      </w:pPr>
-    </w:p>
     <w:p>
       <w:pPr>
         <w:pStyle w:val="ListParagraph"/>
         <w:numPr>
           <w:ilvl w:val="0"/>
-          <w:numId w:val="4"/>
+          <w:numId w:val="11"/>
+        </w:numPr>
+      </w:pPr>
+      <w:r>
+        <w:t>Modulus operation</w:t>
+      </w:r>
+    </w:p>
+    <w:p>
+      <w:r>
+        <w:drawing>
+          <wp:inline distT="0" distB="0" distL="0" distR="0" wp14:anchorId="78DE046D" wp14:editId="44F205C4">
+            <wp:extent cx="5486400" cy="2080895"/>
+            <wp:effectExtent l="0" t="0" r="0" b="0"/>
+            <wp:docPr id="20" name="Picture 20"/>
+            <wp:cNvGraphicFramePr>
+              <a:graphicFrameLocks xmlns:a="http://schemas.openxmlformats.org/drawingml/2006/main" noChangeAspect="1"/>
+            </wp:cNvGraphicFramePr>
+            <a:graphic xmlns:a="http://schemas.openxmlformats.org/drawingml/2006/main">
+              <a:graphicData uri="http://schemas.openxmlformats.org/drawingml/2006/picture">
+                <pic:pic xmlns:pic="http://schemas.openxmlformats.org/drawingml/2006/picture">
+                  <pic:nvPicPr>
+                    <pic:cNvPr id="1" name=""/>
+                    <pic:cNvPicPr/>
+                  </pic:nvPicPr>
+                  <pic:blipFill>
+                    <a:blip r:embed="rId5"/>
+                    <a:stretch>
+                      <a:fillRect/>
+                    </a:stretch>
+                  </pic:blipFill>
+                  <pic:spPr>
+                    <a:xfrm>
+                      <a:off x="0" y="0"/>
+                      <a:ext cx="5486400" cy="2080895"/>
+                    </a:xfrm>
+                    <a:prstGeom prst="rect">
+                      <a:avLst/>
+                    </a:prstGeom>
+                  </pic:spPr>
+                </pic:pic>
+              </a:graphicData>
+            </a:graphic>
+          </wp:inline>
+        </w:drawing>
+      </w:r>
+    </w:p>
+    <w:p>
+      <w:r>
+        <w:drawing>
+          <wp:inline distT="0" distB="0" distL="0" distR="0" wp14:anchorId="0A623CCF" wp14:editId="7A381D01">
+            <wp:extent cx="5486400" cy="2724150"/>
+            <wp:effectExtent l="0" t="0" r="0" b="0"/>
+            <wp:docPr id="21" name="Picture 21"/>
+            <wp:cNvGraphicFramePr>
+              <a:graphicFrameLocks xmlns:a="http://schemas.openxmlformats.org/drawingml/2006/main" noChangeAspect="1"/>
+            </wp:cNvGraphicFramePr>
+            <a:graphic xmlns:a="http://schemas.openxmlformats.org/drawingml/2006/main">
+              <a:graphicData uri="http://schemas.openxmlformats.org/drawingml/2006/picture">
+                <pic:pic xmlns:pic="http://schemas.openxmlformats.org/drawingml/2006/picture">
+                  <pic:nvPicPr>
+                    <pic:cNvPr id="1" name=""/>
+                    <pic:cNvPicPr/>
+                  </pic:nvPicPr>
+                  <pic:blipFill>
+                    <a:blip r:embed="rId6"/>
+                    <a:stretch>
+                      <a:fillRect/>
+                    </a:stretch>
+                  </pic:blipFill>
+                  <pic:spPr>
+                    <a:xfrm>
+                      <a:off x="0" y="0"/>
+                      <a:ext cx="5486400" cy="2724150"/>
+                    </a:xfrm>
+                    <a:prstGeom prst="rect">
+                      <a:avLst/>
+                    </a:prstGeom>
+                  </pic:spPr>
+                </pic:pic>
+              </a:graphicData>
+            </a:graphic>
+          </wp:inline>
+        </w:drawing>
+      </w:r>
+    </w:p>
+    <w:p>
+      <w:r>
+        <w:lastRenderedPageBreak/>
+        <w:drawing>
+          <wp:inline distT="0" distB="0" distL="0" distR="0" wp14:anchorId="6B6CDBEE" wp14:editId="57ED5695">
+            <wp:extent cx="5486400" cy="4390390"/>
+            <wp:effectExtent l="0" t="0" r="0" b="0"/>
+            <wp:docPr id="22" name="Picture 22"/>
+            <wp:cNvGraphicFramePr>
+              <a:graphicFrameLocks xmlns:a="http://schemas.openxmlformats.org/drawingml/2006/main" noChangeAspect="1"/>
+            </wp:cNvGraphicFramePr>
+            <a:graphic xmlns:a="http://schemas.openxmlformats.org/drawingml/2006/main">
+              <a:graphicData uri="http://schemas.openxmlformats.org/drawingml/2006/picture">
+                <pic:pic xmlns:pic="http://schemas.openxmlformats.org/drawingml/2006/picture">
+                  <pic:nvPicPr>
+                    <pic:cNvPr id="1" name=""/>
+                    <pic:cNvPicPr/>
+                  </pic:nvPicPr>
+                  <pic:blipFill>
+                    <a:blip r:embed="rId7"/>
+                    <a:stretch>
+                      <a:fillRect/>
+                    </a:stretch>
+                  </pic:blipFill>
+                  <pic:spPr>
+                    <a:xfrm>
+                      <a:off x="0" y="0"/>
+                      <a:ext cx="5486400" cy="4390390"/>
+                    </a:xfrm>
+                    <a:prstGeom prst="rect">
+                      <a:avLst/>
+                    </a:prstGeom>
+                  </pic:spPr>
+                </pic:pic>
+              </a:graphicData>
+            </a:graphic>
+          </wp:inline>
+        </w:drawing>
+      </w:r>
+    </w:p>
+    <w:p>
+      <w:pPr>
+        <w:pStyle w:val="ListParagraph"/>
+        <w:numPr>
+          <w:ilvl w:val="0"/>
+          <w:numId w:val="10"/>
         </w:numPr>
         <w:rPr>
           <w:rFonts w:ascii="Segoe UI" w:hAnsi="Segoe UI" w:cs="Segoe UI"/>
@@ -252,7 +376,7 @@
         </w:rPr>
         <w:t>This problem is yet another 2D grid traversal problem, which is similar with another problem called </w:t>
       </w:r>
-      <w:hyperlink r:id="rId5" w:history="1">
+      <w:hyperlink r:id="rId8" w:history="1">
         <w:r>
           <w:rPr>
             <w:rFonts w:ascii="Segoe UI" w:eastAsia="Times New Roman" w:hAnsi="Segoe UI" w:cs="Segoe UI"/>
@@ -291,7 +415,7 @@
         </w:rPr>
         <w:t>Many people in the </w:t>
       </w:r>
-      <w:hyperlink r:id="rId6" w:history="1">
+      <w:hyperlink r:id="rId9" w:history="1">
         <w:r>
           <w:rPr>
             <w:rFonts w:ascii="Segoe UI" w:eastAsia="Times New Roman" w:hAnsi="Segoe UI" w:cs="Segoe UI"/>
@@ -459,7 +583,16 @@
           <w:sz w:val="21"/>
           <w:szCs w:val="21"/>
         </w:rPr>
-        <w:t>. In addition, the exploration is done via the </w:t>
+        <w:t xml:space="preserve">. In </w:t>
+      </w:r>
+      <w:r>
+        <w:rPr>
+          <w:rFonts w:ascii="Segoe UI" w:eastAsia="Times New Roman" w:hAnsi="Segoe UI" w:cs="Segoe UI"/>
+          <w:sz w:val="21"/>
+          <w:szCs w:val="21"/>
+        </w:rPr>
+        <w:lastRenderedPageBreak/>
+        <w:t>addition, the exploration is done via the </w:t>
       </w:r>
       <w:r>
         <w:rPr>
@@ -498,7 +631,6 @@
           <w:szCs w:val="21"/>
           <w:lang w:eastAsia="en-US"/>
         </w:rPr>
-        <w:lastRenderedPageBreak/>
         <w:drawing>
           <wp:inline distT="0" distB="0" distL="0" distR="0" wp14:anchorId="3FE2CB75" wp14:editId="7AA4137A">
             <wp:extent cx="15889605" cy="5374005"/>
@@ -517,7 +649,7 @@
                     </pic:cNvPicPr>
                   </pic:nvPicPr>
                   <pic:blipFill>
-                    <a:blip r:embed="rId7">
+                    <a:blip r:embed="rId10">
                       <a:extLst>
                         <a:ext uri="{28A0092B-C50C-407E-A947-70E740481C1C}">
                           <a14:useLocalDpi xmlns:a14="http://schemas.microsoft.com/office/drawing/2010/main" val="0"/>
@@ -588,7 +720,7 @@
         </w:rPr>
         <w:t>There is a certain code pattern for all the algorithms of backtracking. For example, one can find one template in our </w:t>
       </w:r>
-      <w:hyperlink r:id="rId8" w:history="1">
+      <w:hyperlink r:id="rId11" w:history="1">
         <w:r>
           <w:rPr>
             <w:rFonts w:ascii="Segoe UI" w:eastAsia="Times New Roman" w:hAnsi="Segoe UI" w:cs="Segoe UI"/>
@@ -1008,7 +1140,7 @@
                     </pic:cNvPicPr>
                   </pic:nvPicPr>
                   <pic:blipFill>
-                    <a:blip r:embed="rId9">
+                    <a:blip r:embed="rId12">
                       <a:extLst>
                         <a:ext uri="{28A0092B-C50C-407E-A947-70E740481C1C}">
                           <a14:useLocalDpi xmlns:a14="http://schemas.microsoft.com/office/drawing/2010/main" val="0"/>
@@ -2082,7 +2214,7 @@
                     <pic:cNvPicPr/>
                   </pic:nvPicPr>
                   <pic:blipFill>
-                    <a:blip r:embed="rId10"/>
+                    <a:blip r:embed="rId13"/>
                     <a:stretch>
                       <a:fillRect/>
                     </a:stretch>
@@ -2135,7 +2267,7 @@
                     <pic:cNvPicPr/>
                   </pic:nvPicPr>
                   <pic:blipFill>
-                    <a:blip r:embed="rId11"/>
+                    <a:blip r:embed="rId14"/>
                     <a:stretch>
                       <a:fillRect/>
                     </a:stretch>
@@ -4878,7 +5010,7 @@
                     <pic:cNvPicPr/>
                   </pic:nvPicPr>
                   <pic:blipFill>
-                    <a:blip r:embed="rId12"/>
+                    <a:blip r:embed="rId15"/>
                     <a:stretch>
                       <a:fillRect/>
                     </a:stretch>
@@ -4910,266 +5042,6 @@
             <wp:extent cx="5486400" cy="4831715"/>
             <wp:effectExtent l="0" t="0" r="0" b="6985"/>
             <wp:docPr id="6" name="Picture 6"/>
-            <wp:cNvGraphicFramePr>
-              <a:graphicFrameLocks xmlns:a="http://schemas.openxmlformats.org/drawingml/2006/main" noChangeAspect="1"/>
-            </wp:cNvGraphicFramePr>
-            <a:graphic xmlns:a="http://schemas.openxmlformats.org/drawingml/2006/main">
-              <a:graphicData uri="http://schemas.openxmlformats.org/drawingml/2006/picture">
-                <pic:pic xmlns:pic="http://schemas.openxmlformats.org/drawingml/2006/picture">
-                  <pic:nvPicPr>
-                    <pic:cNvPr id="1" name=""/>
-                    <pic:cNvPicPr/>
-                  </pic:nvPicPr>
-                  <pic:blipFill>
-                    <a:blip r:embed="rId13"/>
-                    <a:stretch>
-                      <a:fillRect/>
-                    </a:stretch>
-                  </pic:blipFill>
-                  <pic:spPr>
-                    <a:xfrm>
-                      <a:off x="0" y="0"/>
-                      <a:ext cx="5486400" cy="4831715"/>
-                    </a:xfrm>
-                    <a:prstGeom prst="rect">
-                      <a:avLst/>
-                    </a:prstGeom>
-                  </pic:spPr>
-                </pic:pic>
-              </a:graphicData>
-            </a:graphic>
-          </wp:inline>
-        </w:drawing>
-      </w:r>
-    </w:p>
-    <w:p>
-      <w:r>
-        <w:t xml:space="preserve">Element of </w:t>
-      </w:r>
-      <w:proofErr w:type="spellStart"/>
-      <w:r>
-        <w:t>heapq</w:t>
-      </w:r>
-      <w:proofErr w:type="spellEnd"/>
-      <w:r>
-        <w:t xml:space="preserve"> can be a tuple or list and </w:t>
-      </w:r>
-      <w:r>
-        <w:rPr>
-          <w:b/>
-          <w:bCs/>
-        </w:rPr>
-        <w:t xml:space="preserve">sorted based on </w:t>
-      </w:r>
-      <w:proofErr w:type="spellStart"/>
-      <w:r>
-        <w:rPr>
-          <w:b/>
-          <w:bCs/>
-        </w:rPr>
-        <w:t>first_element</w:t>
-      </w:r>
-      <w:proofErr w:type="spellEnd"/>
-      <w:r>
-        <w:rPr>
-          <w:b/>
-          <w:bCs/>
-        </w:rPr>
-        <w:t>, then 2</w:t>
-      </w:r>
-      <w:r>
-        <w:rPr>
-          <w:b/>
-          <w:bCs/>
-          <w:vertAlign w:val="superscript"/>
-        </w:rPr>
-        <w:t>nd</w:t>
-      </w:r>
-      <w:r>
-        <w:rPr>
-          <w:b/>
-          <w:bCs/>
-        </w:rPr>
-        <w:t xml:space="preserve"> element and so on</w:t>
-      </w:r>
-      <w:r>
-        <w:t>.</w:t>
-      </w:r>
-    </w:p>
-    <w:p>
-      <w:proofErr w:type="spellStart"/>
-      <w:r>
-        <w:t>Heapq.heappush</w:t>
-      </w:r>
-      <w:proofErr w:type="spellEnd"/>
-      <w:r>
-        <w:t>(-</w:t>
-      </w:r>
-      <w:proofErr w:type="spellStart"/>
-      <w:r>
-        <w:t>cnt</w:t>
-      </w:r>
-      <w:proofErr w:type="spellEnd"/>
-      <w:r>
-        <w:t>) to sort decreasingly.</w:t>
-      </w:r>
-    </w:p>
-    <w:p>
-      <w:r>
-        <w:rPr>
-          <w:noProof/>
-        </w:rPr>
-        <w:lastRenderedPageBreak/>
-        <w:drawing>
-          <wp:inline distT="0" distB="0" distL="0" distR="0" wp14:anchorId="6B505629" wp14:editId="707B29E1">
-            <wp:extent cx="5486400" cy="4579620"/>
-            <wp:effectExtent l="0" t="0" r="0" b="0"/>
-            <wp:docPr id="7" name="Picture 7"/>
-            <wp:cNvGraphicFramePr>
-              <a:graphicFrameLocks xmlns:a="http://schemas.openxmlformats.org/drawingml/2006/main" noChangeAspect="1"/>
-            </wp:cNvGraphicFramePr>
-            <a:graphic xmlns:a="http://schemas.openxmlformats.org/drawingml/2006/main">
-              <a:graphicData uri="http://schemas.openxmlformats.org/drawingml/2006/picture">
-                <pic:pic xmlns:pic="http://schemas.openxmlformats.org/drawingml/2006/picture">
-                  <pic:nvPicPr>
-                    <pic:cNvPr id="1" name=""/>
-                    <pic:cNvPicPr/>
-                  </pic:nvPicPr>
-                  <pic:blipFill>
-                    <a:blip r:embed="rId14"/>
-                    <a:stretch>
-                      <a:fillRect/>
-                    </a:stretch>
-                  </pic:blipFill>
-                  <pic:spPr>
-                    <a:xfrm>
-                      <a:off x="0" y="0"/>
-                      <a:ext cx="5486400" cy="4579620"/>
-                    </a:xfrm>
-                    <a:prstGeom prst="rect">
-                      <a:avLst/>
-                    </a:prstGeom>
-                  </pic:spPr>
-                </pic:pic>
-              </a:graphicData>
-            </a:graphic>
-          </wp:inline>
-        </w:drawing>
-      </w:r>
-    </w:p>
-    <w:p>
-      <w:pPr>
-        <w:pStyle w:val="ListParagraph"/>
-        <w:numPr>
-          <w:ilvl w:val="0"/>
-          <w:numId w:val="7"/>
-        </w:numPr>
-        <w:rPr>
-          <w:b/>
-          <w:bCs/>
-          <w:color w:val="0000FF"/>
-        </w:rPr>
-      </w:pPr>
-      <w:r>
-        <w:rPr>
-          <w:b/>
-          <w:bCs/>
-          <w:color w:val="0000FF"/>
-        </w:rPr>
-        <w:t xml:space="preserve">Add to </w:t>
-      </w:r>
-      <w:proofErr w:type="spellStart"/>
-      <w:r>
-        <w:rPr>
-          <w:b/>
-          <w:bCs/>
-          <w:color w:val="0000FF"/>
-        </w:rPr>
-        <w:t>dict</w:t>
-      </w:r>
-      <w:proofErr w:type="spellEnd"/>
-      <w:r>
-        <w:rPr>
-          <w:b/>
-          <w:bCs/>
-          <w:color w:val="0000FF"/>
-        </w:rPr>
-        <w:t>, and then linear scanning</w:t>
-      </w:r>
-    </w:p>
-    <w:p>
-      <w:pPr>
-        <w:pStyle w:val="ListParagraph"/>
-        <w:numPr>
-          <w:ilvl w:val="0"/>
-          <w:numId w:val="5"/>
-        </w:numPr>
-      </w:pPr>
-      <w:r>
-        <w:rPr>
-          <w:rFonts w:ascii="Segoe UI" w:hAnsi="Segoe UI" w:cs="Segoe UI"/>
-          <w:b/>
-          <w:bCs/>
-          <w:color w:val="212121"/>
-          <w:shd w:val="clear" w:color="auto" w:fill="FFFFFF"/>
-        </w:rPr>
-        <w:t>299. Bulls and Cows</w:t>
-      </w:r>
-    </w:p>
-    <w:p>
-      <w:pPr>
-        <w:ind w:left="720"/>
-      </w:pPr>
-      <w:r>
-        <w:lastRenderedPageBreak/>
-        <w:drawing>
-          <wp:inline distT="0" distB="0" distL="0" distR="0" wp14:anchorId="198A9143" wp14:editId="322052F0">
-            <wp:extent cx="5486400" cy="5790565"/>
-            <wp:effectExtent l="0" t="0" r="0" b="635"/>
-            <wp:docPr id="8" name="Picture 8"/>
-            <wp:cNvGraphicFramePr>
-              <a:graphicFrameLocks xmlns:a="http://schemas.openxmlformats.org/drawingml/2006/main" noChangeAspect="1"/>
-            </wp:cNvGraphicFramePr>
-            <a:graphic xmlns:a="http://schemas.openxmlformats.org/drawingml/2006/main">
-              <a:graphicData uri="http://schemas.openxmlformats.org/drawingml/2006/picture">
-                <pic:pic xmlns:pic="http://schemas.openxmlformats.org/drawingml/2006/picture">
-                  <pic:nvPicPr>
-                    <pic:cNvPr id="1" name=""/>
-                    <pic:cNvPicPr/>
-                  </pic:nvPicPr>
-                  <pic:blipFill>
-                    <a:blip r:embed="rId15"/>
-                    <a:stretch>
-                      <a:fillRect/>
-                    </a:stretch>
-                  </pic:blipFill>
-                  <pic:spPr>
-                    <a:xfrm>
-                      <a:off x="0" y="0"/>
-                      <a:ext cx="5486400" cy="5790565"/>
-                    </a:xfrm>
-                    <a:prstGeom prst="rect">
-                      <a:avLst/>
-                    </a:prstGeom>
-                  </pic:spPr>
-                </pic:pic>
-              </a:graphicData>
-            </a:graphic>
-          </wp:inline>
-        </w:drawing>
-      </w:r>
-    </w:p>
-    <w:p>
-      <w:pPr>
-        <w:ind w:left="720"/>
-      </w:pPr>
-      <w:r>
-        <w:lastRenderedPageBreak/>
-        <w:drawing>
-          <wp:inline distT="0" distB="0" distL="0" distR="0" wp14:anchorId="4BD6E829" wp14:editId="0E953F2B">
-            <wp:extent cx="4858428" cy="3839111"/>
-            <wp:effectExtent l="0" t="0" r="0" b="9525"/>
-            <wp:docPr id="9" name="Picture 9"/>
             <wp:cNvGraphicFramePr>
               <a:graphicFrameLocks xmlns:a="http://schemas.openxmlformats.org/drawingml/2006/main" noChangeAspect="1"/>
             </wp:cNvGraphicFramePr>
@@ -5189,7 +5061,7 @@
                   <pic:spPr>
                     <a:xfrm>
                       <a:off x="0" y="0"/>
-                      <a:ext cx="4858428" cy="3839111"/>
+                      <a:ext cx="5486400" cy="4831715"/>
                     </a:xfrm>
                     <a:prstGeom prst="rect">
                       <a:avLst/>
@@ -5203,91 +5075,88 @@
       </w:r>
     </w:p>
     <w:p>
-      <w:pPr>
-        <w:pStyle w:val="ListParagraph"/>
-        <w:numPr>
-          <w:ilvl w:val="0"/>
-          <w:numId w:val="7"/>
-        </w:numPr>
-        <w:rPr>
-          <w:b/>
-          <w:bCs/>
-          <w:color w:val="0000FF"/>
-          <w:highlight w:val="yellow"/>
-        </w:rPr>
-      </w:pPr>
-      <w:r>
-        <w:rPr>
-          <w:b/>
-          <w:bCs/>
-          <w:color w:val="0000FF"/>
-          <w:highlight w:val="yellow"/>
-        </w:rPr>
-        <w:t>DP: longest increasing sub-sequence</w:t>
-      </w:r>
-    </w:p>
-    <w:p>
-      <w:pPr>
-        <w:pStyle w:val="ListParagraph"/>
-        <w:numPr>
-          <w:ilvl w:val="0"/>
-          <w:numId w:val="6"/>
-        </w:numPr>
-      </w:pPr>
-      <w:r>
-        <w:rPr>
-          <w:rFonts w:ascii="Segoe UI" w:hAnsi="Segoe UI" w:cs="Segoe UI"/>
-          <w:b/>
-          <w:bCs/>
-          <w:color w:val="212121"/>
-          <w:shd w:val="clear" w:color="auto" w:fill="FFFFFF"/>
-        </w:rPr>
-        <w:t>300. </w:t>
-      </w:r>
-      <w:r>
-        <w:rPr>
-          <w:rFonts w:ascii="Segoe UI" w:hAnsi="Segoe UI" w:cs="Segoe UI"/>
-          <w:b/>
-          <w:bCs/>
-          <w:color w:val="00B050"/>
-          <w:shd w:val="clear" w:color="auto" w:fill="FFFFFF"/>
-        </w:rPr>
-        <w:t>Longest</w:t>
-      </w:r>
-      <w:r>
-        <w:rPr>
-          <w:rFonts w:ascii="Segoe UI" w:hAnsi="Segoe UI" w:cs="Segoe UI"/>
-          <w:b/>
-          <w:bCs/>
-          <w:color w:val="212121"/>
-          <w:shd w:val="clear" w:color="auto" w:fill="FFFFFF"/>
-        </w:rPr>
-        <w:t xml:space="preserve"> Increasing Subsequence</w:t>
-      </w:r>
-    </w:p>
-    <w:p>
-      <w:pPr>
-        <w:pStyle w:val="ListParagraph"/>
-        <w:ind w:left="2160"/>
-      </w:pPr>
-    </w:p>
-    <w:p>
-      <w:pPr>
-        <w:pStyle w:val="ListParagraph"/>
-        <w:ind w:left="2160"/>
-      </w:pPr>
-    </w:p>
-    <w:p>
-      <w:pPr>
-        <w:ind w:left="720"/>
-      </w:pPr>
-      <w:r>
+      <w:r>
+        <w:t xml:space="preserve">Element of </w:t>
+      </w:r>
+      <w:proofErr w:type="spellStart"/>
+      <w:r>
+        <w:t>heapq</w:t>
+      </w:r>
+      <w:proofErr w:type="spellEnd"/>
+      <w:r>
+        <w:t xml:space="preserve"> can be a tuple or list and </w:t>
+      </w:r>
+      <w:r>
+        <w:rPr>
+          <w:b/>
+          <w:bCs/>
+        </w:rPr>
+        <w:t xml:space="preserve">sorted based on </w:t>
+      </w:r>
+      <w:proofErr w:type="spellStart"/>
+      <w:r>
+        <w:rPr>
+          <w:b/>
+          <w:bCs/>
+        </w:rPr>
+        <w:t>first_element</w:t>
+      </w:r>
+      <w:proofErr w:type="spellEnd"/>
+      <w:r>
+        <w:rPr>
+          <w:b/>
+          <w:bCs/>
+        </w:rPr>
+        <w:t>, then 2</w:t>
+      </w:r>
+      <w:r>
+        <w:rPr>
+          <w:b/>
+          <w:bCs/>
+          <w:vertAlign w:val="superscript"/>
+        </w:rPr>
+        <w:t>nd</w:t>
+      </w:r>
+      <w:r>
+        <w:rPr>
+          <w:b/>
+          <w:bCs/>
+        </w:rPr>
+        <w:t xml:space="preserve"> element and so on</w:t>
+      </w:r>
+      <w:r>
+        <w:t>.</w:t>
+      </w:r>
+    </w:p>
+    <w:p>
+      <w:proofErr w:type="spellStart"/>
+      <w:r>
+        <w:t>Heapq.heappush</w:t>
+      </w:r>
+      <w:proofErr w:type="spellEnd"/>
+      <w:r>
+        <w:t>(-</w:t>
+      </w:r>
+      <w:proofErr w:type="spellStart"/>
+      <w:r>
+        <w:t>cnt</w:t>
+      </w:r>
+      <w:proofErr w:type="spellEnd"/>
+      <w:r>
+        <w:t>) to sort decreasingly.</w:t>
+      </w:r>
+    </w:p>
+    <w:p>
+      <w:r>
+        <w:rPr>
+          <w:noProof/>
+        </w:rPr>
         <w:lastRenderedPageBreak/>
         <w:drawing>
-          <wp:inline distT="0" distB="0" distL="0" distR="0" wp14:anchorId="34AFF444" wp14:editId="06531F1F">
-            <wp:extent cx="5486400" cy="5947410"/>
+          <wp:inline distT="0" distB="0" distL="0" distR="0" wp14:anchorId="6B505629" wp14:editId="707B29E1">
+            <wp:extent cx="5486400" cy="4579620"/>
             <wp:effectExtent l="0" t="0" r="0" b="0"/>
-            <wp:docPr id="10" name="Picture 10"/>
+            <wp:docPr id="7" name="Picture 7"/>
             <wp:cNvGraphicFramePr>
               <a:graphicFrameLocks xmlns:a="http://schemas.openxmlformats.org/drawingml/2006/main" noChangeAspect="1"/>
             </wp:cNvGraphicFramePr>
@@ -5307,7 +5176,7 @@
                   <pic:spPr>
                     <a:xfrm>
                       <a:off x="0" y="0"/>
-                      <a:ext cx="5486400" cy="5947410"/>
+                      <a:ext cx="5486400" cy="4579620"/>
                     </a:xfrm>
                     <a:prstGeom prst="rect">
                       <a:avLst/>
@@ -5322,15 +5191,77 @@
     </w:p>
     <w:p>
       <w:pPr>
+        <w:pStyle w:val="ListParagraph"/>
+        <w:numPr>
+          <w:ilvl w:val="0"/>
+          <w:numId w:val="7"/>
+        </w:numPr>
+        <w:rPr>
+          <w:b/>
+          <w:bCs/>
+          <w:color w:val="0000FF"/>
+        </w:rPr>
+      </w:pPr>
+      <w:r>
+        <w:rPr>
+          <w:b/>
+          <w:bCs/>
+          <w:color w:val="0000FF"/>
+        </w:rPr>
+        <w:t xml:space="preserve">Add to </w:t>
+      </w:r>
+      <w:proofErr w:type="spellStart"/>
+      <w:r>
+        <w:rPr>
+          <w:b/>
+          <w:bCs/>
+          <w:color w:val="0000FF"/>
+        </w:rPr>
+        <w:t>dict</w:t>
+      </w:r>
+      <w:proofErr w:type="spellEnd"/>
+      <w:r>
+        <w:rPr>
+          <w:b/>
+          <w:bCs/>
+          <w:color w:val="0000FF"/>
+        </w:rPr>
+        <w:t>, and then linear scanning</w:t>
+      </w:r>
+    </w:p>
+    <w:p>
+      <w:pPr>
+        <w:pStyle w:val="ListParagraph"/>
+        <w:numPr>
+          <w:ilvl w:val="0"/>
+          <w:numId w:val="5"/>
+        </w:numPr>
+      </w:pPr>
+      <w:r>
+        <w:rPr>
+          <w:rFonts w:ascii="Segoe UI" w:hAnsi="Segoe UI" w:cs="Segoe UI"/>
+          <w:b/>
+          <w:bCs/>
+          <w:color w:val="212121"/>
+          <w:shd w:val="clear" w:color="auto" w:fill="FFFFFF"/>
+        </w:rPr>
+        <w:t>299. Bulls and Cows</w:t>
+      </w:r>
+    </w:p>
+    <w:p>
+      <w:pPr>
         <w:ind w:left="720"/>
       </w:pPr>
       <w:r>
+        <w:rPr>
+          <w:noProof/>
+        </w:rPr>
         <w:lastRenderedPageBreak/>
         <w:drawing>
-          <wp:inline distT="0" distB="0" distL="0" distR="0" wp14:anchorId="1716326A" wp14:editId="4998CB13">
-            <wp:extent cx="5372850" cy="3581900"/>
-            <wp:effectExtent l="0" t="0" r="0" b="0"/>
-            <wp:docPr id="11" name="Picture 11"/>
+          <wp:inline distT="0" distB="0" distL="0" distR="0" wp14:anchorId="198A9143" wp14:editId="322052F0">
+            <wp:extent cx="5486400" cy="5790565"/>
+            <wp:effectExtent l="0" t="0" r="0" b="635"/>
+            <wp:docPr id="8" name="Picture 8"/>
             <wp:cNvGraphicFramePr>
               <a:graphicFrameLocks xmlns:a="http://schemas.openxmlformats.org/drawingml/2006/main" noChangeAspect="1"/>
             </wp:cNvGraphicFramePr>
@@ -5350,7 +5281,7 @@
                   <pic:spPr>
                     <a:xfrm>
                       <a:off x="0" y="0"/>
-                      <a:ext cx="5372850" cy="3581900"/>
+                      <a:ext cx="5486400" cy="5790565"/>
                     </a:xfrm>
                     <a:prstGeom prst="rect">
                       <a:avLst/>
@@ -5365,59 +5296,18 @@
     </w:p>
     <w:p>
       <w:pPr>
-        <w:pStyle w:val="ListParagraph"/>
-        <w:numPr>
-          <w:ilvl w:val="0"/>
-          <w:numId w:val="6"/>
-        </w:numPr>
-      </w:pPr>
-      <w:r>
-        <w:rPr>
-          <w:rFonts w:ascii="Segoe UI" w:hAnsi="Segoe UI" w:cs="Segoe UI"/>
-          <w:b/>
-          <w:bCs/>
-          <w:color w:val="212121"/>
-          <w:shd w:val="clear" w:color="auto" w:fill="FFFFFF"/>
-        </w:rPr>
-        <w:t>673. </w:t>
-      </w:r>
-      <w:r>
-        <w:rPr>
-          <w:rFonts w:ascii="Segoe UI" w:hAnsi="Segoe UI" w:cs="Segoe UI"/>
-          <w:b/>
-          <w:bCs/>
-          <w:color w:val="00B050"/>
-          <w:shd w:val="clear" w:color="auto" w:fill="FFFFFF"/>
-        </w:rPr>
-        <w:t xml:space="preserve">Number of </w:t>
-      </w:r>
-      <w:r>
-        <w:rPr>
-          <w:rFonts w:ascii="Segoe UI" w:hAnsi="Segoe UI" w:cs="Segoe UI"/>
-          <w:b/>
-          <w:bCs/>
-          <w:color w:val="212121"/>
-          <w:shd w:val="clear" w:color="auto" w:fill="FFFFFF"/>
-        </w:rPr>
-        <w:t>Longest Increasing Subsequence</w:t>
-      </w:r>
-    </w:p>
-    <w:p>
-      <w:pPr>
         <w:ind w:left="720"/>
       </w:pPr>
-    </w:p>
-    <w:p>
-      <w:pPr>
-        <w:ind w:left="720"/>
-      </w:pPr>
-      <w:r>
+      <w:r>
+        <w:rPr>
+          <w:noProof/>
+        </w:rPr>
         <w:lastRenderedPageBreak/>
         <w:drawing>
-          <wp:inline distT="0" distB="0" distL="0" distR="0" wp14:anchorId="2030B998" wp14:editId="303533A1">
-            <wp:extent cx="5486400" cy="6078855"/>
-            <wp:effectExtent l="0" t="0" r="0" b="0"/>
-            <wp:docPr id="13" name="Picture 13"/>
+          <wp:inline distT="0" distB="0" distL="0" distR="0" wp14:anchorId="4BD6E829" wp14:editId="0E953F2B">
+            <wp:extent cx="4858428" cy="3839111"/>
+            <wp:effectExtent l="0" t="0" r="0" b="9525"/>
+            <wp:docPr id="9" name="Picture 9"/>
             <wp:cNvGraphicFramePr>
               <a:graphicFrameLocks xmlns:a="http://schemas.openxmlformats.org/drawingml/2006/main" noChangeAspect="1"/>
             </wp:cNvGraphicFramePr>
@@ -5437,7 +5327,7 @@
                   <pic:spPr>
                     <a:xfrm>
                       <a:off x="0" y="0"/>
-                      <a:ext cx="5486400" cy="6078855"/>
+                      <a:ext cx="4858428" cy="3839111"/>
                     </a:xfrm>
                     <a:prstGeom prst="rect">
                       <a:avLst/>
@@ -5452,76 +5342,93 @@
     </w:p>
     <w:p>
       <w:pPr>
-        <w:rPr>
-          <w:b/>
-          <w:bCs/>
-          <w:color w:val="0000FF"/>
-        </w:rPr>
-      </w:pPr>
-      <w:r>
-        <w:rPr>
-          <w:b/>
-          <w:bCs/>
-          <w:color w:val="0000FF"/>
-        </w:rPr>
-        <w:t xml:space="preserve"># DP with trace back. </w:t>
-      </w:r>
-    </w:p>
-    <w:p>
-      <w:pPr>
-        <w:rPr>
-          <w:b/>
-          <w:bCs/>
-          <w:color w:val="0000FF"/>
-        </w:rPr>
-      </w:pPr>
-      <w:r>
-        <w:rPr>
-          <w:b/>
-          <w:bCs/>
-          <w:color w:val="0000FF"/>
-        </w:rPr>
-        <w:t xml:space="preserve"># each element is a pair of [length, </w:t>
-      </w:r>
-      <w:proofErr w:type="spellStart"/>
-      <w:r>
-        <w:rPr>
-          <w:b/>
-          <w:bCs/>
-          <w:color w:val="0000FF"/>
-        </w:rPr>
-        <w:t>cnt</w:t>
-      </w:r>
-      <w:proofErr w:type="spellEnd"/>
-      <w:r>
-        <w:rPr>
-          <w:b/>
-          <w:bCs/>
-          <w:color w:val="0000FF"/>
-        </w:rPr>
-        <w:t>]</w:t>
-      </w:r>
-    </w:p>
-    <w:p>
-      <w:pPr>
-        <w:rPr>
-          <w:b/>
-          <w:bCs/>
-          <w:color w:val="0000FF"/>
-        </w:rPr>
-      </w:pPr>
-      <w:r>
-        <w:rPr>
-          <w:b/>
-          <w:bCs/>
-          <w:color w:val="0000FF"/>
+        <w:pStyle w:val="ListParagraph"/>
+        <w:numPr>
+          <w:ilvl w:val="0"/>
+          <w:numId w:val="7"/>
+        </w:numPr>
+        <w:rPr>
+          <w:b/>
+          <w:bCs/>
+          <w:color w:val="0000FF"/>
+          <w:highlight w:val="yellow"/>
+        </w:rPr>
+      </w:pPr>
+      <w:r>
+        <w:rPr>
+          <w:b/>
+          <w:bCs/>
+          <w:color w:val="0000FF"/>
+          <w:highlight w:val="yellow"/>
+        </w:rPr>
+        <w:t>DP: longest increasing sub-sequence</w:t>
+      </w:r>
+    </w:p>
+    <w:p>
+      <w:pPr>
+        <w:pStyle w:val="ListParagraph"/>
+        <w:numPr>
+          <w:ilvl w:val="0"/>
+          <w:numId w:val="6"/>
+        </w:numPr>
+      </w:pPr>
+      <w:r>
+        <w:rPr>
+          <w:rFonts w:ascii="Segoe UI" w:hAnsi="Segoe UI" w:cs="Segoe UI"/>
+          <w:b/>
+          <w:bCs/>
+          <w:color w:val="212121"/>
+          <w:shd w:val="clear" w:color="auto" w:fill="FFFFFF"/>
+        </w:rPr>
+        <w:t>300. </w:t>
+      </w:r>
+      <w:r>
+        <w:rPr>
+          <w:rFonts w:ascii="Segoe UI" w:hAnsi="Segoe UI" w:cs="Segoe UI"/>
+          <w:b/>
+          <w:bCs/>
+          <w:color w:val="00B050"/>
+          <w:shd w:val="clear" w:color="auto" w:fill="FFFFFF"/>
+        </w:rPr>
+        <w:t>Longest</w:t>
+      </w:r>
+      <w:r>
+        <w:rPr>
+          <w:rFonts w:ascii="Segoe UI" w:hAnsi="Segoe UI" w:cs="Segoe UI"/>
+          <w:b/>
+          <w:bCs/>
+          <w:color w:val="212121"/>
+          <w:shd w:val="clear" w:color="auto" w:fill="FFFFFF"/>
+        </w:rPr>
+        <w:t xml:space="preserve"> Increasing Subsequence</w:t>
+      </w:r>
+    </w:p>
+    <w:p>
+      <w:pPr>
+        <w:pStyle w:val="ListParagraph"/>
+        <w:ind w:left="2160"/>
+      </w:pPr>
+    </w:p>
+    <w:p>
+      <w:pPr>
+        <w:pStyle w:val="ListParagraph"/>
+        <w:ind w:left="2160"/>
+      </w:pPr>
+    </w:p>
+    <w:p>
+      <w:pPr>
+        <w:ind w:left="720"/>
+      </w:pPr>
+      <w:r>
+        <w:rPr>
+          <w:noProof/>
         </w:rPr>
         <w:lastRenderedPageBreak/>
         <w:drawing>
-          <wp:inline distT="0" distB="0" distL="0" distR="0" wp14:anchorId="6FB0F1D5" wp14:editId="2DC4A2F7">
-            <wp:extent cx="5486400" cy="4872990"/>
-            <wp:effectExtent l="0" t="0" r="0" b="3810"/>
-            <wp:docPr id="14" name="Picture 14"/>
+          <wp:inline distT="0" distB="0" distL="0" distR="0" wp14:anchorId="34AFF444" wp14:editId="06531F1F">
+            <wp:extent cx="5486400" cy="5947410"/>
+            <wp:effectExtent l="0" t="0" r="0" b="0"/>
+            <wp:docPr id="10" name="Picture 10"/>
             <wp:cNvGraphicFramePr>
               <a:graphicFrameLocks xmlns:a="http://schemas.openxmlformats.org/drawingml/2006/main" noChangeAspect="1"/>
             </wp:cNvGraphicFramePr>
@@ -5541,7 +5448,7 @@
                   <pic:spPr>
                     <a:xfrm>
                       <a:off x="0" y="0"/>
-                      <a:ext cx="5486400" cy="4872990"/>
+                      <a:ext cx="5486400" cy="5947410"/>
                     </a:xfrm>
                     <a:prstGeom prst="rect">
                       <a:avLst/>
@@ -5556,24 +5463,18 @@
     </w:p>
     <w:p>
       <w:pPr>
-        <w:rPr>
-          <w:b/>
-          <w:bCs/>
-          <w:color w:val="0000FF"/>
-        </w:rPr>
-      </w:pPr>
-      <w:r>
-        <w:rPr>
-          <w:b/>
-          <w:bCs/>
-          <w:color w:val="0000FF"/>
+        <w:ind w:left="720"/>
+      </w:pPr>
+      <w:r>
+        <w:rPr>
+          <w:noProof/>
         </w:rPr>
         <w:lastRenderedPageBreak/>
         <w:drawing>
-          <wp:inline distT="0" distB="0" distL="0" distR="0" wp14:anchorId="4B1A8BB3" wp14:editId="674DA40F">
-            <wp:extent cx="5486400" cy="5447665"/>
-            <wp:effectExtent l="0" t="0" r="0" b="635"/>
-            <wp:docPr id="16" name="Picture 16"/>
+          <wp:inline distT="0" distB="0" distL="0" distR="0" wp14:anchorId="1716326A" wp14:editId="4998CB13">
+            <wp:extent cx="5372850" cy="3581900"/>
+            <wp:effectExtent l="0" t="0" r="0" b="0"/>
+            <wp:docPr id="11" name="Picture 11"/>
             <wp:cNvGraphicFramePr>
               <a:graphicFrameLocks xmlns:a="http://schemas.openxmlformats.org/drawingml/2006/main" noChangeAspect="1"/>
             </wp:cNvGraphicFramePr>
@@ -5593,6 +5494,254 @@
                   <pic:spPr>
                     <a:xfrm>
                       <a:off x="0" y="0"/>
+                      <a:ext cx="5372850" cy="3581900"/>
+                    </a:xfrm>
+                    <a:prstGeom prst="rect">
+                      <a:avLst/>
+                    </a:prstGeom>
+                  </pic:spPr>
+                </pic:pic>
+              </a:graphicData>
+            </a:graphic>
+          </wp:inline>
+        </w:drawing>
+      </w:r>
+    </w:p>
+    <w:p>
+      <w:pPr>
+        <w:pStyle w:val="ListParagraph"/>
+        <w:numPr>
+          <w:ilvl w:val="0"/>
+          <w:numId w:val="6"/>
+        </w:numPr>
+      </w:pPr>
+      <w:r>
+        <w:rPr>
+          <w:rFonts w:ascii="Segoe UI" w:hAnsi="Segoe UI" w:cs="Segoe UI"/>
+          <w:b/>
+          <w:bCs/>
+          <w:color w:val="212121"/>
+          <w:shd w:val="clear" w:color="auto" w:fill="FFFFFF"/>
+        </w:rPr>
+        <w:t>673. </w:t>
+      </w:r>
+      <w:r>
+        <w:rPr>
+          <w:rFonts w:ascii="Segoe UI" w:hAnsi="Segoe UI" w:cs="Segoe UI"/>
+          <w:b/>
+          <w:bCs/>
+          <w:color w:val="00B050"/>
+          <w:shd w:val="clear" w:color="auto" w:fill="FFFFFF"/>
+        </w:rPr>
+        <w:t xml:space="preserve">Number of </w:t>
+      </w:r>
+      <w:r>
+        <w:rPr>
+          <w:rFonts w:ascii="Segoe UI" w:hAnsi="Segoe UI" w:cs="Segoe UI"/>
+          <w:b/>
+          <w:bCs/>
+          <w:color w:val="212121"/>
+          <w:shd w:val="clear" w:color="auto" w:fill="FFFFFF"/>
+        </w:rPr>
+        <w:t>Longest Increasing Subsequence</w:t>
+      </w:r>
+    </w:p>
+    <w:p>
+      <w:pPr>
+        <w:ind w:left="720"/>
+      </w:pPr>
+    </w:p>
+    <w:p>
+      <w:pPr>
+        <w:ind w:left="720"/>
+      </w:pPr>
+      <w:r>
+        <w:rPr>
+          <w:noProof/>
+        </w:rPr>
+        <w:lastRenderedPageBreak/>
+        <w:drawing>
+          <wp:inline distT="0" distB="0" distL="0" distR="0" wp14:anchorId="2030B998" wp14:editId="303533A1">
+            <wp:extent cx="5486400" cy="6078855"/>
+            <wp:effectExtent l="0" t="0" r="0" b="0"/>
+            <wp:docPr id="13" name="Picture 13"/>
+            <wp:cNvGraphicFramePr>
+              <a:graphicFrameLocks xmlns:a="http://schemas.openxmlformats.org/drawingml/2006/main" noChangeAspect="1"/>
+            </wp:cNvGraphicFramePr>
+            <a:graphic xmlns:a="http://schemas.openxmlformats.org/drawingml/2006/main">
+              <a:graphicData uri="http://schemas.openxmlformats.org/drawingml/2006/picture">
+                <pic:pic xmlns:pic="http://schemas.openxmlformats.org/drawingml/2006/picture">
+                  <pic:nvPicPr>
+                    <pic:cNvPr id="1" name=""/>
+                    <pic:cNvPicPr/>
+                  </pic:nvPicPr>
+                  <pic:blipFill>
+                    <a:blip r:embed="rId22"/>
+                    <a:stretch>
+                      <a:fillRect/>
+                    </a:stretch>
+                  </pic:blipFill>
+                  <pic:spPr>
+                    <a:xfrm>
+                      <a:off x="0" y="0"/>
+                      <a:ext cx="5486400" cy="6078855"/>
+                    </a:xfrm>
+                    <a:prstGeom prst="rect">
+                      <a:avLst/>
+                    </a:prstGeom>
+                  </pic:spPr>
+                </pic:pic>
+              </a:graphicData>
+            </a:graphic>
+          </wp:inline>
+        </w:drawing>
+      </w:r>
+    </w:p>
+    <w:p>
+      <w:pPr>
+        <w:rPr>
+          <w:b/>
+          <w:bCs/>
+          <w:color w:val="0000FF"/>
+        </w:rPr>
+      </w:pPr>
+      <w:r>
+        <w:rPr>
+          <w:b/>
+          <w:bCs/>
+          <w:color w:val="0000FF"/>
+        </w:rPr>
+        <w:t xml:space="preserve"># DP with trace back. </w:t>
+      </w:r>
+    </w:p>
+    <w:p>
+      <w:pPr>
+        <w:rPr>
+          <w:b/>
+          <w:bCs/>
+          <w:color w:val="0000FF"/>
+        </w:rPr>
+      </w:pPr>
+      <w:r>
+        <w:rPr>
+          <w:b/>
+          <w:bCs/>
+          <w:color w:val="0000FF"/>
+        </w:rPr>
+        <w:t xml:space="preserve"># each element is a pair of [length, </w:t>
+      </w:r>
+      <w:proofErr w:type="spellStart"/>
+      <w:r>
+        <w:rPr>
+          <w:b/>
+          <w:bCs/>
+          <w:color w:val="0000FF"/>
+        </w:rPr>
+        <w:t>cnt</w:t>
+      </w:r>
+      <w:proofErr w:type="spellEnd"/>
+      <w:r>
+        <w:rPr>
+          <w:b/>
+          <w:bCs/>
+          <w:color w:val="0000FF"/>
+        </w:rPr>
+        <w:t>]</w:t>
+      </w:r>
+    </w:p>
+    <w:p>
+      <w:pPr>
+        <w:rPr>
+          <w:b/>
+          <w:bCs/>
+          <w:color w:val="0000FF"/>
+        </w:rPr>
+      </w:pPr>
+      <w:r>
+        <w:rPr>
+          <w:b/>
+          <w:bCs/>
+          <w:noProof/>
+          <w:color w:val="0000FF"/>
+        </w:rPr>
+        <w:lastRenderedPageBreak/>
+        <w:drawing>
+          <wp:inline distT="0" distB="0" distL="0" distR="0" wp14:anchorId="6FB0F1D5" wp14:editId="2DC4A2F7">
+            <wp:extent cx="5486400" cy="4872990"/>
+            <wp:effectExtent l="0" t="0" r="0" b="3810"/>
+            <wp:docPr id="14" name="Picture 14"/>
+            <wp:cNvGraphicFramePr>
+              <a:graphicFrameLocks xmlns:a="http://schemas.openxmlformats.org/drawingml/2006/main" noChangeAspect="1"/>
+            </wp:cNvGraphicFramePr>
+            <a:graphic xmlns:a="http://schemas.openxmlformats.org/drawingml/2006/main">
+              <a:graphicData uri="http://schemas.openxmlformats.org/drawingml/2006/picture">
+                <pic:pic xmlns:pic="http://schemas.openxmlformats.org/drawingml/2006/picture">
+                  <pic:nvPicPr>
+                    <pic:cNvPr id="1" name=""/>
+                    <pic:cNvPicPr/>
+                  </pic:nvPicPr>
+                  <pic:blipFill>
+                    <a:blip r:embed="rId23"/>
+                    <a:stretch>
+                      <a:fillRect/>
+                    </a:stretch>
+                  </pic:blipFill>
+                  <pic:spPr>
+                    <a:xfrm>
+                      <a:off x="0" y="0"/>
+                      <a:ext cx="5486400" cy="4872990"/>
+                    </a:xfrm>
+                    <a:prstGeom prst="rect">
+                      <a:avLst/>
+                    </a:prstGeom>
+                  </pic:spPr>
+                </pic:pic>
+              </a:graphicData>
+            </a:graphic>
+          </wp:inline>
+        </w:drawing>
+      </w:r>
+    </w:p>
+    <w:p>
+      <w:pPr>
+        <w:rPr>
+          <w:b/>
+          <w:bCs/>
+          <w:color w:val="0000FF"/>
+        </w:rPr>
+      </w:pPr>
+      <w:r>
+        <w:rPr>
+          <w:b/>
+          <w:bCs/>
+          <w:noProof/>
+          <w:color w:val="0000FF"/>
+        </w:rPr>
+        <w:lastRenderedPageBreak/>
+        <w:drawing>
+          <wp:inline distT="0" distB="0" distL="0" distR="0" wp14:anchorId="4B1A8BB3" wp14:editId="674DA40F">
+            <wp:extent cx="5486400" cy="5447665"/>
+            <wp:effectExtent l="0" t="0" r="0" b="635"/>
+            <wp:docPr id="16" name="Picture 16"/>
+            <wp:cNvGraphicFramePr>
+              <a:graphicFrameLocks xmlns:a="http://schemas.openxmlformats.org/drawingml/2006/main" noChangeAspect="1"/>
+            </wp:cNvGraphicFramePr>
+            <a:graphic xmlns:a="http://schemas.openxmlformats.org/drawingml/2006/main">
+              <a:graphicData uri="http://schemas.openxmlformats.org/drawingml/2006/picture">
+                <pic:pic xmlns:pic="http://schemas.openxmlformats.org/drawingml/2006/picture">
+                  <pic:nvPicPr>
+                    <pic:cNvPr id="1" name=""/>
+                    <pic:cNvPicPr/>
+                  </pic:nvPicPr>
+                  <pic:blipFill>
+                    <a:blip r:embed="rId24"/>
+                    <a:stretch>
+                      <a:fillRect/>
+                    </a:stretch>
+                  </pic:blipFill>
+                  <pic:spPr>
+                    <a:xfrm>
+                      <a:off x="0" y="0"/>
                       <a:ext cx="5486400" cy="5447665"/>
                     </a:xfrm>
                     <a:prstGeom prst="rect">
@@ -5684,6 +5833,1064 @@
         </w:rPr>
         <w:t>of Non-Overlapping Subarrays With Sum Equals Target</w:t>
       </w:r>
+    </w:p>
+    <w:p>
+      <w:pPr>
+        <w:rPr>
+          <w:b/>
+          <w:bCs/>
+          <w:color w:val="0000FF"/>
+        </w:rPr>
+      </w:pPr>
+      <w:r>
+        <w:rPr>
+          <w:b/>
+          <w:bCs/>
+          <w:noProof/>
+          <w:color w:val="0000FF"/>
+        </w:rPr>
+        <w:lastRenderedPageBreak/>
+        <w:drawing>
+          <wp:inline distT="0" distB="0" distL="0" distR="0" wp14:anchorId="28465545" wp14:editId="5530D379">
+            <wp:extent cx="5486400" cy="5876290"/>
+            <wp:effectExtent l="0" t="0" r="0" b="0"/>
+            <wp:docPr id="12" name="Picture 12"/>
+            <wp:cNvGraphicFramePr>
+              <a:graphicFrameLocks xmlns:a="http://schemas.openxmlformats.org/drawingml/2006/main" noChangeAspect="1"/>
+            </wp:cNvGraphicFramePr>
+            <a:graphic xmlns:a="http://schemas.openxmlformats.org/drawingml/2006/main">
+              <a:graphicData uri="http://schemas.openxmlformats.org/drawingml/2006/picture">
+                <pic:pic xmlns:pic="http://schemas.openxmlformats.org/drawingml/2006/picture">
+                  <pic:nvPicPr>
+                    <pic:cNvPr id="1" name=""/>
+                    <pic:cNvPicPr/>
+                  </pic:nvPicPr>
+                  <pic:blipFill>
+                    <a:blip r:embed="rId25"/>
+                    <a:stretch>
+                      <a:fillRect/>
+                    </a:stretch>
+                  </pic:blipFill>
+                  <pic:spPr>
+                    <a:xfrm>
+                      <a:off x="0" y="0"/>
+                      <a:ext cx="5486400" cy="5876290"/>
+                    </a:xfrm>
+                    <a:prstGeom prst="rect">
+                      <a:avLst/>
+                    </a:prstGeom>
+                  </pic:spPr>
+                </pic:pic>
+              </a:graphicData>
+            </a:graphic>
+          </wp:inline>
+        </w:drawing>
+      </w:r>
+    </w:p>
+    <w:p>
+      <w:pPr>
+        <w:rPr>
+          <w:b/>
+          <w:bCs/>
+          <w:color w:val="0000FF"/>
+        </w:rPr>
+      </w:pPr>
+      <w:r>
+        <w:rPr>
+          <w:b/>
+          <w:bCs/>
+          <w:noProof/>
+          <w:color w:val="0000FF"/>
+        </w:rPr>
+        <w:lastRenderedPageBreak/>
+        <w:drawing>
+          <wp:inline distT="0" distB="0" distL="0" distR="0" wp14:anchorId="6422824F" wp14:editId="42EB9365">
+            <wp:extent cx="5486400" cy="3329305"/>
+            <wp:effectExtent l="0" t="0" r="0" b="4445"/>
+            <wp:docPr id="15" name="Picture 15"/>
+            <wp:cNvGraphicFramePr>
+              <a:graphicFrameLocks xmlns:a="http://schemas.openxmlformats.org/drawingml/2006/main" noChangeAspect="1"/>
+            </wp:cNvGraphicFramePr>
+            <a:graphic xmlns:a="http://schemas.openxmlformats.org/drawingml/2006/main">
+              <a:graphicData uri="http://schemas.openxmlformats.org/drawingml/2006/picture">
+                <pic:pic xmlns:pic="http://schemas.openxmlformats.org/drawingml/2006/picture">
+                  <pic:nvPicPr>
+                    <pic:cNvPr id="1" name=""/>
+                    <pic:cNvPicPr/>
+                  </pic:nvPicPr>
+                  <pic:blipFill>
+                    <a:blip r:embed="rId26"/>
+                    <a:stretch>
+                      <a:fillRect/>
+                    </a:stretch>
+                  </pic:blipFill>
+                  <pic:spPr>
+                    <a:xfrm>
+                      <a:off x="0" y="0"/>
+                      <a:ext cx="5486400" cy="3329305"/>
+                    </a:xfrm>
+                    <a:prstGeom prst="rect">
+                      <a:avLst/>
+                    </a:prstGeom>
+                  </pic:spPr>
+                </pic:pic>
+              </a:graphicData>
+            </a:graphic>
+          </wp:inline>
+        </w:drawing>
+      </w:r>
+    </w:p>
+    <w:p>
+      <w:pPr>
+        <w:rPr>
+          <w:b/>
+          <w:bCs/>
+          <w:color w:val="0000FF"/>
+        </w:rPr>
+      </w:pPr>
+      <w:r>
+        <w:rPr>
+          <w:b/>
+          <w:bCs/>
+          <w:color w:val="0000FF"/>
+        </w:rPr>
+        <w:t>Calculate cumulative sum</w:t>
+      </w:r>
+    </w:p>
+    <w:p>
+      <w:pPr>
+        <w:rPr>
+          <w:b/>
+          <w:bCs/>
+          <w:color w:val="0000FF"/>
+        </w:rPr>
+      </w:pPr>
+      <w:r>
+        <w:rPr>
+          <w:b/>
+          <w:bCs/>
+          <w:noProof/>
+          <w:color w:val="0000FF"/>
+        </w:rPr>
+        <w:drawing>
+          <wp:inline distT="0" distB="0" distL="0" distR="0" wp14:anchorId="2B6AB955" wp14:editId="30BDA9C5">
+            <wp:extent cx="5486400" cy="569595"/>
+            <wp:effectExtent l="0" t="0" r="0" b="1905"/>
+            <wp:docPr id="17" name="Picture 17"/>
+            <wp:cNvGraphicFramePr>
+              <a:graphicFrameLocks xmlns:a="http://schemas.openxmlformats.org/drawingml/2006/main" noChangeAspect="1"/>
+            </wp:cNvGraphicFramePr>
+            <a:graphic xmlns:a="http://schemas.openxmlformats.org/drawingml/2006/main">
+              <a:graphicData uri="http://schemas.openxmlformats.org/drawingml/2006/picture">
+                <pic:pic xmlns:pic="http://schemas.openxmlformats.org/drawingml/2006/picture">
+                  <pic:nvPicPr>
+                    <pic:cNvPr id="1" name=""/>
+                    <pic:cNvPicPr/>
+                  </pic:nvPicPr>
+                  <pic:blipFill>
+                    <a:blip r:embed="rId27"/>
+                    <a:stretch>
+                      <a:fillRect/>
+                    </a:stretch>
+                  </pic:blipFill>
+                  <pic:spPr>
+                    <a:xfrm>
+                      <a:off x="0" y="0"/>
+                      <a:ext cx="5486400" cy="569595"/>
+                    </a:xfrm>
+                    <a:prstGeom prst="rect">
+                      <a:avLst/>
+                    </a:prstGeom>
+                  </pic:spPr>
+                </pic:pic>
+              </a:graphicData>
+            </a:graphic>
+          </wp:inline>
+        </w:drawing>
+      </w:r>
+    </w:p>
+    <w:p>
+      <w:pPr>
+        <w:rPr>
+          <w:b/>
+          <w:bCs/>
+          <w:color w:val="0000FF"/>
+        </w:rPr>
+      </w:pPr>
+      <w:r>
+        <w:rPr>
+          <w:b/>
+          <w:bCs/>
+          <w:noProof/>
+          <w:color w:val="0000FF"/>
+        </w:rPr>
+        <w:lastRenderedPageBreak/>
+        <w:drawing>
+          <wp:inline distT="0" distB="0" distL="0" distR="0" wp14:anchorId="3BADC031" wp14:editId="4CA1A328">
+            <wp:extent cx="5486400" cy="4039870"/>
+            <wp:effectExtent l="0" t="0" r="0" b="0"/>
+            <wp:docPr id="18" name="Picture 18"/>
+            <wp:cNvGraphicFramePr>
+              <a:graphicFrameLocks xmlns:a="http://schemas.openxmlformats.org/drawingml/2006/main" noChangeAspect="1"/>
+            </wp:cNvGraphicFramePr>
+            <a:graphic xmlns:a="http://schemas.openxmlformats.org/drawingml/2006/main">
+              <a:graphicData uri="http://schemas.openxmlformats.org/drawingml/2006/picture">
+                <pic:pic xmlns:pic="http://schemas.openxmlformats.org/drawingml/2006/picture">
+                  <pic:nvPicPr>
+                    <pic:cNvPr id="1" name=""/>
+                    <pic:cNvPicPr/>
+                  </pic:nvPicPr>
+                  <pic:blipFill>
+                    <a:blip r:embed="rId28"/>
+                    <a:stretch>
+                      <a:fillRect/>
+                    </a:stretch>
+                  </pic:blipFill>
+                  <pic:spPr>
+                    <a:xfrm>
+                      <a:off x="0" y="0"/>
+                      <a:ext cx="5486400" cy="4039870"/>
+                    </a:xfrm>
+                    <a:prstGeom prst="rect">
+                      <a:avLst/>
+                    </a:prstGeom>
+                  </pic:spPr>
+                </pic:pic>
+              </a:graphicData>
+            </a:graphic>
+          </wp:inline>
+        </w:drawing>
+      </w:r>
+    </w:p>
+    <w:p>
+      <w:pPr>
+        <w:rPr>
+          <w:b/>
+          <w:bCs/>
+          <w:color w:val="0000FF"/>
+        </w:rPr>
+      </w:pPr>
+      <w:r>
+        <w:rPr>
+          <w:b/>
+          <w:bCs/>
+          <w:color w:val="0000FF"/>
+        </w:rPr>
+        <w:t>Be careful, the array cumulative sum is NOT strictly increasing since the array element can be 0, or negative.</w:t>
+      </w:r>
+    </w:p>
+    <w:p>
+      <w:pPr>
+        <w:pStyle w:val="ListParagraph"/>
+        <w:numPr>
+          <w:ilvl w:val="0"/>
+          <w:numId w:val="5"/>
+        </w:numPr>
+        <w:rPr>
+          <w:rFonts w:ascii="Segoe UI" w:hAnsi="Segoe UI" w:cs="Segoe UI"/>
+          <w:b/>
+          <w:bCs/>
+          <w:color w:val="0000FF"/>
+          <w:shd w:val="clear" w:color="auto" w:fill="FFFFFF"/>
+        </w:rPr>
+      </w:pPr>
+      <w:r>
+        <w:rPr>
+          <w:rFonts w:ascii="Segoe UI" w:hAnsi="Segoe UI" w:cs="Segoe UI"/>
+          <w:b/>
+          <w:bCs/>
+          <w:color w:val="0000FF"/>
+          <w:shd w:val="clear" w:color="auto" w:fill="FFFFFF"/>
+        </w:rPr>
+        <w:t>523. Continuous Subarray Sum</w:t>
+      </w:r>
+    </w:p>
+    <w:p>
+      <w:pPr>
+        <w:rPr>
+          <w:b/>
+          <w:bCs/>
+          <w:color w:val="0000FF"/>
+        </w:rPr>
+      </w:pPr>
+    </w:p>
+    <w:p>
+      <w:pPr>
+        <w:rPr>
+          <w:b/>
+          <w:bCs/>
+          <w:color w:val="0000FF"/>
+        </w:rPr>
+      </w:pPr>
+      <w:r>
+        <w:rPr>
+          <w:b/>
+          <w:bCs/>
+          <w:color w:val="0000FF"/>
+        </w:rPr>
+        <w:lastRenderedPageBreak/>
+        <w:drawing>
+          <wp:inline distT="0" distB="0" distL="0" distR="0" wp14:anchorId="71103795" wp14:editId="735C4CC7">
+            <wp:extent cx="5486400" cy="6544945"/>
+            <wp:effectExtent l="0" t="0" r="0" b="8255"/>
+            <wp:docPr id="23" name="Picture 23"/>
+            <wp:cNvGraphicFramePr>
+              <a:graphicFrameLocks xmlns:a="http://schemas.openxmlformats.org/drawingml/2006/main" noChangeAspect="1"/>
+            </wp:cNvGraphicFramePr>
+            <a:graphic xmlns:a="http://schemas.openxmlformats.org/drawingml/2006/main">
+              <a:graphicData uri="http://schemas.openxmlformats.org/drawingml/2006/picture">
+                <pic:pic xmlns:pic="http://schemas.openxmlformats.org/drawingml/2006/picture">
+                  <pic:nvPicPr>
+                    <pic:cNvPr id="1" name=""/>
+                    <pic:cNvPicPr/>
+                  </pic:nvPicPr>
+                  <pic:blipFill>
+                    <a:blip r:embed="rId29"/>
+                    <a:stretch>
+                      <a:fillRect/>
+                    </a:stretch>
+                  </pic:blipFill>
+                  <pic:spPr>
+                    <a:xfrm>
+                      <a:off x="0" y="0"/>
+                      <a:ext cx="5486400" cy="6544945"/>
+                    </a:xfrm>
+                    <a:prstGeom prst="rect">
+                      <a:avLst/>
+                    </a:prstGeom>
+                  </pic:spPr>
+                </pic:pic>
+              </a:graphicData>
+            </a:graphic>
+          </wp:inline>
+        </w:drawing>
+      </w:r>
+    </w:p>
+    <w:p>
+      <w:pPr>
+        <w:rPr>
+          <w:b/>
+          <w:bCs/>
+          <w:color w:val="0000FF"/>
+        </w:rPr>
+      </w:pPr>
+      <w:r>
+        <w:rPr>
+          <w:b/>
+          <w:bCs/>
+          <w:color w:val="0000FF"/>
+        </w:rPr>
+        <w:lastRenderedPageBreak/>
+        <w:drawing>
+          <wp:inline distT="0" distB="0" distL="0" distR="0" wp14:anchorId="0622AD63" wp14:editId="7B6253FA">
+            <wp:extent cx="3924848" cy="1600423"/>
+            <wp:effectExtent l="0" t="0" r="0" b="0"/>
+            <wp:docPr id="24" name="Picture 24"/>
+            <wp:cNvGraphicFramePr>
+              <a:graphicFrameLocks xmlns:a="http://schemas.openxmlformats.org/drawingml/2006/main" noChangeAspect="1"/>
+            </wp:cNvGraphicFramePr>
+            <a:graphic xmlns:a="http://schemas.openxmlformats.org/drawingml/2006/main">
+              <a:graphicData uri="http://schemas.openxmlformats.org/drawingml/2006/picture">
+                <pic:pic xmlns:pic="http://schemas.openxmlformats.org/drawingml/2006/picture">
+                  <pic:nvPicPr>
+                    <pic:cNvPr id="1" name=""/>
+                    <pic:cNvPicPr/>
+                  </pic:nvPicPr>
+                  <pic:blipFill>
+                    <a:blip r:embed="rId30"/>
+                    <a:stretch>
+                      <a:fillRect/>
+                    </a:stretch>
+                  </pic:blipFill>
+                  <pic:spPr>
+                    <a:xfrm>
+                      <a:off x="0" y="0"/>
+                      <a:ext cx="3924848" cy="1600423"/>
+                    </a:xfrm>
+                    <a:prstGeom prst="rect">
+                      <a:avLst/>
+                    </a:prstGeom>
+                  </pic:spPr>
+                </pic:pic>
+              </a:graphicData>
+            </a:graphic>
+          </wp:inline>
+        </w:drawing>
+      </w:r>
+    </w:p>
+    <w:p>
+      <w:pPr>
+        <w:rPr>
+          <w:b/>
+          <w:bCs/>
+          <w:color w:val="0000FF"/>
+        </w:rPr>
+      </w:pPr>
+      <w:r>
+        <w:rPr>
+          <w:b/>
+          <w:bCs/>
+          <w:color w:val="0000FF"/>
+        </w:rPr>
+        <w:drawing>
+          <wp:inline distT="0" distB="0" distL="0" distR="0" wp14:anchorId="193036AD" wp14:editId="358DF8AE">
+            <wp:extent cx="5486400" cy="3751580"/>
+            <wp:effectExtent l="0" t="0" r="0" b="1270"/>
+            <wp:docPr id="25" name="Picture 25"/>
+            <wp:cNvGraphicFramePr>
+              <a:graphicFrameLocks xmlns:a="http://schemas.openxmlformats.org/drawingml/2006/main" noChangeAspect="1"/>
+            </wp:cNvGraphicFramePr>
+            <a:graphic xmlns:a="http://schemas.openxmlformats.org/drawingml/2006/main">
+              <a:graphicData uri="http://schemas.openxmlformats.org/drawingml/2006/picture">
+                <pic:pic xmlns:pic="http://schemas.openxmlformats.org/drawingml/2006/picture">
+                  <pic:nvPicPr>
+                    <pic:cNvPr id="1" name=""/>
+                    <pic:cNvPicPr/>
+                  </pic:nvPicPr>
+                  <pic:blipFill>
+                    <a:blip r:embed="rId31"/>
+                    <a:stretch>
+                      <a:fillRect/>
+                    </a:stretch>
+                  </pic:blipFill>
+                  <pic:spPr>
+                    <a:xfrm>
+                      <a:off x="0" y="0"/>
+                      <a:ext cx="5486400" cy="3751580"/>
+                    </a:xfrm>
+                    <a:prstGeom prst="rect">
+                      <a:avLst/>
+                    </a:prstGeom>
+                  </pic:spPr>
+                </pic:pic>
+              </a:graphicData>
+            </a:graphic>
+          </wp:inline>
+        </w:drawing>
+      </w:r>
+    </w:p>
+    <w:p>
+      <w:pPr>
+        <w:rPr>
+          <w:b/>
+          <w:bCs/>
+          <w:color w:val="0000FF"/>
+        </w:rPr>
+      </w:pPr>
+    </w:p>
+    <w:p>
+      <w:pPr>
+        <w:rPr>
+          <w:b/>
+          <w:bCs/>
+          <w:color w:val="0000FF"/>
+        </w:rPr>
+      </w:pPr>
+    </w:p>
+    <w:p>
+      <w:pPr>
+        <w:rPr>
+          <w:b/>
+          <w:bCs/>
+          <w:color w:val="0000FF"/>
+        </w:rPr>
+      </w:pPr>
+    </w:p>
+    <w:p>
+      <w:pPr>
+        <w:rPr>
+          <w:b/>
+          <w:bCs/>
+          <w:color w:val="0000FF"/>
+        </w:rPr>
+      </w:pPr>
+    </w:p>
+    <w:p>
+      <w:pPr>
+        <w:rPr>
+          <w:b/>
+          <w:bCs/>
+          <w:color w:val="0000FF"/>
+        </w:rPr>
+      </w:pPr>
+    </w:p>
+    <w:p>
+      <w:pPr>
+        <w:rPr>
+          <w:b/>
+          <w:bCs/>
+          <w:color w:val="0000FF"/>
+        </w:rPr>
+      </w:pPr>
+    </w:p>
+    <w:p>
+      <w:pPr>
+        <w:rPr>
+          <w:b/>
+          <w:bCs/>
+          <w:color w:val="0000FF"/>
+        </w:rPr>
+      </w:pPr>
+    </w:p>
+    <w:p>
+      <w:pPr>
+        <w:rPr>
+          <w:b/>
+          <w:bCs/>
+          <w:color w:val="0000FF"/>
+        </w:rPr>
+      </w:pPr>
+    </w:p>
+    <w:p>
+      <w:pPr>
+        <w:rPr>
+          <w:b/>
+          <w:bCs/>
+          <w:color w:val="0000FF"/>
+        </w:rPr>
+      </w:pPr>
+    </w:p>
+    <w:p>
+      <w:pPr>
+        <w:pStyle w:val="ListParagraph"/>
+        <w:numPr>
+          <w:ilvl w:val="0"/>
+          <w:numId w:val="7"/>
+        </w:numPr>
+        <w:rPr>
+          <w:b/>
+          <w:bCs/>
+          <w:color w:val="0000FF"/>
+        </w:rPr>
+      </w:pPr>
+      <w:r>
+        <w:rPr>
+          <w:b/>
+          <w:bCs/>
+          <w:color w:val="0000FF"/>
+        </w:rPr>
+        <w:lastRenderedPageBreak/>
+        <w:t>Range Check</w:t>
+      </w:r>
+    </w:p>
+    <w:p>
+      <w:pPr>
+        <w:pStyle w:val="ListParagraph"/>
+        <w:numPr>
+          <w:ilvl w:val="0"/>
+          <w:numId w:val="12"/>
+        </w:numPr>
+        <w:rPr>
+          <w:b/>
+          <w:bCs/>
+          <w:color w:val="0000FF"/>
+        </w:rPr>
+      </w:pPr>
+      <w:r>
+        <w:rPr>
+          <w:b/>
+          <w:bCs/>
+          <w:color w:val="0000FF"/>
+        </w:rPr>
+        <w:t>220 Contains Duplicate III</w:t>
+      </w:r>
+    </w:p>
+    <w:p>
+      <w:pPr>
+        <w:rPr>
+          <w:b/>
+          <w:bCs/>
+          <w:color w:val="0000FF"/>
+        </w:rPr>
+      </w:pPr>
+      <w:r>
+        <w:rPr>
+          <w:b/>
+          <w:bCs/>
+          <w:color w:val="0000FF"/>
+        </w:rPr>
+        <w:drawing>
+          <wp:inline distT="0" distB="0" distL="0" distR="0" wp14:anchorId="4C08BE46" wp14:editId="09FAF45E">
+            <wp:extent cx="5486400" cy="6703060"/>
+            <wp:effectExtent l="0" t="0" r="0" b="2540"/>
+            <wp:docPr id="26" name="Picture 26"/>
+            <wp:cNvGraphicFramePr>
+              <a:graphicFrameLocks xmlns:a="http://schemas.openxmlformats.org/drawingml/2006/main" noChangeAspect="1"/>
+            </wp:cNvGraphicFramePr>
+            <a:graphic xmlns:a="http://schemas.openxmlformats.org/drawingml/2006/main">
+              <a:graphicData uri="http://schemas.openxmlformats.org/drawingml/2006/picture">
+                <pic:pic xmlns:pic="http://schemas.openxmlformats.org/drawingml/2006/picture">
+                  <pic:nvPicPr>
+                    <pic:cNvPr id="1" name=""/>
+                    <pic:cNvPicPr/>
+                  </pic:nvPicPr>
+                  <pic:blipFill>
+                    <a:blip r:embed="rId32"/>
+                    <a:stretch>
+                      <a:fillRect/>
+                    </a:stretch>
+                  </pic:blipFill>
+                  <pic:spPr>
+                    <a:xfrm>
+                      <a:off x="0" y="0"/>
+                      <a:ext cx="5486400" cy="6703060"/>
+                    </a:xfrm>
+                    <a:prstGeom prst="rect">
+                      <a:avLst/>
+                    </a:prstGeom>
+                  </pic:spPr>
+                </pic:pic>
+              </a:graphicData>
+            </a:graphic>
+          </wp:inline>
+        </w:drawing>
+      </w:r>
+    </w:p>
+    <w:p>
+      <w:pPr>
+        <w:rPr>
+          <w:b/>
+          <w:bCs/>
+          <w:color w:val="0000FF"/>
+        </w:rPr>
+      </w:pPr>
+      <w:r>
+        <w:rPr>
+          <w:b/>
+          <w:bCs/>
+          <w:color w:val="0000FF"/>
+        </w:rPr>
+        <w:lastRenderedPageBreak/>
+        <w:drawing>
+          <wp:inline distT="0" distB="0" distL="0" distR="0" wp14:anchorId="0A0786BF" wp14:editId="1449FC37">
+            <wp:extent cx="5486400" cy="2924175"/>
+            <wp:effectExtent l="0" t="0" r="0" b="9525"/>
+            <wp:docPr id="27" name="Picture 27"/>
+            <wp:cNvGraphicFramePr>
+              <a:graphicFrameLocks xmlns:a="http://schemas.openxmlformats.org/drawingml/2006/main" noChangeAspect="1"/>
+            </wp:cNvGraphicFramePr>
+            <a:graphic xmlns:a="http://schemas.openxmlformats.org/drawingml/2006/main">
+              <a:graphicData uri="http://schemas.openxmlformats.org/drawingml/2006/picture">
+                <pic:pic xmlns:pic="http://schemas.openxmlformats.org/drawingml/2006/picture">
+                  <pic:nvPicPr>
+                    <pic:cNvPr id="1" name=""/>
+                    <pic:cNvPicPr/>
+                  </pic:nvPicPr>
+                  <pic:blipFill>
+                    <a:blip r:embed="rId33"/>
+                    <a:stretch>
+                      <a:fillRect/>
+                    </a:stretch>
+                  </pic:blipFill>
+                  <pic:spPr>
+                    <a:xfrm>
+                      <a:off x="0" y="0"/>
+                      <a:ext cx="5486400" cy="2924175"/>
+                    </a:xfrm>
+                    <a:prstGeom prst="rect">
+                      <a:avLst/>
+                    </a:prstGeom>
+                  </pic:spPr>
+                </pic:pic>
+              </a:graphicData>
+            </a:graphic>
+          </wp:inline>
+        </w:drawing>
+      </w:r>
+    </w:p>
+    <w:p>
+      <w:pPr>
+        <w:rPr>
+          <w:b/>
+          <w:bCs/>
+          <w:color w:val="0000FF"/>
+        </w:rPr>
+      </w:pPr>
+      <w:r>
+        <w:rPr>
+          <w:b/>
+          <w:bCs/>
+          <w:color w:val="0000FF"/>
+        </w:rPr>
+        <w:drawing>
+          <wp:inline distT="0" distB="0" distL="0" distR="0" wp14:anchorId="3846717D" wp14:editId="7B36331F">
+            <wp:extent cx="5486400" cy="2580640"/>
+            <wp:effectExtent l="0" t="0" r="0" b="0"/>
+            <wp:docPr id="28" name="Picture 28"/>
+            <wp:cNvGraphicFramePr>
+              <a:graphicFrameLocks xmlns:a="http://schemas.openxmlformats.org/drawingml/2006/main" noChangeAspect="1"/>
+            </wp:cNvGraphicFramePr>
+            <a:graphic xmlns:a="http://schemas.openxmlformats.org/drawingml/2006/main">
+              <a:graphicData uri="http://schemas.openxmlformats.org/drawingml/2006/picture">
+                <pic:pic xmlns:pic="http://schemas.openxmlformats.org/drawingml/2006/picture">
+                  <pic:nvPicPr>
+                    <pic:cNvPr id="1" name=""/>
+                    <pic:cNvPicPr/>
+                  </pic:nvPicPr>
+                  <pic:blipFill>
+                    <a:blip r:embed="rId34"/>
+                    <a:stretch>
+                      <a:fillRect/>
+                    </a:stretch>
+                  </pic:blipFill>
+                  <pic:spPr>
+                    <a:xfrm>
+                      <a:off x="0" y="0"/>
+                      <a:ext cx="5486400" cy="2580640"/>
+                    </a:xfrm>
+                    <a:prstGeom prst="rect">
+                      <a:avLst/>
+                    </a:prstGeom>
+                  </pic:spPr>
+                </pic:pic>
+              </a:graphicData>
+            </a:graphic>
+          </wp:inline>
+        </w:drawing>
+      </w:r>
+    </w:p>
+    <w:p>
+      <w:pPr>
+        <w:rPr>
+          <w:b/>
+          <w:bCs/>
+          <w:color w:val="0000FF"/>
+        </w:rPr>
+      </w:pPr>
+      <w:r>
+        <w:rPr>
+          <w:b/>
+          <w:bCs/>
+          <w:color w:val="0000FF"/>
+        </w:rPr>
+        <w:lastRenderedPageBreak/>
+        <w:drawing>
+          <wp:inline distT="0" distB="0" distL="0" distR="0" wp14:anchorId="6788FB6B" wp14:editId="54A3E3EB">
+            <wp:extent cx="5486400" cy="4601210"/>
+            <wp:effectExtent l="0" t="0" r="0" b="8890"/>
+            <wp:docPr id="29" name="Picture 29"/>
+            <wp:cNvGraphicFramePr>
+              <a:graphicFrameLocks xmlns:a="http://schemas.openxmlformats.org/drawingml/2006/main" noChangeAspect="1"/>
+            </wp:cNvGraphicFramePr>
+            <a:graphic xmlns:a="http://schemas.openxmlformats.org/drawingml/2006/main">
+              <a:graphicData uri="http://schemas.openxmlformats.org/drawingml/2006/picture">
+                <pic:pic xmlns:pic="http://schemas.openxmlformats.org/drawingml/2006/picture">
+                  <pic:nvPicPr>
+                    <pic:cNvPr id="1" name=""/>
+                    <pic:cNvPicPr/>
+                  </pic:nvPicPr>
+                  <pic:blipFill>
+                    <a:blip r:embed="rId35"/>
+                    <a:stretch>
+                      <a:fillRect/>
+                    </a:stretch>
+                  </pic:blipFill>
+                  <pic:spPr>
+                    <a:xfrm>
+                      <a:off x="0" y="0"/>
+                      <a:ext cx="5486400" cy="4601210"/>
+                    </a:xfrm>
+                    <a:prstGeom prst="rect">
+                      <a:avLst/>
+                    </a:prstGeom>
+                  </pic:spPr>
+                </pic:pic>
+              </a:graphicData>
+            </a:graphic>
+          </wp:inline>
+        </w:drawing>
+      </w:r>
+    </w:p>
+    <w:p>
+      <w:pPr>
+        <w:pStyle w:val="ListParagraph"/>
+        <w:numPr>
+          <w:ilvl w:val="0"/>
+          <w:numId w:val="7"/>
+        </w:numPr>
+        <w:rPr>
+          <w:b/>
+          <w:bCs/>
+          <w:color w:val="0000FF"/>
+        </w:rPr>
+      </w:pPr>
+      <w:r>
+        <w:rPr>
+          <w:b/>
+          <w:bCs/>
+          <w:color w:val="0000FF"/>
+        </w:rPr>
+        <w:t>Tricky problems</w:t>
+      </w:r>
+    </w:p>
+    <w:p>
+      <w:pPr>
+        <w:pStyle w:val="ListParagraph"/>
+        <w:numPr>
+          <w:ilvl w:val="0"/>
+          <w:numId w:val="13"/>
+        </w:numPr>
+        <w:rPr>
+          <w:b/>
+          <w:bCs/>
+          <w:color w:val="0000FF"/>
+        </w:rPr>
+      </w:pPr>
+      <w:r>
+        <w:rPr>
+          <w:rFonts w:ascii="Segoe UI" w:hAnsi="Segoe UI" w:cs="Segoe UI"/>
+          <w:b/>
+          <w:bCs/>
+          <w:color w:val="212121"/>
+          <w:shd w:val="clear" w:color="auto" w:fill="FFFFFF"/>
+        </w:rPr>
+        <w:t>29. Divide Two Integers</w:t>
+      </w:r>
+    </w:p>
+    <w:p>
+      <w:pPr>
+        <w:rPr>
+          <w:b/>
+          <w:bCs/>
+          <w:color w:val="0000FF"/>
+        </w:rPr>
+      </w:pPr>
+      <w:r>
+        <w:rPr>
+          <w:b/>
+          <w:bCs/>
+          <w:color w:val="0000FF"/>
+        </w:rPr>
+        <w:lastRenderedPageBreak/>
+        <w:drawing>
+          <wp:inline distT="0" distB="0" distL="0" distR="0" wp14:anchorId="7A03B643" wp14:editId="6C0179D8">
+            <wp:extent cx="5486400" cy="4681855"/>
+            <wp:effectExtent l="0" t="0" r="0" b="4445"/>
+            <wp:docPr id="31" name="Picture 31"/>
+            <wp:cNvGraphicFramePr>
+              <a:graphicFrameLocks xmlns:a="http://schemas.openxmlformats.org/drawingml/2006/main" noChangeAspect="1"/>
+            </wp:cNvGraphicFramePr>
+            <a:graphic xmlns:a="http://schemas.openxmlformats.org/drawingml/2006/main">
+              <a:graphicData uri="http://schemas.openxmlformats.org/drawingml/2006/picture">
+                <pic:pic xmlns:pic="http://schemas.openxmlformats.org/drawingml/2006/picture">
+                  <pic:nvPicPr>
+                    <pic:cNvPr id="1" name=""/>
+                    <pic:cNvPicPr/>
+                  </pic:nvPicPr>
+                  <pic:blipFill>
+                    <a:blip r:embed="rId36"/>
+                    <a:stretch>
+                      <a:fillRect/>
+                    </a:stretch>
+                  </pic:blipFill>
+                  <pic:spPr>
+                    <a:xfrm>
+                      <a:off x="0" y="0"/>
+                      <a:ext cx="5486400" cy="4681855"/>
+                    </a:xfrm>
+                    <a:prstGeom prst="rect">
+                      <a:avLst/>
+                    </a:prstGeom>
+                  </pic:spPr>
+                </pic:pic>
+              </a:graphicData>
+            </a:graphic>
+          </wp:inline>
+        </w:drawing>
+      </w:r>
+    </w:p>
+    <w:p>
+      <w:pPr>
+        <w:pStyle w:val="ListParagraph"/>
+        <w:numPr>
+          <w:ilvl w:val="0"/>
+          <w:numId w:val="11"/>
+        </w:numPr>
+        <w:rPr>
+          <w:b/>
+          <w:bCs/>
+          <w:color w:val="ED7D31" w:themeColor="accent2"/>
+        </w:rPr>
+      </w:pPr>
+      <w:r>
+        <w:rPr>
+          <w:b/>
+          <w:bCs/>
+          <w:color w:val="ED7D31" w:themeColor="accent2"/>
+        </w:rPr>
+        <w:t>Repeated Subtractions</w:t>
+      </w:r>
+    </w:p>
+    <w:p>
+      <w:pPr>
+        <w:rPr>
+          <w:b/>
+          <w:bCs/>
+          <w:color w:val="0000FF"/>
+        </w:rPr>
+      </w:pPr>
+      <w:r>
+        <w:rPr>
+          <w:b/>
+          <w:bCs/>
+          <w:color w:val="0000FF"/>
+        </w:rPr>
+        <w:lastRenderedPageBreak/>
+        <w:drawing>
+          <wp:inline distT="0" distB="0" distL="0" distR="0" wp14:anchorId="39F1C7DE" wp14:editId="1695E7A7">
+            <wp:extent cx="5486400" cy="6035040"/>
+            <wp:effectExtent l="0" t="0" r="0" b="3810"/>
+            <wp:docPr id="30" name="Picture 30"/>
+            <wp:cNvGraphicFramePr>
+              <a:graphicFrameLocks xmlns:a="http://schemas.openxmlformats.org/drawingml/2006/main" noChangeAspect="1"/>
+            </wp:cNvGraphicFramePr>
+            <a:graphic xmlns:a="http://schemas.openxmlformats.org/drawingml/2006/main">
+              <a:graphicData uri="http://schemas.openxmlformats.org/drawingml/2006/picture">
+                <pic:pic xmlns:pic="http://schemas.openxmlformats.org/drawingml/2006/picture">
+                  <pic:nvPicPr>
+                    <pic:cNvPr id="1" name=""/>
+                    <pic:cNvPicPr/>
+                  </pic:nvPicPr>
+                  <pic:blipFill>
+                    <a:blip r:embed="rId37"/>
+                    <a:stretch>
+                      <a:fillRect/>
+                    </a:stretch>
+                  </pic:blipFill>
+                  <pic:spPr>
+                    <a:xfrm>
+                      <a:off x="0" y="0"/>
+                      <a:ext cx="5486400" cy="6035040"/>
+                    </a:xfrm>
+                    <a:prstGeom prst="rect">
+                      <a:avLst/>
+                    </a:prstGeom>
+                  </pic:spPr>
+                </pic:pic>
+              </a:graphicData>
+            </a:graphic>
+          </wp:inline>
+        </w:drawing>
+      </w:r>
+    </w:p>
+    <w:p>
+      <w:pPr>
+        <w:pStyle w:val="Heading4"/>
+        <w:numPr>
+          <w:ilvl w:val="0"/>
+          <w:numId w:val="11"/>
+        </w:numPr>
+        <w:shd w:val="clear" w:color="auto" w:fill="FFFFFF"/>
+        <w:spacing w:before="300" w:beforeAutospacing="0" w:after="225" w:afterAutospacing="0"/>
+        <w:rPr>
+          <w:rFonts w:ascii="Segoe UI" w:hAnsi="Segoe UI" w:cs="Segoe UI"/>
+          <w:color w:val="ED7D31" w:themeColor="accent2"/>
+          <w:sz w:val="27"/>
+          <w:szCs w:val="27"/>
+        </w:rPr>
+      </w:pPr>
+      <w:r>
+        <w:rPr>
+          <w:rFonts w:ascii="Segoe UI" w:hAnsi="Segoe UI" w:cs="Segoe UI"/>
+          <w:color w:val="ED7D31" w:themeColor="accent2"/>
+          <w:sz w:val="27"/>
+          <w:szCs w:val="27"/>
+        </w:rPr>
+        <w:t>Repeated Exponential Searches</w:t>
+      </w:r>
+    </w:p>
+    <w:p>
+      <w:pPr>
+        <w:pStyle w:val="Heading4"/>
+        <w:shd w:val="clear" w:color="auto" w:fill="FFFFFF"/>
+        <w:spacing w:before="300" w:beforeAutospacing="0" w:after="225" w:afterAutospacing="0"/>
+        <w:ind w:left="360"/>
+        <w:rPr>
+          <w:rFonts w:ascii="Segoe UI" w:hAnsi="Segoe UI" w:cs="Segoe UI"/>
+          <w:b w:val="0"/>
+          <w:bCs w:val="0"/>
+          <w:sz w:val="27"/>
+          <w:szCs w:val="27"/>
+        </w:rPr>
+      </w:pPr>
+      <w:r>
+        <w:rPr>
+          <w:rFonts w:ascii="Segoe UI" w:hAnsi="Segoe UI" w:cs="Segoe UI"/>
+          <w:b w:val="0"/>
+          <w:bCs w:val="0"/>
+          <w:sz w:val="27"/>
+          <w:szCs w:val="27"/>
+        </w:rPr>
+        <w:lastRenderedPageBreak/>
+        <w:drawing>
+          <wp:inline distT="0" distB="0" distL="0" distR="0" wp14:anchorId="05E24FDC" wp14:editId="0DE886DC">
+            <wp:extent cx="5486400" cy="5864860"/>
+            <wp:effectExtent l="0" t="0" r="0" b="2540"/>
+            <wp:docPr id="32" name="Picture 32"/>
+            <wp:cNvGraphicFramePr>
+              <a:graphicFrameLocks xmlns:a="http://schemas.openxmlformats.org/drawingml/2006/main" noChangeAspect="1"/>
+            </wp:cNvGraphicFramePr>
+            <a:graphic xmlns:a="http://schemas.openxmlformats.org/drawingml/2006/main">
+              <a:graphicData uri="http://schemas.openxmlformats.org/drawingml/2006/picture">
+                <pic:pic xmlns:pic="http://schemas.openxmlformats.org/drawingml/2006/picture">
+                  <pic:nvPicPr>
+                    <pic:cNvPr id="1" name=""/>
+                    <pic:cNvPicPr/>
+                  </pic:nvPicPr>
+                  <pic:blipFill>
+                    <a:blip r:embed="rId38"/>
+                    <a:stretch>
+                      <a:fillRect/>
+                    </a:stretch>
+                  </pic:blipFill>
+                  <pic:spPr>
+                    <a:xfrm>
+                      <a:off x="0" y="0"/>
+                      <a:ext cx="5486400" cy="5864860"/>
+                    </a:xfrm>
+                    <a:prstGeom prst="rect">
+                      <a:avLst/>
+                    </a:prstGeom>
+                  </pic:spPr>
+                </pic:pic>
+              </a:graphicData>
+            </a:graphic>
+          </wp:inline>
+        </w:drawing>
+      </w:r>
+    </w:p>
+    <w:p>
+      <w:pPr>
+        <w:pStyle w:val="Heading4"/>
+        <w:shd w:val="clear" w:color="auto" w:fill="FFFFFF"/>
+        <w:spacing w:before="300" w:beforeAutospacing="0" w:after="225" w:afterAutospacing="0"/>
+        <w:ind w:left="360"/>
+        <w:rPr>
+          <w:rFonts w:ascii="Segoe UI" w:hAnsi="Segoe UI" w:cs="Segoe UI"/>
+          <w:b w:val="0"/>
+          <w:bCs w:val="0"/>
+          <w:sz w:val="27"/>
+          <w:szCs w:val="27"/>
+        </w:rPr>
+      </w:pPr>
+    </w:p>
+    <w:p>
+      <w:pPr>
+        <w:rPr>
+          <w:b/>
+          <w:bCs/>
+          <w:color w:val="0000FF"/>
+        </w:rPr>
+      </w:pPr>
+    </w:p>
+    <w:p>
+      <w:pPr>
+        <w:rPr>
+          <w:b/>
+          <w:bCs/>
+          <w:color w:val="0000FF"/>
+        </w:rPr>
+      </w:pPr>
     </w:p>
     <w:sectPr>
       <w:pgSz w:w="12240" w:h="15840"/>
@@ -5700,7 +6907,7 @@
   <w:abstractNum w:abstractNumId="0" w15:restartNumberingAfterBreak="0">
     <w:nsid w:val="169626FB"/>
     <w:multiLevelType w:val="hybridMultilevel"/>
-    <w:tmpl w:val="3DA0B59C"/>
+    <w:tmpl w:val="3CE6A4FC"/>
     <w:lvl w:ilvl="0" w:tplc="8D6E4658">
       <w:start w:val="1"/>
       <w:numFmt w:val="decimal"/>
@@ -5790,7 +6997,7 @@
   <w:abstractNum w:abstractNumId="1" w15:restartNumberingAfterBreak="0">
     <w:nsid w:val="27EA6666"/>
     <w:multiLevelType w:val="hybridMultilevel"/>
-    <w:tmpl w:val="B1185BAE"/>
+    <w:tmpl w:val="348E8BBE"/>
     <w:lvl w:ilvl="0" w:tplc="8C2019E8">
       <w:start w:val="1"/>
       <w:numFmt w:val="decimal"/>
@@ -5963,6 +7170,185 @@
     </w:lvl>
   </w:abstractNum>
   <w:abstractNum w:abstractNumId="3" w15:restartNumberingAfterBreak="0">
+    <w:nsid w:val="35164225"/>
+    <w:multiLevelType w:val="hybridMultilevel"/>
+    <w:tmpl w:val="41FCB642"/>
+    <w:lvl w:ilvl="0" w:tplc="8C2019E8">
+      <w:start w:val="1"/>
+      <w:numFmt w:val="decimal"/>
+      <w:lvlText w:val="%1."/>
+      <w:lvlJc w:val="left"/>
+      <w:pPr>
+        <w:ind w:left="1440" w:hanging="360"/>
+      </w:pPr>
+      <w:rPr>
+        <w:color w:val="0000FF"/>
+      </w:rPr>
+    </w:lvl>
+    <w:lvl w:ilvl="1" w:tplc="04090019" w:tentative="1">
+      <w:start w:val="1"/>
+      <w:numFmt w:val="lowerLetter"/>
+      <w:lvlText w:val="%2."/>
+      <w:lvlJc w:val="left"/>
+      <w:pPr>
+        <w:ind w:left="2160" w:hanging="360"/>
+      </w:pPr>
+    </w:lvl>
+    <w:lvl w:ilvl="2" w:tplc="0409001B" w:tentative="1">
+      <w:start w:val="1"/>
+      <w:numFmt w:val="lowerRoman"/>
+      <w:lvlText w:val="%3."/>
+      <w:lvlJc w:val="right"/>
+      <w:pPr>
+        <w:ind w:left="2880" w:hanging="180"/>
+      </w:pPr>
+    </w:lvl>
+    <w:lvl w:ilvl="3" w:tplc="0409000F" w:tentative="1">
+      <w:start w:val="1"/>
+      <w:numFmt w:val="decimal"/>
+      <w:lvlText w:val="%4."/>
+      <w:lvlJc w:val="left"/>
+      <w:pPr>
+        <w:ind w:left="3600" w:hanging="360"/>
+      </w:pPr>
+    </w:lvl>
+    <w:lvl w:ilvl="4" w:tplc="04090019" w:tentative="1">
+      <w:start w:val="1"/>
+      <w:numFmt w:val="lowerLetter"/>
+      <w:lvlText w:val="%5."/>
+      <w:lvlJc w:val="left"/>
+      <w:pPr>
+        <w:ind w:left="4320" w:hanging="360"/>
+      </w:pPr>
+    </w:lvl>
+    <w:lvl w:ilvl="5" w:tplc="0409001B" w:tentative="1">
+      <w:start w:val="1"/>
+      <w:numFmt w:val="lowerRoman"/>
+      <w:lvlText w:val="%6."/>
+      <w:lvlJc w:val="right"/>
+      <w:pPr>
+        <w:ind w:left="5040" w:hanging="180"/>
+      </w:pPr>
+    </w:lvl>
+    <w:lvl w:ilvl="6" w:tplc="0409000F" w:tentative="1">
+      <w:start w:val="1"/>
+      <w:numFmt w:val="decimal"/>
+      <w:lvlText w:val="%7."/>
+      <w:lvlJc w:val="left"/>
+      <w:pPr>
+        <w:ind w:left="5760" w:hanging="360"/>
+      </w:pPr>
+    </w:lvl>
+    <w:lvl w:ilvl="7" w:tplc="04090019" w:tentative="1">
+      <w:start w:val="1"/>
+      <w:numFmt w:val="lowerLetter"/>
+      <w:lvlText w:val="%8."/>
+      <w:lvlJc w:val="left"/>
+      <w:pPr>
+        <w:ind w:left="6480" w:hanging="360"/>
+      </w:pPr>
+    </w:lvl>
+    <w:lvl w:ilvl="8" w:tplc="0409001B" w:tentative="1">
+      <w:start w:val="1"/>
+      <w:numFmt w:val="lowerRoman"/>
+      <w:lvlText w:val="%9."/>
+      <w:lvlJc w:val="right"/>
+      <w:pPr>
+        <w:ind w:left="7200" w:hanging="180"/>
+      </w:pPr>
+    </w:lvl>
+  </w:abstractNum>
+  <w:abstractNum w:abstractNumId="4" w15:restartNumberingAfterBreak="0">
+    <w:nsid w:val="399E155A"/>
+    <w:multiLevelType w:val="hybridMultilevel"/>
+    <w:tmpl w:val="9AF65582"/>
+    <w:lvl w:ilvl="0" w:tplc="8D6E4658">
+      <w:start w:val="1"/>
+      <w:numFmt w:val="decimal"/>
+      <w:lvlText w:val="%1)"/>
+      <w:lvlJc w:val="left"/>
+      <w:pPr>
+        <w:ind w:left="2160" w:hanging="360"/>
+      </w:pPr>
+      <w:rPr>
+        <w:b/>
+        <w:bCs/>
+      </w:rPr>
+    </w:lvl>
+    <w:lvl w:ilvl="1" w:tplc="04090019" w:tentative="1">
+      <w:start w:val="1"/>
+      <w:numFmt w:val="lowerLetter"/>
+      <w:lvlText w:val="%2."/>
+      <w:lvlJc w:val="left"/>
+      <w:pPr>
+        <w:ind w:left="2880" w:hanging="360"/>
+      </w:pPr>
+    </w:lvl>
+    <w:lvl w:ilvl="2" w:tplc="0409001B" w:tentative="1">
+      <w:start w:val="1"/>
+      <w:numFmt w:val="lowerRoman"/>
+      <w:lvlText w:val="%3."/>
+      <w:lvlJc w:val="right"/>
+      <w:pPr>
+        <w:ind w:left="3600" w:hanging="180"/>
+      </w:pPr>
+    </w:lvl>
+    <w:lvl w:ilvl="3" w:tplc="0409000F" w:tentative="1">
+      <w:start w:val="1"/>
+      <w:numFmt w:val="decimal"/>
+      <w:lvlText w:val="%4."/>
+      <w:lvlJc w:val="left"/>
+      <w:pPr>
+        <w:ind w:left="4320" w:hanging="360"/>
+      </w:pPr>
+    </w:lvl>
+    <w:lvl w:ilvl="4" w:tplc="04090019" w:tentative="1">
+      <w:start w:val="1"/>
+      <w:numFmt w:val="lowerLetter"/>
+      <w:lvlText w:val="%5."/>
+      <w:lvlJc w:val="left"/>
+      <w:pPr>
+        <w:ind w:left="5040" w:hanging="360"/>
+      </w:pPr>
+    </w:lvl>
+    <w:lvl w:ilvl="5" w:tplc="0409001B" w:tentative="1">
+      <w:start w:val="1"/>
+      <w:numFmt w:val="lowerRoman"/>
+      <w:lvlText w:val="%6."/>
+      <w:lvlJc w:val="right"/>
+      <w:pPr>
+        <w:ind w:left="5760" w:hanging="180"/>
+      </w:pPr>
+    </w:lvl>
+    <w:lvl w:ilvl="6" w:tplc="0409000F" w:tentative="1">
+      <w:start w:val="1"/>
+      <w:numFmt w:val="decimal"/>
+      <w:lvlText w:val="%7."/>
+      <w:lvlJc w:val="left"/>
+      <w:pPr>
+        <w:ind w:left="6480" w:hanging="360"/>
+      </w:pPr>
+    </w:lvl>
+    <w:lvl w:ilvl="7" w:tplc="04090019" w:tentative="1">
+      <w:start w:val="1"/>
+      <w:numFmt w:val="lowerLetter"/>
+      <w:lvlText w:val="%8."/>
+      <w:lvlJc w:val="left"/>
+      <w:pPr>
+        <w:ind w:left="7200" w:hanging="360"/>
+      </w:pPr>
+    </w:lvl>
+    <w:lvl w:ilvl="8" w:tplc="0409001B" w:tentative="1">
+      <w:start w:val="1"/>
+      <w:numFmt w:val="lowerRoman"/>
+      <w:lvlText w:val="%9."/>
+      <w:lvlJc w:val="right"/>
+      <w:pPr>
+        <w:ind w:left="7920" w:hanging="180"/>
+      </w:pPr>
+    </w:lvl>
+  </w:abstractNum>
+  <w:abstractNum w:abstractNumId="5" w15:restartNumberingAfterBreak="0">
     <w:nsid w:val="436B1DD2"/>
     <w:multiLevelType w:val="hybridMultilevel"/>
     <w:tmpl w:val="41FCB642"/>
@@ -6051,7 +7437,7 @@
       </w:pPr>
     </w:lvl>
   </w:abstractNum>
-  <w:abstractNum w:abstractNumId="4" w15:restartNumberingAfterBreak="0">
+  <w:abstractNum w:abstractNumId="6" w15:restartNumberingAfterBreak="0">
     <w:nsid w:val="50FE7144"/>
     <w:multiLevelType w:val="multilevel"/>
     <w:tmpl w:val="07A4570C"/>
@@ -6200,7 +7586,7 @@
       </w:rPr>
     </w:lvl>
   </w:abstractNum>
-  <w:abstractNum w:abstractNumId="5" w15:restartNumberingAfterBreak="0">
+  <w:abstractNum w:abstractNumId="7" w15:restartNumberingAfterBreak="0">
     <w:nsid w:val="51D47EAD"/>
     <w:multiLevelType w:val="multilevel"/>
     <w:tmpl w:val="F920CCDC"/>
@@ -6349,7 +7735,7 @@
       </w:rPr>
     </w:lvl>
   </w:abstractNum>
-  <w:abstractNum w:abstractNumId="6" w15:restartNumberingAfterBreak="0">
+  <w:abstractNum w:abstractNumId="8" w15:restartNumberingAfterBreak="0">
     <w:nsid w:val="57982587"/>
     <w:multiLevelType w:val="hybridMultilevel"/>
     <w:tmpl w:val="7C2E897E"/>
@@ -6435,7 +7821,97 @@
       </w:pPr>
     </w:lvl>
   </w:abstractNum>
-  <w:abstractNum w:abstractNumId="7" w15:restartNumberingAfterBreak="0">
+  <w:abstractNum w:abstractNumId="9" w15:restartNumberingAfterBreak="0">
+    <w:nsid w:val="618741F9"/>
+    <w:multiLevelType w:val="hybridMultilevel"/>
+    <w:tmpl w:val="9AF65582"/>
+    <w:lvl w:ilvl="0" w:tplc="8D6E4658">
+      <w:start w:val="1"/>
+      <w:numFmt w:val="decimal"/>
+      <w:lvlText w:val="%1)"/>
+      <w:lvlJc w:val="left"/>
+      <w:pPr>
+        <w:ind w:left="2160" w:hanging="360"/>
+      </w:pPr>
+      <w:rPr>
+        <w:b/>
+        <w:bCs/>
+      </w:rPr>
+    </w:lvl>
+    <w:lvl w:ilvl="1" w:tplc="04090019" w:tentative="1">
+      <w:start w:val="1"/>
+      <w:numFmt w:val="lowerLetter"/>
+      <w:lvlText w:val="%2."/>
+      <w:lvlJc w:val="left"/>
+      <w:pPr>
+        <w:ind w:left="2880" w:hanging="360"/>
+      </w:pPr>
+    </w:lvl>
+    <w:lvl w:ilvl="2" w:tplc="0409001B" w:tentative="1">
+      <w:start w:val="1"/>
+      <w:numFmt w:val="lowerRoman"/>
+      <w:lvlText w:val="%3."/>
+      <w:lvlJc w:val="right"/>
+      <w:pPr>
+        <w:ind w:left="3600" w:hanging="180"/>
+      </w:pPr>
+    </w:lvl>
+    <w:lvl w:ilvl="3" w:tplc="0409000F" w:tentative="1">
+      <w:start w:val="1"/>
+      <w:numFmt w:val="decimal"/>
+      <w:lvlText w:val="%4."/>
+      <w:lvlJc w:val="left"/>
+      <w:pPr>
+        <w:ind w:left="4320" w:hanging="360"/>
+      </w:pPr>
+    </w:lvl>
+    <w:lvl w:ilvl="4" w:tplc="04090019" w:tentative="1">
+      <w:start w:val="1"/>
+      <w:numFmt w:val="lowerLetter"/>
+      <w:lvlText w:val="%5."/>
+      <w:lvlJc w:val="left"/>
+      <w:pPr>
+        <w:ind w:left="5040" w:hanging="360"/>
+      </w:pPr>
+    </w:lvl>
+    <w:lvl w:ilvl="5" w:tplc="0409001B" w:tentative="1">
+      <w:start w:val="1"/>
+      <w:numFmt w:val="lowerRoman"/>
+      <w:lvlText w:val="%6."/>
+      <w:lvlJc w:val="right"/>
+      <w:pPr>
+        <w:ind w:left="5760" w:hanging="180"/>
+      </w:pPr>
+    </w:lvl>
+    <w:lvl w:ilvl="6" w:tplc="0409000F" w:tentative="1">
+      <w:start w:val="1"/>
+      <w:numFmt w:val="decimal"/>
+      <w:lvlText w:val="%7."/>
+      <w:lvlJc w:val="left"/>
+      <w:pPr>
+        <w:ind w:left="6480" w:hanging="360"/>
+      </w:pPr>
+    </w:lvl>
+    <w:lvl w:ilvl="7" w:tplc="04090019" w:tentative="1">
+      <w:start w:val="1"/>
+      <w:numFmt w:val="lowerLetter"/>
+      <w:lvlText w:val="%8."/>
+      <w:lvlJc w:val="left"/>
+      <w:pPr>
+        <w:ind w:left="7200" w:hanging="360"/>
+      </w:pPr>
+    </w:lvl>
+    <w:lvl w:ilvl="8" w:tplc="0409001B" w:tentative="1">
+      <w:start w:val="1"/>
+      <w:numFmt w:val="lowerRoman"/>
+      <w:lvlText w:val="%9."/>
+      <w:lvlJc w:val="right"/>
+      <w:pPr>
+        <w:ind w:left="7920" w:hanging="180"/>
+      </w:pPr>
+    </w:lvl>
+  </w:abstractNum>
+  <w:abstractNum w:abstractNumId="10" w15:restartNumberingAfterBreak="0">
     <w:nsid w:val="74ED050A"/>
     <w:multiLevelType w:val="hybridMultilevel"/>
     <w:tmpl w:val="7C2E897E"/>
@@ -6521,7 +7997,7 @@
       </w:pPr>
     </w:lvl>
   </w:abstractNum>
-  <w:abstractNum w:abstractNumId="8" w15:restartNumberingAfterBreak="0">
+  <w:abstractNum w:abstractNumId="11" w15:restartNumberingAfterBreak="0">
     <w:nsid w:val="76BF46B4"/>
     <w:multiLevelType w:val="hybridMultilevel"/>
     <w:tmpl w:val="5F780BE8"/>
@@ -6607,23 +8083,137 @@
       </w:pPr>
     </w:lvl>
   </w:abstractNum>
+  <w:abstractNum w:abstractNumId="12" w15:restartNumberingAfterBreak="0">
+    <w:nsid w:val="7A6F38BD"/>
+    <w:multiLevelType w:val="hybridMultilevel"/>
+    <w:tmpl w:val="4FFE490E"/>
+    <w:lvl w:ilvl="0" w:tplc="C188168C">
+      <w:start w:val="1"/>
+      <w:numFmt w:val="bullet"/>
+      <w:lvlText w:val=""/>
+      <w:lvlJc w:val="left"/>
+      <w:pPr>
+        <w:ind w:left="720" w:hanging="360"/>
+      </w:pPr>
+      <w:rPr>
+        <w:rFonts w:ascii="Symbol" w:hAnsi="Symbol" w:hint="default"/>
+        <w:color w:val="00B0F0"/>
+      </w:rPr>
+    </w:lvl>
+    <w:lvl w:ilvl="1" w:tplc="04090003" w:tentative="1">
+      <w:start w:val="1"/>
+      <w:numFmt w:val="bullet"/>
+      <w:lvlText w:val="o"/>
+      <w:lvlJc w:val="left"/>
+      <w:pPr>
+        <w:ind w:left="1440" w:hanging="360"/>
+      </w:pPr>
+      <w:rPr>
+        <w:rFonts w:ascii="Courier New" w:hAnsi="Courier New" w:cs="Courier New" w:hint="default"/>
+      </w:rPr>
+    </w:lvl>
+    <w:lvl w:ilvl="2" w:tplc="04090005" w:tentative="1">
+      <w:start w:val="1"/>
+      <w:numFmt w:val="bullet"/>
+      <w:lvlText w:val=""/>
+      <w:lvlJc w:val="left"/>
+      <w:pPr>
+        <w:ind w:left="2160" w:hanging="360"/>
+      </w:pPr>
+      <w:rPr>
+        <w:rFonts w:ascii="Wingdings" w:hAnsi="Wingdings" w:hint="default"/>
+      </w:rPr>
+    </w:lvl>
+    <w:lvl w:ilvl="3" w:tplc="04090001" w:tentative="1">
+      <w:start w:val="1"/>
+      <w:numFmt w:val="bullet"/>
+      <w:lvlText w:val=""/>
+      <w:lvlJc w:val="left"/>
+      <w:pPr>
+        <w:ind w:left="2880" w:hanging="360"/>
+      </w:pPr>
+      <w:rPr>
+        <w:rFonts w:ascii="Symbol" w:hAnsi="Symbol" w:hint="default"/>
+      </w:rPr>
+    </w:lvl>
+    <w:lvl w:ilvl="4" w:tplc="04090003" w:tentative="1">
+      <w:start w:val="1"/>
+      <w:numFmt w:val="bullet"/>
+      <w:lvlText w:val="o"/>
+      <w:lvlJc w:val="left"/>
+      <w:pPr>
+        <w:ind w:left="3600" w:hanging="360"/>
+      </w:pPr>
+      <w:rPr>
+        <w:rFonts w:ascii="Courier New" w:hAnsi="Courier New" w:cs="Courier New" w:hint="default"/>
+      </w:rPr>
+    </w:lvl>
+    <w:lvl w:ilvl="5" w:tplc="04090005" w:tentative="1">
+      <w:start w:val="1"/>
+      <w:numFmt w:val="bullet"/>
+      <w:lvlText w:val=""/>
+      <w:lvlJc w:val="left"/>
+      <w:pPr>
+        <w:ind w:left="4320" w:hanging="360"/>
+      </w:pPr>
+      <w:rPr>
+        <w:rFonts w:ascii="Wingdings" w:hAnsi="Wingdings" w:hint="default"/>
+      </w:rPr>
+    </w:lvl>
+    <w:lvl w:ilvl="6" w:tplc="04090001" w:tentative="1">
+      <w:start w:val="1"/>
+      <w:numFmt w:val="bullet"/>
+      <w:lvlText w:val=""/>
+      <w:lvlJc w:val="left"/>
+      <w:pPr>
+        <w:ind w:left="5040" w:hanging="360"/>
+      </w:pPr>
+      <w:rPr>
+        <w:rFonts w:ascii="Symbol" w:hAnsi="Symbol" w:hint="default"/>
+      </w:rPr>
+    </w:lvl>
+    <w:lvl w:ilvl="7" w:tplc="04090003" w:tentative="1">
+      <w:start w:val="1"/>
+      <w:numFmt w:val="bullet"/>
+      <w:lvlText w:val="o"/>
+      <w:lvlJc w:val="left"/>
+      <w:pPr>
+        <w:ind w:left="5760" w:hanging="360"/>
+      </w:pPr>
+      <w:rPr>
+        <w:rFonts w:ascii="Courier New" w:hAnsi="Courier New" w:cs="Courier New" w:hint="default"/>
+      </w:rPr>
+    </w:lvl>
+    <w:lvl w:ilvl="8" w:tplc="04090005" w:tentative="1">
+      <w:start w:val="1"/>
+      <w:numFmt w:val="bullet"/>
+      <w:lvlText w:val=""/>
+      <w:lvlJc w:val="left"/>
+      <w:pPr>
+        <w:ind w:left="6480" w:hanging="360"/>
+      </w:pPr>
+      <w:rPr>
+        <w:rFonts w:ascii="Wingdings" w:hAnsi="Wingdings" w:hint="default"/>
+      </w:rPr>
+    </w:lvl>
+  </w:abstractNum>
   <w:num w:numId="1">
-    <w:abstractNumId w:val="5"/>
+    <w:abstractNumId w:val="7"/>
   </w:num>
   <w:num w:numId="2">
-    <w:abstractNumId w:val="4"/>
+    <w:abstractNumId w:val="6"/>
   </w:num>
   <w:num w:numId="3">
-    <w:abstractNumId w:val="8"/>
+    <w:abstractNumId w:val="11"/>
   </w:num>
   <w:num w:numId="4">
-    <w:abstractNumId w:val="3"/>
+    <w:abstractNumId w:val="5"/>
   </w:num>
   <w:num w:numId="5">
     <w:abstractNumId w:val="0"/>
   </w:num>
   <w:num w:numId="6">
-    <w:abstractNumId w:val="7"/>
+    <w:abstractNumId w:val="10"/>
   </w:num>
   <w:num w:numId="7">
     <w:abstractNumId w:val="1"/>
@@ -6632,7 +8222,19 @@
     <w:abstractNumId w:val="2"/>
   </w:num>
   <w:num w:numId="9">
-    <w:abstractNumId w:val="6"/>
+    <w:abstractNumId w:val="8"/>
+  </w:num>
+  <w:num w:numId="10">
+    <w:abstractNumId w:val="3"/>
+  </w:num>
+  <w:num w:numId="11">
+    <w:abstractNumId w:val="12"/>
+  </w:num>
+  <w:num w:numId="12">
+    <w:abstractNumId w:val="9"/>
+  </w:num>
+  <w:num w:numId="13">
+    <w:abstractNumId w:val="4"/>
   </w:num>
 </w:numbering>
 </file>
